--- a/OOP_New_Assignment/Programs/c++ fundamentals,Datatypes,ControlStatements.docx
+++ b/OOP_New_Assignment/Programs/c++ fundamentals,Datatypes,ControlStatements.docx
@@ -193,6 +193,336 @@
           <w:szCs w:val="20"/>
         </w:rPr>
         <w:t xml:space="preserve"> should be positive integers.</w:t>
+      </w:r>
+    </w:p>
+    <w:p>
+      <w:pPr>
+        <w:rPr>
+          <w:rFonts w:ascii="Verdana" w:eastAsia="Verdana" w:hAnsi="Verdana" w:cs="Verdana"/>
+          <w:sz w:val="20"/>
+          <w:szCs w:val="20"/>
+        </w:rPr>
+      </w:pPr>
+    </w:p>
+    <w:p>
+      <w:pPr>
+        <w:rPr>
+          <w:rFonts w:ascii="Verdana" w:eastAsia="Verdana" w:hAnsi="Verdana" w:cs="Verdana"/>
+          <w:sz w:val="20"/>
+          <w:szCs w:val="20"/>
+        </w:rPr>
+      </w:pPr>
+      <w:r>
+        <w:rPr>
+          <w:rFonts w:ascii="Verdana" w:eastAsia="Verdana" w:hAnsi="Verdana" w:cs="Verdana"/>
+          <w:sz w:val="20"/>
+          <w:szCs w:val="20"/>
+        </w:rPr>
+        <w:t>Solution:</w:t>
+      </w:r>
+    </w:p>
+    <w:p>
+      <w:pPr>
+        <w:rPr>
+          <w:rFonts w:ascii="Verdana" w:eastAsia="Verdana" w:hAnsi="Verdana" w:cs="Verdana"/>
+          <w:sz w:val="20"/>
+          <w:szCs w:val="20"/>
+        </w:rPr>
+      </w:pPr>
+      <w:r>
+        <w:rPr>
+          <w:rFonts w:ascii="Verdana" w:eastAsia="Verdana" w:hAnsi="Verdana" w:cs="Verdana"/>
+          <w:sz w:val="20"/>
+          <w:szCs w:val="20"/>
+        </w:rPr>
+        <w:t>#include &lt;iostream&gt;</w:t>
+      </w:r>
+    </w:p>
+    <w:p>
+      <w:pPr>
+        <w:rPr>
+          <w:rFonts w:ascii="Verdana" w:eastAsia="Verdana" w:hAnsi="Verdana" w:cs="Verdana"/>
+          <w:sz w:val="20"/>
+          <w:szCs w:val="20"/>
+        </w:rPr>
+      </w:pPr>
+      <w:r>
+        <w:rPr>
+          <w:rFonts w:ascii="Verdana" w:eastAsia="Verdana" w:hAnsi="Verdana" w:cs="Verdana"/>
+          <w:sz w:val="20"/>
+          <w:szCs w:val="20"/>
+        </w:rPr>
+        <w:t>using namespace std;</w:t>
+      </w:r>
+    </w:p>
+    <w:p>
+      <w:pPr>
+        <w:rPr>
+          <w:rFonts w:ascii="Verdana" w:eastAsia="Verdana" w:hAnsi="Verdana" w:cs="Verdana"/>
+          <w:sz w:val="20"/>
+          <w:szCs w:val="20"/>
+        </w:rPr>
+      </w:pPr>
+    </w:p>
+    <w:p>
+      <w:pPr>
+        <w:rPr>
+          <w:rFonts w:ascii="Verdana" w:eastAsia="Verdana" w:hAnsi="Verdana" w:cs="Verdana"/>
+          <w:sz w:val="20"/>
+          <w:szCs w:val="20"/>
+        </w:rPr>
+      </w:pPr>
+      <w:r>
+        <w:rPr>
+          <w:rFonts w:ascii="Verdana" w:eastAsia="Verdana" w:hAnsi="Verdana" w:cs="Verdana"/>
+          <w:sz w:val="20"/>
+          <w:szCs w:val="20"/>
+        </w:rPr>
+        <w:t>int main() {</w:t>
+      </w:r>
+    </w:p>
+    <w:p>
+      <w:pPr>
+        <w:rPr>
+          <w:rFonts w:ascii="Verdana" w:eastAsia="Verdana" w:hAnsi="Verdana" w:cs="Verdana"/>
+          <w:sz w:val="20"/>
+          <w:szCs w:val="20"/>
+        </w:rPr>
+      </w:pPr>
+      <w:r>
+        <w:rPr>
+          <w:rFonts w:ascii="Verdana" w:eastAsia="Verdana" w:hAnsi="Verdana" w:cs="Verdana"/>
+          <w:sz w:val="20"/>
+          <w:szCs w:val="20"/>
+        </w:rPr>
+        <w:t xml:space="preserve">    double weight;</w:t>
+      </w:r>
+    </w:p>
+    <w:p>
+      <w:pPr>
+        <w:rPr>
+          <w:rFonts w:ascii="Verdana" w:eastAsia="Verdana" w:hAnsi="Verdana" w:cs="Verdana"/>
+          <w:sz w:val="20"/>
+          <w:szCs w:val="20"/>
+        </w:rPr>
+      </w:pPr>
+      <w:r>
+        <w:rPr>
+          <w:rFonts w:ascii="Verdana" w:eastAsia="Verdana" w:hAnsi="Verdana" w:cs="Verdana"/>
+          <w:sz w:val="20"/>
+          <w:szCs w:val="20"/>
+        </w:rPr>
+        <w:t xml:space="preserve">    double height;</w:t>
+      </w:r>
+    </w:p>
+    <w:p>
+      <w:pPr>
+        <w:rPr>
+          <w:rFonts w:ascii="Verdana" w:eastAsia="Verdana" w:hAnsi="Verdana" w:cs="Verdana"/>
+          <w:sz w:val="20"/>
+          <w:szCs w:val="20"/>
+        </w:rPr>
+      </w:pPr>
+      <w:r>
+        <w:rPr>
+          <w:rFonts w:ascii="Verdana" w:eastAsia="Verdana" w:hAnsi="Verdana" w:cs="Verdana"/>
+          <w:sz w:val="20"/>
+          <w:szCs w:val="20"/>
+        </w:rPr>
+        <w:t xml:space="preserve">    </w:t>
+      </w:r>
+      <w:proofErr w:type="spellStart"/>
+      <w:r>
+        <w:rPr>
+          <w:rFonts w:ascii="Verdana" w:eastAsia="Verdana" w:hAnsi="Verdana" w:cs="Verdana"/>
+          <w:sz w:val="20"/>
+          <w:szCs w:val="20"/>
+        </w:rPr>
+        <w:t>cout</w:t>
+      </w:r>
+      <w:proofErr w:type="spellEnd"/>
+      <w:r>
+        <w:rPr>
+          <w:rFonts w:ascii="Verdana" w:eastAsia="Verdana" w:hAnsi="Verdana" w:cs="Verdana"/>
+          <w:sz w:val="20"/>
+          <w:szCs w:val="20"/>
+        </w:rPr>
+        <w:t>&lt;&lt;"Enter weight(kg) and height(m^2) ";</w:t>
+      </w:r>
+    </w:p>
+    <w:p>
+      <w:pPr>
+        <w:rPr>
+          <w:rFonts w:ascii="Verdana" w:eastAsia="Verdana" w:hAnsi="Verdana" w:cs="Verdana"/>
+          <w:sz w:val="20"/>
+          <w:szCs w:val="20"/>
+        </w:rPr>
+      </w:pPr>
+      <w:r>
+        <w:rPr>
+          <w:rFonts w:ascii="Verdana" w:eastAsia="Verdana" w:hAnsi="Verdana" w:cs="Verdana"/>
+          <w:sz w:val="20"/>
+          <w:szCs w:val="20"/>
+        </w:rPr>
+        <w:t xml:space="preserve">    </w:t>
+      </w:r>
+      <w:proofErr w:type="spellStart"/>
+      <w:r>
+        <w:rPr>
+          <w:rFonts w:ascii="Verdana" w:eastAsia="Verdana" w:hAnsi="Verdana" w:cs="Verdana"/>
+          <w:sz w:val="20"/>
+          <w:szCs w:val="20"/>
+        </w:rPr>
+        <w:t>cin</w:t>
+      </w:r>
+      <w:proofErr w:type="spellEnd"/>
+      <w:r>
+        <w:rPr>
+          <w:rFonts w:ascii="Verdana" w:eastAsia="Verdana" w:hAnsi="Verdana" w:cs="Verdana"/>
+          <w:sz w:val="20"/>
+          <w:szCs w:val="20"/>
+        </w:rPr>
+        <w:t>&gt;&gt;weight&gt;&gt;height;</w:t>
+      </w:r>
+    </w:p>
+    <w:p>
+      <w:pPr>
+        <w:rPr>
+          <w:rFonts w:ascii="Verdana" w:eastAsia="Verdana" w:hAnsi="Verdana" w:cs="Verdana"/>
+          <w:sz w:val="20"/>
+          <w:szCs w:val="20"/>
+        </w:rPr>
+      </w:pPr>
+      <w:r>
+        <w:rPr>
+          <w:rFonts w:ascii="Verdana" w:eastAsia="Verdana" w:hAnsi="Verdana" w:cs="Verdana"/>
+          <w:sz w:val="20"/>
+          <w:szCs w:val="20"/>
+        </w:rPr>
+        <w:t xml:space="preserve">    double </w:t>
+      </w:r>
+      <w:proofErr w:type="spellStart"/>
+      <w:r>
+        <w:rPr>
+          <w:rFonts w:ascii="Verdana" w:eastAsia="Verdana" w:hAnsi="Verdana" w:cs="Verdana"/>
+          <w:sz w:val="20"/>
+          <w:szCs w:val="20"/>
+        </w:rPr>
+        <w:t>bmi</w:t>
+      </w:r>
+      <w:proofErr w:type="spellEnd"/>
+      <w:r>
+        <w:rPr>
+          <w:rFonts w:ascii="Verdana" w:eastAsia="Verdana" w:hAnsi="Verdana" w:cs="Verdana"/>
+          <w:sz w:val="20"/>
+          <w:szCs w:val="20"/>
+        </w:rPr>
+        <w:t xml:space="preserve"> = weight / (height * height);</w:t>
+      </w:r>
+    </w:p>
+    <w:p>
+      <w:pPr>
+        <w:rPr>
+          <w:rFonts w:ascii="Verdana" w:eastAsia="Verdana" w:hAnsi="Verdana" w:cs="Verdana"/>
+          <w:sz w:val="20"/>
+          <w:szCs w:val="20"/>
+        </w:rPr>
+      </w:pPr>
+      <w:r>
+        <w:rPr>
+          <w:rFonts w:ascii="Verdana" w:eastAsia="Verdana" w:hAnsi="Verdana" w:cs="Verdana"/>
+          <w:sz w:val="20"/>
+          <w:szCs w:val="20"/>
+        </w:rPr>
+        <w:t xml:space="preserve">    </w:t>
+      </w:r>
+      <w:proofErr w:type="spellStart"/>
+      <w:r>
+        <w:rPr>
+          <w:rFonts w:ascii="Verdana" w:eastAsia="Verdana" w:hAnsi="Verdana" w:cs="Verdana"/>
+          <w:sz w:val="20"/>
+          <w:szCs w:val="20"/>
+        </w:rPr>
+        <w:t>cout</w:t>
+      </w:r>
+      <w:proofErr w:type="spellEnd"/>
+      <w:r>
+        <w:rPr>
+          <w:rFonts w:ascii="Verdana" w:eastAsia="Verdana" w:hAnsi="Verdana" w:cs="Verdana"/>
+          <w:sz w:val="20"/>
+          <w:szCs w:val="20"/>
+        </w:rPr>
+        <w:t xml:space="preserve"> &lt;&lt; "The Body Mass Index (BMI) is: " &lt;&lt; </w:t>
+      </w:r>
+      <w:proofErr w:type="spellStart"/>
+      <w:r>
+        <w:rPr>
+          <w:rFonts w:ascii="Verdana" w:eastAsia="Verdana" w:hAnsi="Verdana" w:cs="Verdana"/>
+          <w:sz w:val="20"/>
+          <w:szCs w:val="20"/>
+        </w:rPr>
+        <w:t>bmi</w:t>
+      </w:r>
+      <w:proofErr w:type="spellEnd"/>
+      <w:r>
+        <w:rPr>
+          <w:rFonts w:ascii="Verdana" w:eastAsia="Verdana" w:hAnsi="Verdana" w:cs="Verdana"/>
+          <w:sz w:val="20"/>
+          <w:szCs w:val="20"/>
+        </w:rPr>
+        <w:t xml:space="preserve"> &lt;&lt; std::</w:t>
+      </w:r>
+      <w:proofErr w:type="spellStart"/>
+      <w:r>
+        <w:rPr>
+          <w:rFonts w:ascii="Verdana" w:eastAsia="Verdana" w:hAnsi="Verdana" w:cs="Verdana"/>
+          <w:sz w:val="20"/>
+          <w:szCs w:val="20"/>
+        </w:rPr>
+        <w:t>endl</w:t>
+      </w:r>
+      <w:proofErr w:type="spellEnd"/>
+      <w:r>
+        <w:rPr>
+          <w:rFonts w:ascii="Verdana" w:eastAsia="Verdana" w:hAnsi="Verdana" w:cs="Verdana"/>
+          <w:sz w:val="20"/>
+          <w:szCs w:val="20"/>
+        </w:rPr>
+        <w:t>;</w:t>
+      </w:r>
+    </w:p>
+    <w:p>
+      <w:pPr>
+        <w:rPr>
+          <w:rFonts w:ascii="Verdana" w:eastAsia="Verdana" w:hAnsi="Verdana" w:cs="Verdana"/>
+          <w:sz w:val="20"/>
+          <w:szCs w:val="20"/>
+        </w:rPr>
+      </w:pPr>
+      <w:r>
+        <w:rPr>
+          <w:rFonts w:ascii="Verdana" w:eastAsia="Verdana" w:hAnsi="Verdana" w:cs="Verdana"/>
+          <w:sz w:val="20"/>
+          <w:szCs w:val="20"/>
+        </w:rPr>
+        <w:t xml:space="preserve">    return 0;</w:t>
+      </w:r>
+    </w:p>
+    <w:p>
+      <w:pPr>
+        <w:rPr>
+          <w:rFonts w:ascii="Verdana" w:eastAsia="Verdana" w:hAnsi="Verdana" w:cs="Verdana"/>
+          <w:sz w:val="20"/>
+          <w:szCs w:val="20"/>
+        </w:rPr>
+      </w:pPr>
+      <w:r>
+        <w:rPr>
+          <w:rFonts w:ascii="Verdana" w:eastAsia="Verdana" w:hAnsi="Verdana" w:cs="Verdana"/>
+          <w:sz w:val="20"/>
+          <w:szCs w:val="20"/>
+        </w:rPr>
+        <w:t>}</w:t>
       </w:r>
     </w:p>
     <w:p>
@@ -384,6 +714,458 @@
           <w:szCs w:val="20"/>
         </w:rPr>
       </w:pPr>
+      <w:r>
+        <w:rPr>
+          <w:rFonts w:ascii="Verdana" w:eastAsia="Verdana" w:hAnsi="Verdana" w:cs="Verdana"/>
+          <w:sz w:val="20"/>
+          <w:szCs w:val="20"/>
+        </w:rPr>
+        <w:t>Solution:</w:t>
+      </w:r>
+    </w:p>
+    <w:p>
+      <w:pPr>
+        <w:rPr>
+          <w:rFonts w:ascii="Verdana" w:eastAsia="Verdana" w:hAnsi="Verdana" w:cs="Verdana"/>
+          <w:sz w:val="20"/>
+          <w:szCs w:val="20"/>
+        </w:rPr>
+      </w:pPr>
+    </w:p>
+    <w:p>
+      <w:pPr>
+        <w:rPr>
+          <w:rFonts w:ascii="Verdana" w:eastAsia="Verdana" w:hAnsi="Verdana" w:cs="Verdana"/>
+          <w:sz w:val="20"/>
+          <w:szCs w:val="20"/>
+        </w:rPr>
+      </w:pPr>
+      <w:r>
+        <w:rPr>
+          <w:rFonts w:ascii="Verdana" w:eastAsia="Verdana" w:hAnsi="Verdana" w:cs="Verdana"/>
+          <w:sz w:val="20"/>
+          <w:szCs w:val="20"/>
+        </w:rPr>
+        <w:t>#include&lt;iostream&gt;</w:t>
+      </w:r>
+    </w:p>
+    <w:p>
+      <w:pPr>
+        <w:rPr>
+          <w:rFonts w:ascii="Verdana" w:eastAsia="Verdana" w:hAnsi="Verdana" w:cs="Verdana"/>
+          <w:sz w:val="20"/>
+          <w:szCs w:val="20"/>
+        </w:rPr>
+      </w:pPr>
+      <w:r>
+        <w:rPr>
+          <w:rFonts w:ascii="Verdana" w:eastAsia="Verdana" w:hAnsi="Verdana" w:cs="Verdana"/>
+          <w:sz w:val="20"/>
+          <w:szCs w:val="20"/>
+        </w:rPr>
+        <w:t>#include &lt;</w:t>
+      </w:r>
+      <w:proofErr w:type="spellStart"/>
+      <w:r>
+        <w:rPr>
+          <w:rFonts w:ascii="Verdana" w:eastAsia="Verdana" w:hAnsi="Verdana" w:cs="Verdana"/>
+          <w:sz w:val="20"/>
+          <w:szCs w:val="20"/>
+        </w:rPr>
+        <w:t>cstdlib</w:t>
+      </w:r>
+      <w:proofErr w:type="spellEnd"/>
+      <w:r>
+        <w:rPr>
+          <w:rFonts w:ascii="Verdana" w:eastAsia="Verdana" w:hAnsi="Verdana" w:cs="Verdana"/>
+          <w:sz w:val="20"/>
+          <w:szCs w:val="20"/>
+        </w:rPr>
+        <w:t>&gt; // Header file for abs() method</w:t>
+      </w:r>
+    </w:p>
+    <w:p>
+      <w:pPr>
+        <w:rPr>
+          <w:rFonts w:ascii="Verdana" w:eastAsia="Verdana" w:hAnsi="Verdana" w:cs="Verdana"/>
+          <w:sz w:val="20"/>
+          <w:szCs w:val="20"/>
+        </w:rPr>
+      </w:pPr>
+    </w:p>
+    <w:p>
+      <w:pPr>
+        <w:rPr>
+          <w:rFonts w:ascii="Verdana" w:eastAsia="Verdana" w:hAnsi="Verdana" w:cs="Verdana"/>
+          <w:sz w:val="20"/>
+          <w:szCs w:val="20"/>
+        </w:rPr>
+      </w:pPr>
+      <w:r>
+        <w:rPr>
+          <w:rFonts w:ascii="Verdana" w:eastAsia="Verdana" w:hAnsi="Verdana" w:cs="Verdana"/>
+          <w:sz w:val="20"/>
+          <w:szCs w:val="20"/>
+        </w:rPr>
+        <w:t>using namespace std;</w:t>
+      </w:r>
+    </w:p>
+    <w:p>
+      <w:pPr>
+        <w:rPr>
+          <w:rFonts w:ascii="Verdana" w:eastAsia="Verdana" w:hAnsi="Verdana" w:cs="Verdana"/>
+          <w:sz w:val="20"/>
+          <w:szCs w:val="20"/>
+        </w:rPr>
+      </w:pPr>
+    </w:p>
+    <w:p>
+      <w:pPr>
+        <w:rPr>
+          <w:rFonts w:ascii="Verdana" w:eastAsia="Verdana" w:hAnsi="Verdana" w:cs="Verdana"/>
+          <w:sz w:val="20"/>
+          <w:szCs w:val="20"/>
+        </w:rPr>
+      </w:pPr>
+      <w:r>
+        <w:rPr>
+          <w:rFonts w:ascii="Verdana" w:eastAsia="Verdana" w:hAnsi="Verdana" w:cs="Verdana"/>
+          <w:sz w:val="20"/>
+          <w:szCs w:val="20"/>
+        </w:rPr>
+        <w:t>int main()</w:t>
+      </w:r>
+    </w:p>
+    <w:p>
+      <w:pPr>
+        <w:rPr>
+          <w:rFonts w:ascii="Verdana" w:eastAsia="Verdana" w:hAnsi="Verdana" w:cs="Verdana"/>
+          <w:sz w:val="20"/>
+          <w:szCs w:val="20"/>
+        </w:rPr>
+      </w:pPr>
+      <w:r>
+        <w:rPr>
+          <w:rFonts w:ascii="Verdana" w:eastAsia="Verdana" w:hAnsi="Verdana" w:cs="Verdana"/>
+          <w:sz w:val="20"/>
+          <w:szCs w:val="20"/>
+        </w:rPr>
+        <w:t>{</w:t>
+      </w:r>
+    </w:p>
+    <w:p>
+      <w:pPr>
+        <w:rPr>
+          <w:rFonts w:ascii="Verdana" w:eastAsia="Verdana" w:hAnsi="Verdana" w:cs="Verdana"/>
+          <w:sz w:val="20"/>
+          <w:szCs w:val="20"/>
+        </w:rPr>
+      </w:pPr>
+      <w:r>
+        <w:rPr>
+          <w:rFonts w:ascii="Verdana" w:eastAsia="Verdana" w:hAnsi="Verdana" w:cs="Verdana"/>
+          <w:sz w:val="20"/>
+          <w:szCs w:val="20"/>
+        </w:rPr>
+        <w:t xml:space="preserve">    int a, b;</w:t>
+      </w:r>
+    </w:p>
+    <w:p>
+      <w:pPr>
+        <w:rPr>
+          <w:rFonts w:ascii="Verdana" w:eastAsia="Verdana" w:hAnsi="Verdana" w:cs="Verdana"/>
+          <w:sz w:val="20"/>
+          <w:szCs w:val="20"/>
+        </w:rPr>
+      </w:pPr>
+      <w:r>
+        <w:rPr>
+          <w:rFonts w:ascii="Verdana" w:eastAsia="Verdana" w:hAnsi="Verdana" w:cs="Verdana"/>
+          <w:sz w:val="20"/>
+          <w:szCs w:val="20"/>
+        </w:rPr>
+        <w:t xml:space="preserve">    </w:t>
+      </w:r>
+      <w:proofErr w:type="spellStart"/>
+      <w:r>
+        <w:rPr>
+          <w:rFonts w:ascii="Verdana" w:eastAsia="Verdana" w:hAnsi="Verdana" w:cs="Verdana"/>
+          <w:sz w:val="20"/>
+          <w:szCs w:val="20"/>
+        </w:rPr>
+        <w:t>cin</w:t>
+      </w:r>
+      <w:proofErr w:type="spellEnd"/>
+      <w:r>
+        <w:rPr>
+          <w:rFonts w:ascii="Verdana" w:eastAsia="Verdana" w:hAnsi="Verdana" w:cs="Verdana"/>
+          <w:sz w:val="20"/>
+          <w:szCs w:val="20"/>
+        </w:rPr>
+        <w:t xml:space="preserve"> &gt;&gt; a &gt;&gt; b; // Read two integer values 'a' and 'b' from the user.</w:t>
+      </w:r>
+    </w:p>
+    <w:p>
+      <w:pPr>
+        <w:rPr>
+          <w:rFonts w:ascii="Verdana" w:eastAsia="Verdana" w:hAnsi="Verdana" w:cs="Verdana"/>
+          <w:sz w:val="20"/>
+          <w:szCs w:val="20"/>
+        </w:rPr>
+      </w:pPr>
+    </w:p>
+    <w:p>
+      <w:pPr>
+        <w:rPr>
+          <w:rFonts w:ascii="Verdana" w:eastAsia="Verdana" w:hAnsi="Verdana" w:cs="Verdana"/>
+          <w:sz w:val="20"/>
+          <w:szCs w:val="20"/>
+        </w:rPr>
+      </w:pPr>
+      <w:r>
+        <w:rPr>
+          <w:rFonts w:ascii="Verdana" w:eastAsia="Verdana" w:hAnsi="Verdana" w:cs="Verdana"/>
+          <w:sz w:val="20"/>
+          <w:szCs w:val="20"/>
+        </w:rPr>
+        <w:t xml:space="preserve">    // Calculate the maximum and minimum of the two input integers 'a' and 'b'.</w:t>
+      </w:r>
+    </w:p>
+    <w:p>
+      <w:pPr>
+        <w:rPr>
+          <w:rFonts w:ascii="Verdana" w:eastAsia="Verdana" w:hAnsi="Verdana" w:cs="Verdana"/>
+          <w:sz w:val="20"/>
+          <w:szCs w:val="20"/>
+        </w:rPr>
+      </w:pPr>
+      <w:r>
+        <w:rPr>
+          <w:rFonts w:ascii="Verdana" w:eastAsia="Verdana" w:hAnsi="Verdana" w:cs="Verdana"/>
+          <w:sz w:val="20"/>
+          <w:szCs w:val="20"/>
+        </w:rPr>
+        <w:t xml:space="preserve">    // The formula for calculating the maximum of two numbers without using the max() function is:</w:t>
+      </w:r>
+    </w:p>
+    <w:p>
+      <w:pPr>
+        <w:rPr>
+          <w:rFonts w:ascii="Verdana" w:eastAsia="Verdana" w:hAnsi="Verdana" w:cs="Verdana"/>
+          <w:sz w:val="20"/>
+          <w:szCs w:val="20"/>
+        </w:rPr>
+      </w:pPr>
+      <w:r>
+        <w:rPr>
+          <w:rFonts w:ascii="Verdana" w:eastAsia="Verdana" w:hAnsi="Verdana" w:cs="Verdana"/>
+          <w:sz w:val="20"/>
+          <w:szCs w:val="20"/>
+        </w:rPr>
+        <w:t xml:space="preserve">    // max = ((a + b) + abs(a - b)) / 2</w:t>
+      </w:r>
+    </w:p>
+    <w:p>
+      <w:pPr>
+        <w:rPr>
+          <w:rFonts w:ascii="Verdana" w:eastAsia="Verdana" w:hAnsi="Verdana" w:cs="Verdana"/>
+          <w:sz w:val="20"/>
+          <w:szCs w:val="20"/>
+        </w:rPr>
+      </w:pPr>
+    </w:p>
+    <w:p>
+      <w:pPr>
+        <w:rPr>
+          <w:rFonts w:ascii="Verdana" w:eastAsia="Verdana" w:hAnsi="Verdana" w:cs="Verdana"/>
+          <w:sz w:val="20"/>
+          <w:szCs w:val="20"/>
+        </w:rPr>
+      </w:pPr>
+      <w:r>
+        <w:rPr>
+          <w:rFonts w:ascii="Verdana" w:eastAsia="Verdana" w:hAnsi="Verdana" w:cs="Verdana"/>
+          <w:sz w:val="20"/>
+          <w:szCs w:val="20"/>
+        </w:rPr>
+        <w:t xml:space="preserve">    int maxi = ((a + b) + abs(a - b)) / 2; // Calculate the maximum of 'a' and 'b'.</w:t>
+      </w:r>
+    </w:p>
+    <w:p>
+      <w:pPr>
+        <w:rPr>
+          <w:rFonts w:ascii="Verdana" w:eastAsia="Verdana" w:hAnsi="Verdana" w:cs="Verdana"/>
+          <w:sz w:val="20"/>
+          <w:szCs w:val="20"/>
+        </w:rPr>
+      </w:pPr>
+      <w:r>
+        <w:rPr>
+          <w:rFonts w:ascii="Verdana" w:eastAsia="Verdana" w:hAnsi="Verdana" w:cs="Verdana"/>
+          <w:sz w:val="20"/>
+          <w:szCs w:val="20"/>
+        </w:rPr>
+        <w:lastRenderedPageBreak/>
+        <w:t xml:space="preserve">    int mini = ((a + b) - abs(a - b)) / 2; // Calculate the minimum of 'a' and 'b'.</w:t>
+      </w:r>
+    </w:p>
+    <w:p>
+      <w:pPr>
+        <w:rPr>
+          <w:rFonts w:ascii="Verdana" w:eastAsia="Verdana" w:hAnsi="Verdana" w:cs="Verdana"/>
+          <w:sz w:val="20"/>
+          <w:szCs w:val="20"/>
+        </w:rPr>
+      </w:pPr>
+    </w:p>
+    <w:p>
+      <w:pPr>
+        <w:rPr>
+          <w:rFonts w:ascii="Verdana" w:eastAsia="Verdana" w:hAnsi="Verdana" w:cs="Verdana"/>
+          <w:sz w:val="20"/>
+          <w:szCs w:val="20"/>
+        </w:rPr>
+      </w:pPr>
+    </w:p>
+    <w:p>
+      <w:pPr>
+        <w:rPr>
+          <w:rFonts w:ascii="Verdana" w:eastAsia="Verdana" w:hAnsi="Verdana" w:cs="Verdana"/>
+          <w:sz w:val="20"/>
+          <w:szCs w:val="20"/>
+        </w:rPr>
+      </w:pPr>
+      <w:r>
+        <w:rPr>
+          <w:rFonts w:ascii="Verdana" w:eastAsia="Verdana" w:hAnsi="Verdana" w:cs="Verdana"/>
+          <w:sz w:val="20"/>
+          <w:szCs w:val="20"/>
+        </w:rPr>
+        <w:t xml:space="preserve">    </w:t>
+      </w:r>
+      <w:proofErr w:type="spellStart"/>
+      <w:r>
+        <w:rPr>
+          <w:rFonts w:ascii="Verdana" w:eastAsia="Verdana" w:hAnsi="Verdana" w:cs="Verdana"/>
+          <w:sz w:val="20"/>
+          <w:szCs w:val="20"/>
+        </w:rPr>
+        <w:t>cout</w:t>
+      </w:r>
+      <w:proofErr w:type="spellEnd"/>
+      <w:r>
+        <w:rPr>
+          <w:rFonts w:ascii="Verdana" w:eastAsia="Verdana" w:hAnsi="Verdana" w:cs="Verdana"/>
+          <w:sz w:val="20"/>
+          <w:szCs w:val="20"/>
+        </w:rPr>
+        <w:t xml:space="preserve"> &lt;&lt; "max = " &lt;&lt; maxi &lt;&lt; </w:t>
+      </w:r>
+      <w:proofErr w:type="spellStart"/>
+      <w:r>
+        <w:rPr>
+          <w:rFonts w:ascii="Verdana" w:eastAsia="Verdana" w:hAnsi="Verdana" w:cs="Verdana"/>
+          <w:sz w:val="20"/>
+          <w:szCs w:val="20"/>
+        </w:rPr>
+        <w:t>endl</w:t>
+      </w:r>
+      <w:proofErr w:type="spellEnd"/>
+      <w:r>
+        <w:rPr>
+          <w:rFonts w:ascii="Verdana" w:eastAsia="Verdana" w:hAnsi="Verdana" w:cs="Verdana"/>
+          <w:sz w:val="20"/>
+          <w:szCs w:val="20"/>
+        </w:rPr>
+        <w:t>; // Print the calculated maximum value.</w:t>
+      </w:r>
+    </w:p>
+    <w:p>
+      <w:pPr>
+        <w:rPr>
+          <w:rFonts w:ascii="Verdana" w:eastAsia="Verdana" w:hAnsi="Verdana" w:cs="Verdana"/>
+          <w:sz w:val="20"/>
+          <w:szCs w:val="20"/>
+        </w:rPr>
+      </w:pPr>
+      <w:r>
+        <w:rPr>
+          <w:rFonts w:ascii="Verdana" w:eastAsia="Verdana" w:hAnsi="Verdana" w:cs="Verdana"/>
+          <w:sz w:val="20"/>
+          <w:szCs w:val="20"/>
+        </w:rPr>
+        <w:t xml:space="preserve">    </w:t>
+      </w:r>
+      <w:proofErr w:type="spellStart"/>
+      <w:r>
+        <w:rPr>
+          <w:rFonts w:ascii="Verdana" w:eastAsia="Verdana" w:hAnsi="Verdana" w:cs="Verdana"/>
+          <w:sz w:val="20"/>
+          <w:szCs w:val="20"/>
+        </w:rPr>
+        <w:t>cout</w:t>
+      </w:r>
+      <w:proofErr w:type="spellEnd"/>
+      <w:r>
+        <w:rPr>
+          <w:rFonts w:ascii="Verdana" w:eastAsia="Verdana" w:hAnsi="Verdana" w:cs="Verdana"/>
+          <w:sz w:val="20"/>
+          <w:szCs w:val="20"/>
+        </w:rPr>
+        <w:t xml:space="preserve"> &lt;&lt; "min = " &lt;&lt; mini; // Print the calculated minimum value.</w:t>
+      </w:r>
+    </w:p>
+    <w:p>
+      <w:pPr>
+        <w:rPr>
+          <w:rFonts w:ascii="Verdana" w:eastAsia="Verdana" w:hAnsi="Verdana" w:cs="Verdana"/>
+          <w:sz w:val="20"/>
+          <w:szCs w:val="20"/>
+        </w:rPr>
+      </w:pPr>
+    </w:p>
+    <w:p>
+      <w:pPr>
+        <w:rPr>
+          <w:rFonts w:ascii="Verdana" w:eastAsia="Verdana" w:hAnsi="Verdana" w:cs="Verdana"/>
+          <w:sz w:val="20"/>
+          <w:szCs w:val="20"/>
+        </w:rPr>
+      </w:pPr>
+      <w:r>
+        <w:rPr>
+          <w:rFonts w:ascii="Verdana" w:eastAsia="Verdana" w:hAnsi="Verdana" w:cs="Verdana"/>
+          <w:sz w:val="20"/>
+          <w:szCs w:val="20"/>
+        </w:rPr>
+        <w:t xml:space="preserve">    return 0;</w:t>
+      </w:r>
+    </w:p>
+    <w:p>
+      <w:pPr>
+        <w:rPr>
+          <w:rFonts w:ascii="Verdana" w:eastAsia="Verdana" w:hAnsi="Verdana" w:cs="Verdana"/>
+          <w:sz w:val="20"/>
+          <w:szCs w:val="20"/>
+        </w:rPr>
+      </w:pPr>
+      <w:r>
+        <w:rPr>
+          <w:rFonts w:ascii="Verdana" w:eastAsia="Verdana" w:hAnsi="Verdana" w:cs="Verdana"/>
+          <w:sz w:val="20"/>
+          <w:szCs w:val="20"/>
+        </w:rPr>
+        <w:t>}</w:t>
+      </w:r>
+    </w:p>
+    <w:p>
+      <w:pPr>
+        <w:rPr>
+          <w:rFonts w:ascii="Verdana" w:eastAsia="Verdana" w:hAnsi="Verdana" w:cs="Verdana"/>
+          <w:sz w:val="20"/>
+          <w:szCs w:val="20"/>
+        </w:rPr>
+      </w:pPr>
     </w:p>
     <w:p>
       <w:pPr>
@@ -573,12 +1355,462 @@
           <w:szCs w:val="20"/>
         </w:rPr>
       </w:pPr>
-      <w:r>
-        <w:rPr>
-          <w:rFonts w:ascii="Verdana" w:eastAsia="Verdana" w:hAnsi="Verdana" w:cs="Verdana"/>
-          <w:sz w:val="20"/>
-          <w:szCs w:val="20"/>
-        </w:rPr>
+    </w:p>
+    <w:p>
+      <w:pPr>
+        <w:rPr>
+          <w:rFonts w:ascii="Verdana" w:eastAsia="Verdana" w:hAnsi="Verdana" w:cs="Verdana"/>
+          <w:sz w:val="20"/>
+          <w:szCs w:val="20"/>
+        </w:rPr>
+      </w:pPr>
+      <w:r>
+        <w:rPr>
+          <w:rFonts w:ascii="Verdana" w:eastAsia="Verdana" w:hAnsi="Verdana" w:cs="Verdana"/>
+          <w:sz w:val="20"/>
+          <w:szCs w:val="20"/>
+        </w:rPr>
+        <w:t>Solution:</w:t>
+      </w:r>
+    </w:p>
+    <w:p>
+      <w:pPr>
+        <w:rPr>
+          <w:rFonts w:ascii="Verdana" w:eastAsia="Verdana" w:hAnsi="Verdana" w:cs="Verdana"/>
+          <w:sz w:val="20"/>
+          <w:szCs w:val="20"/>
+        </w:rPr>
+      </w:pPr>
+    </w:p>
+    <w:p>
+      <w:pPr>
+        <w:rPr>
+          <w:rFonts w:ascii="Verdana" w:eastAsia="Verdana" w:hAnsi="Verdana" w:cs="Verdana"/>
+          <w:sz w:val="20"/>
+          <w:szCs w:val="20"/>
+        </w:rPr>
+      </w:pPr>
+      <w:r>
+        <w:rPr>
+          <w:rFonts w:ascii="Verdana" w:eastAsia="Verdana" w:hAnsi="Verdana" w:cs="Verdana"/>
+          <w:sz w:val="20"/>
+          <w:szCs w:val="20"/>
+        </w:rPr>
+        <w:t>#include &lt;iostream&gt;</w:t>
+      </w:r>
+    </w:p>
+    <w:p>
+      <w:pPr>
+        <w:rPr>
+          <w:rFonts w:ascii="Verdana" w:eastAsia="Verdana" w:hAnsi="Verdana" w:cs="Verdana"/>
+          <w:sz w:val="20"/>
+          <w:szCs w:val="20"/>
+        </w:rPr>
+      </w:pPr>
+      <w:r>
+        <w:rPr>
+          <w:rFonts w:ascii="Verdana" w:eastAsia="Verdana" w:hAnsi="Verdana" w:cs="Verdana"/>
+          <w:sz w:val="20"/>
+          <w:szCs w:val="20"/>
+        </w:rPr>
+        <w:t>using namespace std;</w:t>
+      </w:r>
+    </w:p>
+    <w:p>
+      <w:pPr>
+        <w:rPr>
+          <w:rFonts w:ascii="Verdana" w:eastAsia="Verdana" w:hAnsi="Verdana" w:cs="Verdana"/>
+          <w:sz w:val="20"/>
+          <w:szCs w:val="20"/>
+        </w:rPr>
+      </w:pPr>
+    </w:p>
+    <w:p>
+      <w:pPr>
+        <w:rPr>
+          <w:rFonts w:ascii="Verdana" w:eastAsia="Verdana" w:hAnsi="Verdana" w:cs="Verdana"/>
+          <w:sz w:val="20"/>
+          <w:szCs w:val="20"/>
+        </w:rPr>
+      </w:pPr>
+      <w:r>
+        <w:rPr>
+          <w:rFonts w:ascii="Verdana" w:eastAsia="Verdana" w:hAnsi="Verdana" w:cs="Verdana"/>
+          <w:sz w:val="20"/>
+          <w:szCs w:val="20"/>
+        </w:rPr>
+        <w:t>int main()</w:t>
+      </w:r>
+    </w:p>
+    <w:p>
+      <w:pPr>
+        <w:rPr>
+          <w:rFonts w:ascii="Verdana" w:eastAsia="Verdana" w:hAnsi="Verdana" w:cs="Verdana"/>
+          <w:sz w:val="20"/>
+          <w:szCs w:val="20"/>
+        </w:rPr>
+      </w:pPr>
+      <w:r>
+        <w:rPr>
+          <w:rFonts w:ascii="Verdana" w:eastAsia="Verdana" w:hAnsi="Verdana" w:cs="Verdana"/>
+          <w:sz w:val="20"/>
+          <w:szCs w:val="20"/>
+        </w:rPr>
+        <w:t>{</w:t>
+      </w:r>
+    </w:p>
+    <w:p>
+      <w:pPr>
+        <w:rPr>
+          <w:rFonts w:ascii="Verdana" w:eastAsia="Verdana" w:hAnsi="Verdana" w:cs="Verdana"/>
+          <w:sz w:val="20"/>
+          <w:szCs w:val="20"/>
+        </w:rPr>
+      </w:pPr>
+      <w:r>
+        <w:rPr>
+          <w:rFonts w:ascii="Verdana" w:eastAsia="Verdana" w:hAnsi="Verdana" w:cs="Verdana"/>
+          <w:sz w:val="20"/>
+          <w:szCs w:val="20"/>
+        </w:rPr>
+        <w:t xml:space="preserve">    int x;</w:t>
+      </w:r>
+    </w:p>
+    <w:p>
+      <w:pPr>
+        <w:rPr>
+          <w:rFonts w:ascii="Verdana" w:eastAsia="Verdana" w:hAnsi="Verdana" w:cs="Verdana"/>
+          <w:sz w:val="20"/>
+          <w:szCs w:val="20"/>
+        </w:rPr>
+      </w:pPr>
+      <w:r>
+        <w:rPr>
+          <w:rFonts w:ascii="Verdana" w:eastAsia="Verdana" w:hAnsi="Verdana" w:cs="Verdana"/>
+          <w:sz w:val="20"/>
+          <w:szCs w:val="20"/>
+        </w:rPr>
+        <w:t xml:space="preserve">    int y;</w:t>
+      </w:r>
+    </w:p>
+    <w:p>
+      <w:pPr>
+        <w:rPr>
+          <w:rFonts w:ascii="Verdana" w:eastAsia="Verdana" w:hAnsi="Verdana" w:cs="Verdana"/>
+          <w:sz w:val="20"/>
+          <w:szCs w:val="20"/>
+        </w:rPr>
+      </w:pPr>
+    </w:p>
+    <w:p>
+      <w:pPr>
+        <w:rPr>
+          <w:rFonts w:ascii="Verdana" w:eastAsia="Verdana" w:hAnsi="Verdana" w:cs="Verdana"/>
+          <w:sz w:val="20"/>
+          <w:szCs w:val="20"/>
+        </w:rPr>
+      </w:pPr>
+      <w:r>
+        <w:rPr>
+          <w:rFonts w:ascii="Verdana" w:eastAsia="Verdana" w:hAnsi="Verdana" w:cs="Verdana"/>
+          <w:sz w:val="20"/>
+          <w:szCs w:val="20"/>
+        </w:rPr>
+        <w:t xml:space="preserve">    </w:t>
+      </w:r>
+      <w:proofErr w:type="spellStart"/>
+      <w:r>
+        <w:rPr>
+          <w:rFonts w:ascii="Verdana" w:eastAsia="Verdana" w:hAnsi="Verdana" w:cs="Verdana"/>
+          <w:sz w:val="20"/>
+          <w:szCs w:val="20"/>
+        </w:rPr>
+        <w:t>cin</w:t>
+      </w:r>
+      <w:proofErr w:type="spellEnd"/>
+      <w:r>
+        <w:rPr>
+          <w:rFonts w:ascii="Verdana" w:eastAsia="Verdana" w:hAnsi="Verdana" w:cs="Verdana"/>
+          <w:sz w:val="20"/>
+          <w:szCs w:val="20"/>
+        </w:rPr>
+        <w:t xml:space="preserve"> &gt;&gt; x &gt;&gt; y; // Read two integer values (x and y) from the user.</w:t>
+      </w:r>
+    </w:p>
+    <w:p>
+      <w:pPr>
+        <w:rPr>
+          <w:rFonts w:ascii="Verdana" w:eastAsia="Verdana" w:hAnsi="Verdana" w:cs="Verdana"/>
+          <w:sz w:val="20"/>
+          <w:szCs w:val="20"/>
+        </w:rPr>
+      </w:pPr>
+    </w:p>
+    <w:p>
+      <w:pPr>
+        <w:rPr>
+          <w:rFonts w:ascii="Verdana" w:eastAsia="Verdana" w:hAnsi="Verdana" w:cs="Verdana"/>
+          <w:sz w:val="20"/>
+          <w:szCs w:val="20"/>
+        </w:rPr>
+      </w:pPr>
+      <w:r>
+        <w:rPr>
+          <w:rFonts w:ascii="Verdana" w:eastAsia="Verdana" w:hAnsi="Verdana" w:cs="Verdana"/>
+          <w:sz w:val="20"/>
+          <w:szCs w:val="20"/>
+        </w:rPr>
+        <w:t xml:space="preserve">    // The expression "x ^ y" performs the bitwise XOR operation between x and y.</w:t>
+      </w:r>
+    </w:p>
+    <w:p>
+      <w:pPr>
+        <w:rPr>
+          <w:rFonts w:ascii="Verdana" w:eastAsia="Verdana" w:hAnsi="Verdana" w:cs="Verdana"/>
+          <w:sz w:val="20"/>
+          <w:szCs w:val="20"/>
+        </w:rPr>
+      </w:pPr>
+      <w:r>
+        <w:rPr>
+          <w:rFonts w:ascii="Verdana" w:eastAsia="Verdana" w:hAnsi="Verdana" w:cs="Verdana"/>
+          <w:sz w:val="20"/>
+          <w:szCs w:val="20"/>
+        </w:rPr>
+        <w:t xml:space="preserve">    // If the result of the XOR operation is zero, it means both x and y have the same binary representation,</w:t>
+      </w:r>
+    </w:p>
+    <w:p>
+      <w:pPr>
+        <w:rPr>
+          <w:rFonts w:ascii="Verdana" w:eastAsia="Verdana" w:hAnsi="Verdana" w:cs="Verdana"/>
+          <w:sz w:val="20"/>
+          <w:szCs w:val="20"/>
+        </w:rPr>
+      </w:pPr>
+      <w:r>
+        <w:rPr>
+          <w:rFonts w:ascii="Verdana" w:eastAsia="Verdana" w:hAnsi="Verdana" w:cs="Verdana"/>
+          <w:sz w:val="20"/>
+          <w:szCs w:val="20"/>
+        </w:rPr>
+        <w:t xml:space="preserve">    // and thus, they are equal.</w:t>
+      </w:r>
+    </w:p>
+    <w:p>
+      <w:pPr>
+        <w:rPr>
+          <w:rFonts w:ascii="Verdana" w:eastAsia="Verdana" w:hAnsi="Verdana" w:cs="Verdana"/>
+          <w:sz w:val="20"/>
+          <w:szCs w:val="20"/>
+        </w:rPr>
+      </w:pPr>
+      <w:r>
+        <w:rPr>
+          <w:rFonts w:ascii="Verdana" w:eastAsia="Verdana" w:hAnsi="Verdana" w:cs="Verdana"/>
+          <w:sz w:val="20"/>
+          <w:szCs w:val="20"/>
+        </w:rPr>
+        <w:t xml:space="preserve">    // If the result of the XOR operation is non-zero, it means x and y have different binary representations,</w:t>
+      </w:r>
+    </w:p>
+    <w:p>
+      <w:pPr>
+        <w:rPr>
+          <w:rFonts w:ascii="Verdana" w:eastAsia="Verdana" w:hAnsi="Verdana" w:cs="Verdana"/>
+          <w:sz w:val="20"/>
+          <w:szCs w:val="20"/>
+        </w:rPr>
+      </w:pPr>
+      <w:r>
+        <w:rPr>
+          <w:rFonts w:ascii="Verdana" w:eastAsia="Verdana" w:hAnsi="Verdana" w:cs="Verdana"/>
+          <w:sz w:val="20"/>
+          <w:szCs w:val="20"/>
+        </w:rPr>
+        <w:t xml:space="preserve">    // and they are not equal.</w:t>
+      </w:r>
+    </w:p>
+    <w:p>
+      <w:pPr>
+        <w:rPr>
+          <w:rFonts w:ascii="Verdana" w:eastAsia="Verdana" w:hAnsi="Verdana" w:cs="Verdana"/>
+          <w:sz w:val="20"/>
+          <w:szCs w:val="20"/>
+        </w:rPr>
+      </w:pPr>
+    </w:p>
+    <w:p>
+      <w:pPr>
+        <w:rPr>
+          <w:rFonts w:ascii="Verdana" w:eastAsia="Verdana" w:hAnsi="Verdana" w:cs="Verdana"/>
+          <w:sz w:val="20"/>
+          <w:szCs w:val="20"/>
+        </w:rPr>
+      </w:pPr>
+      <w:r>
+        <w:rPr>
+          <w:rFonts w:ascii="Verdana" w:eastAsia="Verdana" w:hAnsi="Verdana" w:cs="Verdana"/>
+          <w:sz w:val="20"/>
+          <w:szCs w:val="20"/>
+        </w:rPr>
+        <w:t xml:space="preserve">    if (!(x ^ y))</w:t>
+      </w:r>
+    </w:p>
+    <w:p>
+      <w:pPr>
+        <w:rPr>
+          <w:rFonts w:ascii="Verdana" w:eastAsia="Verdana" w:hAnsi="Verdana" w:cs="Verdana"/>
+          <w:sz w:val="20"/>
+          <w:szCs w:val="20"/>
+        </w:rPr>
+      </w:pPr>
+      <w:r>
+        <w:rPr>
+          <w:rFonts w:ascii="Verdana" w:eastAsia="Verdana" w:hAnsi="Verdana" w:cs="Verdana"/>
+          <w:sz w:val="20"/>
+          <w:szCs w:val="20"/>
+        </w:rPr>
+        <w:t xml:space="preserve">        </w:t>
+      </w:r>
+      <w:proofErr w:type="spellStart"/>
+      <w:r>
+        <w:rPr>
+          <w:rFonts w:ascii="Verdana" w:eastAsia="Verdana" w:hAnsi="Verdana" w:cs="Verdana"/>
+          <w:sz w:val="20"/>
+          <w:szCs w:val="20"/>
+        </w:rPr>
+        <w:t>cout</w:t>
+      </w:r>
+      <w:proofErr w:type="spellEnd"/>
+      <w:r>
+        <w:rPr>
+          <w:rFonts w:ascii="Verdana" w:eastAsia="Verdana" w:hAnsi="Verdana" w:cs="Verdana"/>
+          <w:sz w:val="20"/>
+          <w:szCs w:val="20"/>
+        </w:rPr>
+        <w:t xml:space="preserve"> &lt;&lt; " x is equal to y "; // If x is equal to y, print this message.</w:t>
+      </w:r>
+    </w:p>
+    <w:p>
+      <w:pPr>
+        <w:rPr>
+          <w:rFonts w:ascii="Verdana" w:eastAsia="Verdana" w:hAnsi="Verdana" w:cs="Verdana"/>
+          <w:sz w:val="20"/>
+          <w:szCs w:val="20"/>
+        </w:rPr>
+      </w:pPr>
+      <w:r>
+        <w:rPr>
+          <w:rFonts w:ascii="Verdana" w:eastAsia="Verdana" w:hAnsi="Verdana" w:cs="Verdana"/>
+          <w:sz w:val="20"/>
+          <w:szCs w:val="20"/>
+        </w:rPr>
+        <w:t xml:space="preserve">    else</w:t>
+      </w:r>
+    </w:p>
+    <w:p>
+      <w:pPr>
+        <w:rPr>
+          <w:rFonts w:ascii="Verdana" w:eastAsia="Verdana" w:hAnsi="Verdana" w:cs="Verdana"/>
+          <w:sz w:val="20"/>
+          <w:szCs w:val="20"/>
+        </w:rPr>
+      </w:pPr>
+      <w:r>
+        <w:rPr>
+          <w:rFonts w:ascii="Verdana" w:eastAsia="Verdana" w:hAnsi="Verdana" w:cs="Verdana"/>
+          <w:sz w:val="20"/>
+          <w:szCs w:val="20"/>
+        </w:rPr>
+        <w:t xml:space="preserve">        </w:t>
+      </w:r>
+      <w:proofErr w:type="spellStart"/>
+      <w:r>
+        <w:rPr>
+          <w:rFonts w:ascii="Verdana" w:eastAsia="Verdana" w:hAnsi="Verdana" w:cs="Verdana"/>
+          <w:sz w:val="20"/>
+          <w:szCs w:val="20"/>
+        </w:rPr>
+        <w:t>cout</w:t>
+      </w:r>
+      <w:proofErr w:type="spellEnd"/>
+      <w:r>
+        <w:rPr>
+          <w:rFonts w:ascii="Verdana" w:eastAsia="Verdana" w:hAnsi="Verdana" w:cs="Verdana"/>
+          <w:sz w:val="20"/>
+          <w:szCs w:val="20"/>
+        </w:rPr>
+        <w:t xml:space="preserve"> &lt;&lt; " x is not equal to y "; // If x is not equal to y, print this message.</w:t>
+      </w:r>
+    </w:p>
+    <w:p>
+      <w:pPr>
+        <w:rPr>
+          <w:rFonts w:ascii="Verdana" w:eastAsia="Verdana" w:hAnsi="Verdana" w:cs="Verdana"/>
+          <w:sz w:val="20"/>
+          <w:szCs w:val="20"/>
+        </w:rPr>
+      </w:pPr>
+    </w:p>
+    <w:p>
+      <w:pPr>
+        <w:rPr>
+          <w:rFonts w:ascii="Verdana" w:eastAsia="Verdana" w:hAnsi="Verdana" w:cs="Verdana"/>
+          <w:sz w:val="20"/>
+          <w:szCs w:val="20"/>
+        </w:rPr>
+      </w:pPr>
+      <w:r>
+        <w:rPr>
+          <w:rFonts w:ascii="Verdana" w:eastAsia="Verdana" w:hAnsi="Verdana" w:cs="Verdana"/>
+          <w:sz w:val="20"/>
+          <w:szCs w:val="20"/>
+        </w:rPr>
+        <w:t xml:space="preserve">    return 0;</w:t>
+      </w:r>
+    </w:p>
+    <w:p>
+      <w:pPr>
+        <w:rPr>
+          <w:rFonts w:ascii="Verdana" w:eastAsia="Verdana" w:hAnsi="Verdana" w:cs="Verdana"/>
+          <w:sz w:val="20"/>
+          <w:szCs w:val="20"/>
+        </w:rPr>
+      </w:pPr>
+      <w:r>
+        <w:rPr>
+          <w:rFonts w:ascii="Verdana" w:eastAsia="Verdana" w:hAnsi="Verdana" w:cs="Verdana"/>
+          <w:sz w:val="20"/>
+          <w:szCs w:val="20"/>
+        </w:rPr>
+        <w:t>}</w:t>
+      </w:r>
+    </w:p>
+    <w:p>
+      <w:pPr>
+        <w:rPr>
+          <w:rFonts w:ascii="Verdana" w:eastAsia="Verdana" w:hAnsi="Verdana" w:cs="Verdana"/>
+          <w:sz w:val="20"/>
+          <w:szCs w:val="20"/>
+        </w:rPr>
+      </w:pPr>
+    </w:p>
+    <w:p>
+      <w:pPr>
+        <w:rPr>
+          <w:rFonts w:ascii="Verdana" w:eastAsia="Verdana" w:hAnsi="Verdana" w:cs="Verdana"/>
+          <w:sz w:val="20"/>
+          <w:szCs w:val="20"/>
+        </w:rPr>
+      </w:pPr>
+      <w:r>
+        <w:rPr>
+          <w:rFonts w:ascii="Verdana" w:eastAsia="Verdana" w:hAnsi="Verdana" w:cs="Verdana"/>
+          <w:sz w:val="20"/>
+          <w:szCs w:val="20"/>
+        </w:rPr>
+        <w:lastRenderedPageBreak/>
         <w:t>Q-</w:t>
       </w:r>
       <w:r>
@@ -756,65 +1988,529 @@
           <w:sz w:val="20"/>
           <w:szCs w:val="20"/>
         </w:rPr>
-        <w:t>The value</w:t>
-      </w:r>
-      <w:r>
-        <w:rPr>
-          <w:rFonts w:ascii="Verdana" w:eastAsia="Verdana" w:hAnsi="Verdana" w:cs="Verdana"/>
-          <w:sz w:val="20"/>
-          <w:szCs w:val="20"/>
-        </w:rPr>
-        <w:t xml:space="preserve"> of n </w:t>
-      </w:r>
-      <w:r>
-        <w:rPr>
-          <w:rFonts w:ascii="Verdana" w:eastAsia="Verdana" w:hAnsi="Verdana" w:cs="Verdana"/>
-          <w:sz w:val="20"/>
-          <w:szCs w:val="20"/>
-        </w:rPr>
-        <w:t>should be positive integers.</w:t>
-      </w:r>
-    </w:p>
-    <w:p>
-      <w:pPr>
-        <w:rPr>
-          <w:rFonts w:ascii="Verdana" w:eastAsia="Verdana" w:hAnsi="Verdana" w:cs="Verdana"/>
-          <w:sz w:val="20"/>
-          <w:szCs w:val="20"/>
-        </w:rPr>
-      </w:pPr>
-    </w:p>
-    <w:p>
-      <w:pPr>
-        <w:rPr>
-          <w:rFonts w:ascii="Verdana" w:eastAsia="Verdana" w:hAnsi="Verdana" w:cs="Verdana"/>
-          <w:sz w:val="20"/>
-          <w:szCs w:val="20"/>
-        </w:rPr>
-      </w:pPr>
-      <w:r>
-        <w:rPr>
-          <w:rFonts w:ascii="Verdana" w:eastAsia="Verdana" w:hAnsi="Verdana" w:cs="Verdana"/>
-          <w:sz w:val="20"/>
-          <w:szCs w:val="20"/>
-        </w:rPr>
-        <w:t>Q-</w:t>
-      </w:r>
-      <w:r>
-        <w:rPr>
-          <w:rFonts w:ascii="Verdana" w:eastAsia="Verdana" w:hAnsi="Verdana" w:cs="Verdana"/>
-          <w:sz w:val="20"/>
-          <w:szCs w:val="20"/>
-        </w:rPr>
-        <w:t>5</w:t>
-      </w:r>
-      <w:r>
-        <w:rPr>
-          <w:rFonts w:ascii="Verdana" w:eastAsia="Verdana" w:hAnsi="Verdana" w:cs="Verdana"/>
-          <w:sz w:val="20"/>
-          <w:szCs w:val="20"/>
-        </w:rPr>
-        <w:t xml:space="preserve">: </w:t>
+        <w:t>The value of n should be positive integers.</w:t>
+      </w:r>
+    </w:p>
+    <w:p>
+      <w:pPr>
+        <w:rPr>
+          <w:rFonts w:ascii="Verdana" w:eastAsia="Verdana" w:hAnsi="Verdana" w:cs="Verdana"/>
+          <w:sz w:val="20"/>
+          <w:szCs w:val="20"/>
+        </w:rPr>
+      </w:pPr>
+    </w:p>
+    <w:p>
+      <w:pPr>
+        <w:rPr>
+          <w:rFonts w:ascii="Verdana" w:eastAsia="Verdana" w:hAnsi="Verdana" w:cs="Verdana"/>
+          <w:sz w:val="20"/>
+          <w:szCs w:val="20"/>
+        </w:rPr>
+      </w:pPr>
+      <w:r>
+        <w:rPr>
+          <w:rFonts w:ascii="Verdana" w:eastAsia="Verdana" w:hAnsi="Verdana" w:cs="Verdana"/>
+          <w:sz w:val="20"/>
+          <w:szCs w:val="20"/>
+        </w:rPr>
+        <w:t>Solution:</w:t>
+      </w:r>
+    </w:p>
+    <w:p>
+      <w:pPr>
+        <w:rPr>
+          <w:rFonts w:ascii="Verdana" w:eastAsia="Verdana" w:hAnsi="Verdana" w:cs="Verdana"/>
+          <w:sz w:val="20"/>
+          <w:szCs w:val="20"/>
+        </w:rPr>
+      </w:pPr>
+      <w:r>
+        <w:rPr>
+          <w:rFonts w:ascii="Verdana" w:eastAsia="Verdana" w:hAnsi="Verdana" w:cs="Verdana"/>
+          <w:sz w:val="20"/>
+          <w:szCs w:val="20"/>
+        </w:rPr>
+        <w:t>#include &lt;iostream&gt;</w:t>
+      </w:r>
+    </w:p>
+    <w:p>
+      <w:pPr>
+        <w:rPr>
+          <w:rFonts w:ascii="Verdana" w:eastAsia="Verdana" w:hAnsi="Verdana" w:cs="Verdana"/>
+          <w:sz w:val="20"/>
+          <w:szCs w:val="20"/>
+        </w:rPr>
+      </w:pPr>
+    </w:p>
+    <w:p>
+      <w:pPr>
+        <w:rPr>
+          <w:rFonts w:ascii="Verdana" w:eastAsia="Verdana" w:hAnsi="Verdana" w:cs="Verdana"/>
+          <w:sz w:val="20"/>
+          <w:szCs w:val="20"/>
+        </w:rPr>
+      </w:pPr>
+      <w:r>
+        <w:rPr>
+          <w:rFonts w:ascii="Verdana" w:eastAsia="Verdana" w:hAnsi="Verdana" w:cs="Verdana"/>
+          <w:sz w:val="20"/>
+          <w:szCs w:val="20"/>
+        </w:rPr>
+        <w:t>const int MOD = 1000000007;</w:t>
+      </w:r>
+    </w:p>
+    <w:p>
+      <w:pPr>
+        <w:rPr>
+          <w:rFonts w:ascii="Verdana" w:eastAsia="Verdana" w:hAnsi="Verdana" w:cs="Verdana"/>
+          <w:sz w:val="20"/>
+          <w:szCs w:val="20"/>
+        </w:rPr>
+      </w:pPr>
+    </w:p>
+    <w:p>
+      <w:pPr>
+        <w:rPr>
+          <w:rFonts w:ascii="Verdana" w:eastAsia="Verdana" w:hAnsi="Verdana" w:cs="Verdana"/>
+          <w:sz w:val="20"/>
+          <w:szCs w:val="20"/>
+        </w:rPr>
+      </w:pPr>
+      <w:r>
+        <w:rPr>
+          <w:rFonts w:ascii="Verdana" w:eastAsia="Verdana" w:hAnsi="Verdana" w:cs="Verdana"/>
+          <w:sz w:val="20"/>
+          <w:szCs w:val="20"/>
+        </w:rPr>
+        <w:t xml:space="preserve">int </w:t>
+      </w:r>
+      <w:proofErr w:type="spellStart"/>
+      <w:r>
+        <w:rPr>
+          <w:rFonts w:ascii="Verdana" w:eastAsia="Verdana" w:hAnsi="Verdana" w:cs="Verdana"/>
+          <w:sz w:val="20"/>
+          <w:szCs w:val="20"/>
+        </w:rPr>
+        <w:t>sumOfNaturalNumbers</w:t>
+      </w:r>
+      <w:proofErr w:type="spellEnd"/>
+      <w:r>
+        <w:rPr>
+          <w:rFonts w:ascii="Verdana" w:eastAsia="Verdana" w:hAnsi="Verdana" w:cs="Verdana"/>
+          <w:sz w:val="20"/>
+          <w:szCs w:val="20"/>
+        </w:rPr>
+        <w:t>(int n) {</w:t>
+      </w:r>
+    </w:p>
+    <w:p>
+      <w:pPr>
+        <w:rPr>
+          <w:rFonts w:ascii="Verdana" w:eastAsia="Verdana" w:hAnsi="Verdana" w:cs="Verdana"/>
+          <w:sz w:val="20"/>
+          <w:szCs w:val="20"/>
+        </w:rPr>
+      </w:pPr>
+      <w:r>
+        <w:rPr>
+          <w:rFonts w:ascii="Verdana" w:eastAsia="Verdana" w:hAnsi="Verdana" w:cs="Verdana"/>
+          <w:sz w:val="20"/>
+          <w:szCs w:val="20"/>
+        </w:rPr>
+        <w:t xml:space="preserve">    long </w:t>
+      </w:r>
+      <w:proofErr w:type="spellStart"/>
+      <w:r>
+        <w:rPr>
+          <w:rFonts w:ascii="Verdana" w:eastAsia="Verdana" w:hAnsi="Verdana" w:cs="Verdana"/>
+          <w:sz w:val="20"/>
+          <w:szCs w:val="20"/>
+        </w:rPr>
+        <w:t>long</w:t>
+      </w:r>
+      <w:proofErr w:type="spellEnd"/>
+      <w:r>
+        <w:rPr>
+          <w:rFonts w:ascii="Verdana" w:eastAsia="Verdana" w:hAnsi="Verdana" w:cs="Verdana"/>
+          <w:sz w:val="20"/>
+          <w:szCs w:val="20"/>
+        </w:rPr>
+        <w:t xml:space="preserve"> sum = 0;</w:t>
+      </w:r>
+    </w:p>
+    <w:p>
+      <w:pPr>
+        <w:rPr>
+          <w:rFonts w:ascii="Verdana" w:eastAsia="Verdana" w:hAnsi="Verdana" w:cs="Verdana"/>
+          <w:sz w:val="20"/>
+          <w:szCs w:val="20"/>
+        </w:rPr>
+      </w:pPr>
+    </w:p>
+    <w:p>
+      <w:pPr>
+        <w:rPr>
+          <w:rFonts w:ascii="Verdana" w:eastAsia="Verdana" w:hAnsi="Verdana" w:cs="Verdana"/>
+          <w:sz w:val="20"/>
+          <w:szCs w:val="20"/>
+        </w:rPr>
+      </w:pPr>
+      <w:r>
+        <w:rPr>
+          <w:rFonts w:ascii="Verdana" w:eastAsia="Verdana" w:hAnsi="Verdana" w:cs="Verdana"/>
+          <w:sz w:val="20"/>
+          <w:szCs w:val="20"/>
+        </w:rPr>
+        <w:t xml:space="preserve">    // Calculate the sum using the formula (n * (n + 1) / 2)</w:t>
+      </w:r>
+    </w:p>
+    <w:p>
+      <w:pPr>
+        <w:rPr>
+          <w:rFonts w:ascii="Verdana" w:eastAsia="Verdana" w:hAnsi="Verdana" w:cs="Verdana"/>
+          <w:sz w:val="20"/>
+          <w:szCs w:val="20"/>
+        </w:rPr>
+      </w:pPr>
+      <w:r>
+        <w:rPr>
+          <w:rFonts w:ascii="Verdana" w:eastAsia="Verdana" w:hAnsi="Verdana" w:cs="Verdana"/>
+          <w:sz w:val="20"/>
+          <w:szCs w:val="20"/>
+        </w:rPr>
+        <w:t xml:space="preserve">    sum = (</w:t>
+      </w:r>
+      <w:proofErr w:type="spellStart"/>
+      <w:r>
+        <w:rPr>
+          <w:rFonts w:ascii="Verdana" w:eastAsia="Verdana" w:hAnsi="Verdana" w:cs="Verdana"/>
+          <w:sz w:val="20"/>
+          <w:szCs w:val="20"/>
+        </w:rPr>
+        <w:t>static_cast</w:t>
+      </w:r>
+      <w:proofErr w:type="spellEnd"/>
+      <w:r>
+        <w:rPr>
+          <w:rFonts w:ascii="Verdana" w:eastAsia="Verdana" w:hAnsi="Verdana" w:cs="Verdana"/>
+          <w:sz w:val="20"/>
+          <w:szCs w:val="20"/>
+        </w:rPr>
+        <w:t>&lt;long long&gt;(n) * (n + 1)) / 2;</w:t>
+      </w:r>
+    </w:p>
+    <w:p>
+      <w:pPr>
+        <w:rPr>
+          <w:rFonts w:ascii="Verdana" w:eastAsia="Verdana" w:hAnsi="Verdana" w:cs="Verdana"/>
+          <w:sz w:val="20"/>
+          <w:szCs w:val="20"/>
+        </w:rPr>
+      </w:pPr>
+    </w:p>
+    <w:p>
+      <w:pPr>
+        <w:rPr>
+          <w:rFonts w:ascii="Verdana" w:eastAsia="Verdana" w:hAnsi="Verdana" w:cs="Verdana"/>
+          <w:sz w:val="20"/>
+          <w:szCs w:val="20"/>
+        </w:rPr>
+      </w:pPr>
+      <w:r>
+        <w:rPr>
+          <w:rFonts w:ascii="Verdana" w:eastAsia="Verdana" w:hAnsi="Verdana" w:cs="Verdana"/>
+          <w:sz w:val="20"/>
+          <w:szCs w:val="20"/>
+        </w:rPr>
+        <w:t xml:space="preserve">    // Apply modulo operation to the sum</w:t>
+      </w:r>
+    </w:p>
+    <w:p>
+      <w:pPr>
+        <w:rPr>
+          <w:rFonts w:ascii="Verdana" w:eastAsia="Verdana" w:hAnsi="Verdana" w:cs="Verdana"/>
+          <w:sz w:val="20"/>
+          <w:szCs w:val="20"/>
+        </w:rPr>
+      </w:pPr>
+      <w:r>
+        <w:rPr>
+          <w:rFonts w:ascii="Verdana" w:eastAsia="Verdana" w:hAnsi="Verdana" w:cs="Verdana"/>
+          <w:sz w:val="20"/>
+          <w:szCs w:val="20"/>
+        </w:rPr>
+        <w:t xml:space="preserve">    sum %= MOD;</w:t>
+      </w:r>
+    </w:p>
+    <w:p>
+      <w:pPr>
+        <w:rPr>
+          <w:rFonts w:ascii="Verdana" w:eastAsia="Verdana" w:hAnsi="Verdana" w:cs="Verdana"/>
+          <w:sz w:val="20"/>
+          <w:szCs w:val="20"/>
+        </w:rPr>
+      </w:pPr>
+    </w:p>
+    <w:p>
+      <w:pPr>
+        <w:rPr>
+          <w:rFonts w:ascii="Verdana" w:eastAsia="Verdana" w:hAnsi="Verdana" w:cs="Verdana"/>
+          <w:sz w:val="20"/>
+          <w:szCs w:val="20"/>
+        </w:rPr>
+      </w:pPr>
+      <w:r>
+        <w:rPr>
+          <w:rFonts w:ascii="Verdana" w:eastAsia="Verdana" w:hAnsi="Verdana" w:cs="Verdana"/>
+          <w:sz w:val="20"/>
+          <w:szCs w:val="20"/>
+        </w:rPr>
+        <w:t xml:space="preserve">    return </w:t>
+      </w:r>
+      <w:proofErr w:type="spellStart"/>
+      <w:r>
+        <w:rPr>
+          <w:rFonts w:ascii="Verdana" w:eastAsia="Verdana" w:hAnsi="Verdana" w:cs="Verdana"/>
+          <w:sz w:val="20"/>
+          <w:szCs w:val="20"/>
+        </w:rPr>
+        <w:t>static_cast</w:t>
+      </w:r>
+      <w:proofErr w:type="spellEnd"/>
+      <w:r>
+        <w:rPr>
+          <w:rFonts w:ascii="Verdana" w:eastAsia="Verdana" w:hAnsi="Verdana" w:cs="Verdana"/>
+          <w:sz w:val="20"/>
+          <w:szCs w:val="20"/>
+        </w:rPr>
+        <w:t>&lt;int&gt;(sum);</w:t>
+      </w:r>
+    </w:p>
+    <w:p>
+      <w:pPr>
+        <w:rPr>
+          <w:rFonts w:ascii="Verdana" w:eastAsia="Verdana" w:hAnsi="Verdana" w:cs="Verdana"/>
+          <w:sz w:val="20"/>
+          <w:szCs w:val="20"/>
+        </w:rPr>
+      </w:pPr>
+      <w:r>
+        <w:rPr>
+          <w:rFonts w:ascii="Verdana" w:eastAsia="Verdana" w:hAnsi="Verdana" w:cs="Verdana"/>
+          <w:sz w:val="20"/>
+          <w:szCs w:val="20"/>
+        </w:rPr>
+        <w:t>}</w:t>
+      </w:r>
+    </w:p>
+    <w:p>
+      <w:pPr>
+        <w:rPr>
+          <w:rFonts w:ascii="Verdana" w:eastAsia="Verdana" w:hAnsi="Verdana" w:cs="Verdana"/>
+          <w:sz w:val="20"/>
+          <w:szCs w:val="20"/>
+        </w:rPr>
+      </w:pPr>
+    </w:p>
+    <w:p>
+      <w:pPr>
+        <w:rPr>
+          <w:rFonts w:ascii="Verdana" w:eastAsia="Verdana" w:hAnsi="Verdana" w:cs="Verdana"/>
+          <w:sz w:val="20"/>
+          <w:szCs w:val="20"/>
+        </w:rPr>
+      </w:pPr>
+      <w:r>
+        <w:rPr>
+          <w:rFonts w:ascii="Verdana" w:eastAsia="Verdana" w:hAnsi="Verdana" w:cs="Verdana"/>
+          <w:sz w:val="20"/>
+          <w:szCs w:val="20"/>
+        </w:rPr>
+        <w:t>int main() {</w:t>
+      </w:r>
+    </w:p>
+    <w:p>
+      <w:pPr>
+        <w:rPr>
+          <w:rFonts w:ascii="Verdana" w:eastAsia="Verdana" w:hAnsi="Verdana" w:cs="Verdana"/>
+          <w:sz w:val="20"/>
+          <w:szCs w:val="20"/>
+        </w:rPr>
+      </w:pPr>
+      <w:r>
+        <w:rPr>
+          <w:rFonts w:ascii="Verdana" w:eastAsia="Verdana" w:hAnsi="Verdana" w:cs="Verdana"/>
+          <w:sz w:val="20"/>
+          <w:szCs w:val="20"/>
+        </w:rPr>
+        <w:t xml:space="preserve">    int n = 500;</w:t>
+      </w:r>
+    </w:p>
+    <w:p>
+      <w:pPr>
+        <w:rPr>
+          <w:rFonts w:ascii="Verdana" w:eastAsia="Verdana" w:hAnsi="Verdana" w:cs="Verdana"/>
+          <w:sz w:val="20"/>
+          <w:szCs w:val="20"/>
+        </w:rPr>
+      </w:pPr>
+      <w:r>
+        <w:rPr>
+          <w:rFonts w:ascii="Verdana" w:eastAsia="Verdana" w:hAnsi="Verdana" w:cs="Verdana"/>
+          <w:sz w:val="20"/>
+          <w:szCs w:val="20"/>
+        </w:rPr>
+        <w:t xml:space="preserve">    int result = </w:t>
+      </w:r>
+      <w:proofErr w:type="spellStart"/>
+      <w:r>
+        <w:rPr>
+          <w:rFonts w:ascii="Verdana" w:eastAsia="Verdana" w:hAnsi="Verdana" w:cs="Verdana"/>
+          <w:sz w:val="20"/>
+          <w:szCs w:val="20"/>
+        </w:rPr>
+        <w:t>sumOfNaturalNumbers</w:t>
+      </w:r>
+      <w:proofErr w:type="spellEnd"/>
+      <w:r>
+        <w:rPr>
+          <w:rFonts w:ascii="Verdana" w:eastAsia="Verdana" w:hAnsi="Verdana" w:cs="Verdana"/>
+          <w:sz w:val="20"/>
+          <w:szCs w:val="20"/>
+        </w:rPr>
+        <w:t>(n);</w:t>
+      </w:r>
+    </w:p>
+    <w:p>
+      <w:pPr>
+        <w:rPr>
+          <w:rFonts w:ascii="Verdana" w:eastAsia="Verdana" w:hAnsi="Verdana" w:cs="Verdana"/>
+          <w:sz w:val="20"/>
+          <w:szCs w:val="20"/>
+        </w:rPr>
+      </w:pPr>
+      <w:r>
+        <w:rPr>
+          <w:rFonts w:ascii="Verdana" w:eastAsia="Verdana" w:hAnsi="Verdana" w:cs="Verdana"/>
+          <w:sz w:val="20"/>
+          <w:szCs w:val="20"/>
+        </w:rPr>
+        <w:t xml:space="preserve">    std::</w:t>
+      </w:r>
+      <w:proofErr w:type="spellStart"/>
+      <w:r>
+        <w:rPr>
+          <w:rFonts w:ascii="Verdana" w:eastAsia="Verdana" w:hAnsi="Verdana" w:cs="Verdana"/>
+          <w:sz w:val="20"/>
+          <w:szCs w:val="20"/>
+        </w:rPr>
+        <w:t>cout</w:t>
+      </w:r>
+      <w:proofErr w:type="spellEnd"/>
+      <w:r>
+        <w:rPr>
+          <w:rFonts w:ascii="Verdana" w:eastAsia="Verdana" w:hAnsi="Verdana" w:cs="Verdana"/>
+          <w:sz w:val="20"/>
+          <w:szCs w:val="20"/>
+        </w:rPr>
+        <w:t xml:space="preserve"> &lt;&lt; "Sum of natural numbers up to " &lt;&lt; n &lt;&lt; " (mod 10^9 + 7): " &lt;&lt; result &lt;&lt; std::</w:t>
+      </w:r>
+      <w:proofErr w:type="spellStart"/>
+      <w:r>
+        <w:rPr>
+          <w:rFonts w:ascii="Verdana" w:eastAsia="Verdana" w:hAnsi="Verdana" w:cs="Verdana"/>
+          <w:sz w:val="20"/>
+          <w:szCs w:val="20"/>
+        </w:rPr>
+        <w:t>endl</w:t>
+      </w:r>
+      <w:proofErr w:type="spellEnd"/>
+      <w:r>
+        <w:rPr>
+          <w:rFonts w:ascii="Verdana" w:eastAsia="Verdana" w:hAnsi="Verdana" w:cs="Verdana"/>
+          <w:sz w:val="20"/>
+          <w:szCs w:val="20"/>
+        </w:rPr>
+        <w:t>;</w:t>
+      </w:r>
+    </w:p>
+    <w:p>
+      <w:pPr>
+        <w:rPr>
+          <w:rFonts w:ascii="Verdana" w:eastAsia="Verdana" w:hAnsi="Verdana" w:cs="Verdana"/>
+          <w:sz w:val="20"/>
+          <w:szCs w:val="20"/>
+        </w:rPr>
+      </w:pPr>
+    </w:p>
+    <w:p>
+      <w:pPr>
+        <w:rPr>
+          <w:rFonts w:ascii="Verdana" w:eastAsia="Verdana" w:hAnsi="Verdana" w:cs="Verdana"/>
+          <w:sz w:val="20"/>
+          <w:szCs w:val="20"/>
+        </w:rPr>
+      </w:pPr>
+      <w:r>
+        <w:rPr>
+          <w:rFonts w:ascii="Verdana" w:eastAsia="Verdana" w:hAnsi="Verdana" w:cs="Verdana"/>
+          <w:sz w:val="20"/>
+          <w:szCs w:val="20"/>
+        </w:rPr>
+        <w:t xml:space="preserve">    return 0;</w:t>
+      </w:r>
+    </w:p>
+    <w:p>
+      <w:pPr>
+        <w:rPr>
+          <w:rFonts w:ascii="Verdana" w:eastAsia="Verdana" w:hAnsi="Verdana" w:cs="Verdana"/>
+          <w:sz w:val="20"/>
+          <w:szCs w:val="20"/>
+        </w:rPr>
+      </w:pPr>
+      <w:r>
+        <w:rPr>
+          <w:rFonts w:ascii="Verdana" w:eastAsia="Verdana" w:hAnsi="Verdana" w:cs="Verdana"/>
+          <w:sz w:val="20"/>
+          <w:szCs w:val="20"/>
+        </w:rPr>
+        <w:t>}</w:t>
+      </w:r>
+    </w:p>
+    <w:p>
+      <w:pPr>
+        <w:rPr>
+          <w:rFonts w:ascii="Verdana" w:eastAsia="Verdana" w:hAnsi="Verdana" w:cs="Verdana"/>
+          <w:sz w:val="20"/>
+          <w:szCs w:val="20"/>
+        </w:rPr>
+      </w:pPr>
+    </w:p>
+    <w:p>
+      <w:pPr>
+        <w:rPr>
+          <w:rFonts w:ascii="Verdana" w:eastAsia="Verdana" w:hAnsi="Verdana" w:cs="Verdana"/>
+          <w:sz w:val="20"/>
+          <w:szCs w:val="20"/>
+        </w:rPr>
+      </w:pPr>
+    </w:p>
+    <w:p>
+      <w:pPr>
+        <w:rPr>
+          <w:rFonts w:ascii="Verdana" w:eastAsia="Verdana" w:hAnsi="Verdana" w:cs="Verdana"/>
+          <w:sz w:val="20"/>
+          <w:szCs w:val="20"/>
+        </w:rPr>
+      </w:pPr>
+      <w:r>
+        <w:rPr>
+          <w:rFonts w:ascii="Verdana" w:eastAsia="Verdana" w:hAnsi="Verdana" w:cs="Verdana"/>
+          <w:sz w:val="20"/>
+          <w:szCs w:val="20"/>
+        </w:rPr>
+        <w:t xml:space="preserve">Q-5: </w:t>
       </w:r>
       <w:r>
         <w:rPr>
@@ -974,33 +2670,6 @@
           <w:szCs w:val="20"/>
         </w:rPr>
       </w:pPr>
-    </w:p>
-    <w:p>
-      <w:pPr>
-        <w:rPr>
-          <w:rFonts w:ascii="Verdana" w:eastAsia="Verdana" w:hAnsi="Verdana" w:cs="Verdana"/>
-          <w:sz w:val="20"/>
-          <w:szCs w:val="20"/>
-        </w:rPr>
-      </w:pPr>
-    </w:p>
-    <w:p>
-      <w:pPr>
-        <w:rPr>
-          <w:rFonts w:ascii="Verdana" w:eastAsia="Verdana" w:hAnsi="Verdana" w:cs="Verdana"/>
-          <w:sz w:val="20"/>
-          <w:szCs w:val="20"/>
-        </w:rPr>
-      </w:pPr>
-    </w:p>
-    <w:p>
-      <w:pPr>
-        <w:rPr>
-          <w:rFonts w:ascii="Verdana" w:eastAsia="Verdana" w:hAnsi="Verdana" w:cs="Verdana"/>
-          <w:sz w:val="20"/>
-          <w:szCs w:val="20"/>
-        </w:rPr>
-      </w:pPr>
       <w:r>
         <w:rPr>
           <w:rFonts w:ascii="Verdana" w:eastAsia="Verdana" w:hAnsi="Verdana" w:cs="Verdana"/>
@@ -1008,23 +2677,570 @@
           <w:szCs w:val="20"/>
         </w:rPr>
         <w:lastRenderedPageBreak/>
-        <w:t>Q-</w:t>
-      </w:r>
-      <w:r>
-        <w:rPr>
-          <w:rFonts w:ascii="Verdana" w:eastAsia="Verdana" w:hAnsi="Verdana" w:cs="Verdana"/>
-          <w:sz w:val="20"/>
-          <w:szCs w:val="20"/>
-        </w:rPr>
-        <w:t>6</w:t>
-      </w:r>
-      <w:r>
-        <w:rPr>
-          <w:rFonts w:ascii="Verdana" w:eastAsia="Verdana" w:hAnsi="Verdana" w:cs="Verdana"/>
-          <w:sz w:val="20"/>
-          <w:szCs w:val="20"/>
-        </w:rPr>
-        <w:t xml:space="preserve">: </w:t>
+        <w:t>Solution:</w:t>
+      </w:r>
+    </w:p>
+    <w:p>
+      <w:pPr>
+        <w:rPr>
+          <w:rFonts w:ascii="Verdana" w:eastAsia="Verdana" w:hAnsi="Verdana" w:cs="Verdana"/>
+          <w:sz w:val="20"/>
+          <w:szCs w:val="20"/>
+        </w:rPr>
+      </w:pPr>
+    </w:p>
+    <w:p>
+      <w:pPr>
+        <w:rPr>
+          <w:rFonts w:ascii="Verdana" w:eastAsia="Verdana" w:hAnsi="Verdana" w:cs="Verdana"/>
+          <w:sz w:val="20"/>
+          <w:szCs w:val="20"/>
+        </w:rPr>
+      </w:pPr>
+      <w:r>
+        <w:rPr>
+          <w:rFonts w:ascii="Verdana" w:eastAsia="Verdana" w:hAnsi="Verdana" w:cs="Verdana"/>
+          <w:sz w:val="20"/>
+          <w:szCs w:val="20"/>
+        </w:rPr>
+        <w:t>#include &lt;iostream&gt;</w:t>
+      </w:r>
+    </w:p>
+    <w:p>
+      <w:pPr>
+        <w:rPr>
+          <w:rFonts w:ascii="Verdana" w:eastAsia="Verdana" w:hAnsi="Verdana" w:cs="Verdana"/>
+          <w:sz w:val="20"/>
+          <w:szCs w:val="20"/>
+        </w:rPr>
+      </w:pPr>
+    </w:p>
+    <w:p>
+      <w:pPr>
+        <w:rPr>
+          <w:rFonts w:ascii="Verdana" w:eastAsia="Verdana" w:hAnsi="Verdana" w:cs="Verdana"/>
+          <w:sz w:val="20"/>
+          <w:szCs w:val="20"/>
+        </w:rPr>
+      </w:pPr>
+      <w:r>
+        <w:rPr>
+          <w:rFonts w:ascii="Verdana" w:eastAsia="Verdana" w:hAnsi="Verdana" w:cs="Verdana"/>
+          <w:sz w:val="20"/>
+          <w:szCs w:val="20"/>
+        </w:rPr>
+        <w:t xml:space="preserve">int </w:t>
+      </w:r>
+      <w:proofErr w:type="spellStart"/>
+      <w:r>
+        <w:rPr>
+          <w:rFonts w:ascii="Verdana" w:eastAsia="Verdana" w:hAnsi="Verdana" w:cs="Verdana"/>
+          <w:sz w:val="20"/>
+          <w:szCs w:val="20"/>
+        </w:rPr>
+        <w:t>isPresentInArithmeticSequence</w:t>
+      </w:r>
+      <w:proofErr w:type="spellEnd"/>
+      <w:r>
+        <w:rPr>
+          <w:rFonts w:ascii="Verdana" w:eastAsia="Verdana" w:hAnsi="Verdana" w:cs="Verdana"/>
+          <w:sz w:val="20"/>
+          <w:szCs w:val="20"/>
+        </w:rPr>
+        <w:t>(int A, int C, int B) {</w:t>
+      </w:r>
+    </w:p>
+    <w:p>
+      <w:pPr>
+        <w:rPr>
+          <w:rFonts w:ascii="Verdana" w:eastAsia="Verdana" w:hAnsi="Verdana" w:cs="Verdana"/>
+          <w:sz w:val="20"/>
+          <w:szCs w:val="20"/>
+        </w:rPr>
+      </w:pPr>
+      <w:r>
+        <w:rPr>
+          <w:rFonts w:ascii="Verdana" w:eastAsia="Verdana" w:hAnsi="Verdana" w:cs="Verdana"/>
+          <w:sz w:val="20"/>
+          <w:szCs w:val="20"/>
+        </w:rPr>
+        <w:t xml:space="preserve">    // Check if B is equal to the first term A</w:t>
+      </w:r>
+    </w:p>
+    <w:p>
+      <w:pPr>
+        <w:rPr>
+          <w:rFonts w:ascii="Verdana" w:eastAsia="Verdana" w:hAnsi="Verdana" w:cs="Verdana"/>
+          <w:sz w:val="20"/>
+          <w:szCs w:val="20"/>
+        </w:rPr>
+      </w:pPr>
+      <w:r>
+        <w:rPr>
+          <w:rFonts w:ascii="Verdana" w:eastAsia="Verdana" w:hAnsi="Verdana" w:cs="Verdana"/>
+          <w:sz w:val="20"/>
+          <w:szCs w:val="20"/>
+        </w:rPr>
+        <w:t xml:space="preserve">    if (B == A)</w:t>
+      </w:r>
+    </w:p>
+    <w:p>
+      <w:pPr>
+        <w:rPr>
+          <w:rFonts w:ascii="Verdana" w:eastAsia="Verdana" w:hAnsi="Verdana" w:cs="Verdana"/>
+          <w:sz w:val="20"/>
+          <w:szCs w:val="20"/>
+        </w:rPr>
+      </w:pPr>
+      <w:r>
+        <w:rPr>
+          <w:rFonts w:ascii="Verdana" w:eastAsia="Verdana" w:hAnsi="Verdana" w:cs="Verdana"/>
+          <w:sz w:val="20"/>
+          <w:szCs w:val="20"/>
+        </w:rPr>
+        <w:t xml:space="preserve">        return 1;</w:t>
+      </w:r>
+    </w:p>
+    <w:p>
+      <w:pPr>
+        <w:rPr>
+          <w:rFonts w:ascii="Verdana" w:eastAsia="Verdana" w:hAnsi="Verdana" w:cs="Verdana"/>
+          <w:sz w:val="20"/>
+          <w:szCs w:val="20"/>
+        </w:rPr>
+      </w:pPr>
+    </w:p>
+    <w:p>
+      <w:pPr>
+        <w:rPr>
+          <w:rFonts w:ascii="Verdana" w:eastAsia="Verdana" w:hAnsi="Verdana" w:cs="Verdana"/>
+          <w:sz w:val="20"/>
+          <w:szCs w:val="20"/>
+        </w:rPr>
+      </w:pPr>
+      <w:r>
+        <w:rPr>
+          <w:rFonts w:ascii="Verdana" w:eastAsia="Verdana" w:hAnsi="Verdana" w:cs="Verdana"/>
+          <w:sz w:val="20"/>
+          <w:szCs w:val="20"/>
+        </w:rPr>
+        <w:t xml:space="preserve">    // Check if B is reachable from A by adding multiples of the common difference C</w:t>
+      </w:r>
+    </w:p>
+    <w:p>
+      <w:pPr>
+        <w:rPr>
+          <w:rFonts w:ascii="Verdana" w:eastAsia="Verdana" w:hAnsi="Verdana" w:cs="Verdana"/>
+          <w:sz w:val="20"/>
+          <w:szCs w:val="20"/>
+        </w:rPr>
+      </w:pPr>
+      <w:r>
+        <w:rPr>
+          <w:rFonts w:ascii="Verdana" w:eastAsia="Verdana" w:hAnsi="Verdana" w:cs="Verdana"/>
+          <w:sz w:val="20"/>
+          <w:szCs w:val="20"/>
+        </w:rPr>
+        <w:t xml:space="preserve">    if ((B - A) % C == 0 &amp;&amp; (B - A) / C &gt; 0)</w:t>
+      </w:r>
+    </w:p>
+    <w:p>
+      <w:pPr>
+        <w:rPr>
+          <w:rFonts w:ascii="Verdana" w:eastAsia="Verdana" w:hAnsi="Verdana" w:cs="Verdana"/>
+          <w:sz w:val="20"/>
+          <w:szCs w:val="20"/>
+        </w:rPr>
+      </w:pPr>
+      <w:r>
+        <w:rPr>
+          <w:rFonts w:ascii="Verdana" w:eastAsia="Verdana" w:hAnsi="Verdana" w:cs="Verdana"/>
+          <w:sz w:val="20"/>
+          <w:szCs w:val="20"/>
+        </w:rPr>
+        <w:t xml:space="preserve">        return 1;</w:t>
+      </w:r>
+    </w:p>
+    <w:p>
+      <w:pPr>
+        <w:rPr>
+          <w:rFonts w:ascii="Verdana" w:eastAsia="Verdana" w:hAnsi="Verdana" w:cs="Verdana"/>
+          <w:sz w:val="20"/>
+          <w:szCs w:val="20"/>
+        </w:rPr>
+      </w:pPr>
+    </w:p>
+    <w:p>
+      <w:pPr>
+        <w:rPr>
+          <w:rFonts w:ascii="Verdana" w:eastAsia="Verdana" w:hAnsi="Verdana" w:cs="Verdana"/>
+          <w:sz w:val="20"/>
+          <w:szCs w:val="20"/>
+        </w:rPr>
+      </w:pPr>
+      <w:r>
+        <w:rPr>
+          <w:rFonts w:ascii="Verdana" w:eastAsia="Verdana" w:hAnsi="Verdana" w:cs="Verdana"/>
+          <w:sz w:val="20"/>
+          <w:szCs w:val="20"/>
+        </w:rPr>
+        <w:t xml:space="preserve">    return 0;</w:t>
+      </w:r>
+    </w:p>
+    <w:p>
+      <w:pPr>
+        <w:rPr>
+          <w:rFonts w:ascii="Verdana" w:eastAsia="Verdana" w:hAnsi="Verdana" w:cs="Verdana"/>
+          <w:sz w:val="20"/>
+          <w:szCs w:val="20"/>
+        </w:rPr>
+      </w:pPr>
+      <w:r>
+        <w:rPr>
+          <w:rFonts w:ascii="Verdana" w:eastAsia="Verdana" w:hAnsi="Verdana" w:cs="Verdana"/>
+          <w:sz w:val="20"/>
+          <w:szCs w:val="20"/>
+        </w:rPr>
+        <w:t>}</w:t>
+      </w:r>
+    </w:p>
+    <w:p>
+      <w:pPr>
+        <w:rPr>
+          <w:rFonts w:ascii="Verdana" w:eastAsia="Verdana" w:hAnsi="Verdana" w:cs="Verdana"/>
+          <w:sz w:val="20"/>
+          <w:szCs w:val="20"/>
+        </w:rPr>
+      </w:pPr>
+    </w:p>
+    <w:p>
+      <w:pPr>
+        <w:rPr>
+          <w:rFonts w:ascii="Verdana" w:eastAsia="Verdana" w:hAnsi="Verdana" w:cs="Verdana"/>
+          <w:sz w:val="20"/>
+          <w:szCs w:val="20"/>
+        </w:rPr>
+      </w:pPr>
+      <w:r>
+        <w:rPr>
+          <w:rFonts w:ascii="Verdana" w:eastAsia="Verdana" w:hAnsi="Verdana" w:cs="Verdana"/>
+          <w:sz w:val="20"/>
+          <w:szCs w:val="20"/>
+        </w:rPr>
+        <w:t>int main() {</w:t>
+      </w:r>
+    </w:p>
+    <w:p>
+      <w:pPr>
+        <w:rPr>
+          <w:rFonts w:ascii="Verdana" w:eastAsia="Verdana" w:hAnsi="Verdana" w:cs="Verdana"/>
+          <w:sz w:val="20"/>
+          <w:szCs w:val="20"/>
+        </w:rPr>
+      </w:pPr>
+      <w:r>
+        <w:rPr>
+          <w:rFonts w:ascii="Verdana" w:eastAsia="Verdana" w:hAnsi="Verdana" w:cs="Verdana"/>
+          <w:sz w:val="20"/>
+          <w:szCs w:val="20"/>
+        </w:rPr>
+        <w:t xml:space="preserve">    int A = 1;    // First term of the arithmetic sequence</w:t>
+      </w:r>
+    </w:p>
+    <w:p>
+      <w:pPr>
+        <w:rPr>
+          <w:rFonts w:ascii="Verdana" w:eastAsia="Verdana" w:hAnsi="Verdana" w:cs="Verdana"/>
+          <w:sz w:val="20"/>
+          <w:szCs w:val="20"/>
+        </w:rPr>
+      </w:pPr>
+      <w:r>
+        <w:rPr>
+          <w:rFonts w:ascii="Verdana" w:eastAsia="Verdana" w:hAnsi="Verdana" w:cs="Verdana"/>
+          <w:sz w:val="20"/>
+          <w:szCs w:val="20"/>
+        </w:rPr>
+        <w:t xml:space="preserve">    int C = 2;    // Common difference of the arithmetic sequence</w:t>
+      </w:r>
+    </w:p>
+    <w:p>
+      <w:pPr>
+        <w:rPr>
+          <w:rFonts w:ascii="Verdana" w:eastAsia="Verdana" w:hAnsi="Verdana" w:cs="Verdana"/>
+          <w:sz w:val="20"/>
+          <w:szCs w:val="20"/>
+        </w:rPr>
+      </w:pPr>
+      <w:r>
+        <w:rPr>
+          <w:rFonts w:ascii="Verdana" w:eastAsia="Verdana" w:hAnsi="Verdana" w:cs="Verdana"/>
+          <w:sz w:val="20"/>
+          <w:szCs w:val="20"/>
+        </w:rPr>
+        <w:t xml:space="preserve">    int B = 3;   // Integer to check</w:t>
+      </w:r>
+    </w:p>
+    <w:p>
+      <w:pPr>
+        <w:rPr>
+          <w:rFonts w:ascii="Verdana" w:eastAsia="Verdana" w:hAnsi="Verdana" w:cs="Verdana"/>
+          <w:sz w:val="20"/>
+          <w:szCs w:val="20"/>
+        </w:rPr>
+      </w:pPr>
+    </w:p>
+    <w:p>
+      <w:pPr>
+        <w:rPr>
+          <w:rFonts w:ascii="Verdana" w:eastAsia="Verdana" w:hAnsi="Verdana" w:cs="Verdana"/>
+          <w:sz w:val="20"/>
+          <w:szCs w:val="20"/>
+        </w:rPr>
+      </w:pPr>
+      <w:r>
+        <w:rPr>
+          <w:rFonts w:ascii="Verdana" w:eastAsia="Verdana" w:hAnsi="Verdana" w:cs="Verdana"/>
+          <w:sz w:val="20"/>
+          <w:szCs w:val="20"/>
+        </w:rPr>
+        <w:t xml:space="preserve">    int result = </w:t>
+      </w:r>
+      <w:proofErr w:type="spellStart"/>
+      <w:r>
+        <w:rPr>
+          <w:rFonts w:ascii="Verdana" w:eastAsia="Verdana" w:hAnsi="Verdana" w:cs="Verdana"/>
+          <w:sz w:val="20"/>
+          <w:szCs w:val="20"/>
+        </w:rPr>
+        <w:t>isPresentInArithmeticSequence</w:t>
+      </w:r>
+      <w:proofErr w:type="spellEnd"/>
+      <w:r>
+        <w:rPr>
+          <w:rFonts w:ascii="Verdana" w:eastAsia="Verdana" w:hAnsi="Verdana" w:cs="Verdana"/>
+          <w:sz w:val="20"/>
+          <w:szCs w:val="20"/>
+        </w:rPr>
+        <w:t>(A, C, B);</w:t>
+      </w:r>
+    </w:p>
+    <w:p>
+      <w:pPr>
+        <w:rPr>
+          <w:rFonts w:ascii="Verdana" w:eastAsia="Verdana" w:hAnsi="Verdana" w:cs="Verdana"/>
+          <w:sz w:val="20"/>
+          <w:szCs w:val="20"/>
+        </w:rPr>
+      </w:pPr>
+    </w:p>
+    <w:p>
+      <w:pPr>
+        <w:rPr>
+          <w:rFonts w:ascii="Verdana" w:eastAsia="Verdana" w:hAnsi="Verdana" w:cs="Verdana"/>
+          <w:sz w:val="20"/>
+          <w:szCs w:val="20"/>
+        </w:rPr>
+      </w:pPr>
+      <w:r>
+        <w:rPr>
+          <w:rFonts w:ascii="Verdana" w:eastAsia="Verdana" w:hAnsi="Verdana" w:cs="Verdana"/>
+          <w:sz w:val="20"/>
+          <w:szCs w:val="20"/>
+        </w:rPr>
+        <w:t xml:space="preserve">    if (result == 1)</w:t>
+      </w:r>
+    </w:p>
+    <w:p>
+      <w:pPr>
+        <w:rPr>
+          <w:rFonts w:ascii="Verdana" w:eastAsia="Verdana" w:hAnsi="Verdana" w:cs="Verdana"/>
+          <w:sz w:val="20"/>
+          <w:szCs w:val="20"/>
+        </w:rPr>
+      </w:pPr>
+      <w:r>
+        <w:rPr>
+          <w:rFonts w:ascii="Verdana" w:eastAsia="Verdana" w:hAnsi="Verdana" w:cs="Verdana"/>
+          <w:sz w:val="20"/>
+          <w:szCs w:val="20"/>
+        </w:rPr>
+        <w:t xml:space="preserve">        std::</w:t>
+      </w:r>
+      <w:proofErr w:type="spellStart"/>
+      <w:r>
+        <w:rPr>
+          <w:rFonts w:ascii="Verdana" w:eastAsia="Verdana" w:hAnsi="Verdana" w:cs="Verdana"/>
+          <w:sz w:val="20"/>
+          <w:szCs w:val="20"/>
+        </w:rPr>
+        <w:t>cout</w:t>
+      </w:r>
+      <w:proofErr w:type="spellEnd"/>
+      <w:r>
+        <w:rPr>
+          <w:rFonts w:ascii="Verdana" w:eastAsia="Verdana" w:hAnsi="Verdana" w:cs="Verdana"/>
+          <w:sz w:val="20"/>
+          <w:szCs w:val="20"/>
+        </w:rPr>
+        <w:t xml:space="preserve"> &lt;&lt; B &lt;&lt; " is present in the arithmetic sequence." &lt;&lt; std::</w:t>
+      </w:r>
+      <w:proofErr w:type="spellStart"/>
+      <w:r>
+        <w:rPr>
+          <w:rFonts w:ascii="Verdana" w:eastAsia="Verdana" w:hAnsi="Verdana" w:cs="Verdana"/>
+          <w:sz w:val="20"/>
+          <w:szCs w:val="20"/>
+        </w:rPr>
+        <w:t>endl</w:t>
+      </w:r>
+      <w:proofErr w:type="spellEnd"/>
+      <w:r>
+        <w:rPr>
+          <w:rFonts w:ascii="Verdana" w:eastAsia="Verdana" w:hAnsi="Verdana" w:cs="Verdana"/>
+          <w:sz w:val="20"/>
+          <w:szCs w:val="20"/>
+        </w:rPr>
+        <w:t>;</w:t>
+      </w:r>
+    </w:p>
+    <w:p>
+      <w:pPr>
+        <w:rPr>
+          <w:rFonts w:ascii="Verdana" w:eastAsia="Verdana" w:hAnsi="Verdana" w:cs="Verdana"/>
+          <w:sz w:val="20"/>
+          <w:szCs w:val="20"/>
+        </w:rPr>
+      </w:pPr>
+      <w:r>
+        <w:rPr>
+          <w:rFonts w:ascii="Verdana" w:eastAsia="Verdana" w:hAnsi="Verdana" w:cs="Verdana"/>
+          <w:sz w:val="20"/>
+          <w:szCs w:val="20"/>
+        </w:rPr>
+        <w:t xml:space="preserve">    else</w:t>
+      </w:r>
+    </w:p>
+    <w:p>
+      <w:pPr>
+        <w:rPr>
+          <w:rFonts w:ascii="Verdana" w:eastAsia="Verdana" w:hAnsi="Verdana" w:cs="Verdana"/>
+          <w:sz w:val="20"/>
+          <w:szCs w:val="20"/>
+        </w:rPr>
+      </w:pPr>
+      <w:r>
+        <w:rPr>
+          <w:rFonts w:ascii="Verdana" w:eastAsia="Verdana" w:hAnsi="Verdana" w:cs="Verdana"/>
+          <w:sz w:val="20"/>
+          <w:szCs w:val="20"/>
+        </w:rPr>
+        <w:t xml:space="preserve">        std::</w:t>
+      </w:r>
+      <w:proofErr w:type="spellStart"/>
+      <w:r>
+        <w:rPr>
+          <w:rFonts w:ascii="Verdana" w:eastAsia="Verdana" w:hAnsi="Verdana" w:cs="Verdana"/>
+          <w:sz w:val="20"/>
+          <w:szCs w:val="20"/>
+        </w:rPr>
+        <w:t>cout</w:t>
+      </w:r>
+      <w:proofErr w:type="spellEnd"/>
+      <w:r>
+        <w:rPr>
+          <w:rFonts w:ascii="Verdana" w:eastAsia="Verdana" w:hAnsi="Verdana" w:cs="Verdana"/>
+          <w:sz w:val="20"/>
+          <w:szCs w:val="20"/>
+        </w:rPr>
+        <w:t xml:space="preserve"> &lt;&lt; B &lt;&lt; " is not present in the arithmetic sequence." &lt;&lt; std::</w:t>
+      </w:r>
+      <w:proofErr w:type="spellStart"/>
+      <w:r>
+        <w:rPr>
+          <w:rFonts w:ascii="Verdana" w:eastAsia="Verdana" w:hAnsi="Verdana" w:cs="Verdana"/>
+          <w:sz w:val="20"/>
+          <w:szCs w:val="20"/>
+        </w:rPr>
+        <w:t>endl</w:t>
+      </w:r>
+      <w:proofErr w:type="spellEnd"/>
+      <w:r>
+        <w:rPr>
+          <w:rFonts w:ascii="Verdana" w:eastAsia="Verdana" w:hAnsi="Verdana" w:cs="Verdana"/>
+          <w:sz w:val="20"/>
+          <w:szCs w:val="20"/>
+        </w:rPr>
+        <w:t>;</w:t>
+      </w:r>
+    </w:p>
+    <w:p>
+      <w:pPr>
+        <w:rPr>
+          <w:rFonts w:ascii="Verdana" w:eastAsia="Verdana" w:hAnsi="Verdana" w:cs="Verdana"/>
+          <w:sz w:val="20"/>
+          <w:szCs w:val="20"/>
+        </w:rPr>
+      </w:pPr>
+    </w:p>
+    <w:p>
+      <w:pPr>
+        <w:rPr>
+          <w:rFonts w:ascii="Verdana" w:eastAsia="Verdana" w:hAnsi="Verdana" w:cs="Verdana"/>
+          <w:sz w:val="20"/>
+          <w:szCs w:val="20"/>
+        </w:rPr>
+      </w:pPr>
+      <w:r>
+        <w:rPr>
+          <w:rFonts w:ascii="Verdana" w:eastAsia="Verdana" w:hAnsi="Verdana" w:cs="Verdana"/>
+          <w:sz w:val="20"/>
+          <w:szCs w:val="20"/>
+        </w:rPr>
+        <w:t xml:space="preserve">    return 0;</w:t>
+      </w:r>
+    </w:p>
+    <w:p>
+      <w:pPr>
+        <w:rPr>
+          <w:rFonts w:ascii="Verdana" w:eastAsia="Verdana" w:hAnsi="Verdana" w:cs="Verdana"/>
+          <w:sz w:val="20"/>
+          <w:szCs w:val="20"/>
+        </w:rPr>
+      </w:pPr>
+      <w:r>
+        <w:rPr>
+          <w:rFonts w:ascii="Verdana" w:eastAsia="Verdana" w:hAnsi="Verdana" w:cs="Verdana"/>
+          <w:sz w:val="20"/>
+          <w:szCs w:val="20"/>
+        </w:rPr>
+        <w:t>}</w:t>
+      </w:r>
+    </w:p>
+    <w:p>
+      <w:pPr>
+        <w:rPr>
+          <w:rFonts w:ascii="Verdana" w:eastAsia="Verdana" w:hAnsi="Verdana" w:cs="Verdana"/>
+          <w:sz w:val="20"/>
+          <w:szCs w:val="20"/>
+        </w:rPr>
+      </w:pPr>
+    </w:p>
+    <w:p>
+      <w:pPr>
+        <w:rPr>
+          <w:rFonts w:ascii="Verdana" w:eastAsia="Verdana" w:hAnsi="Verdana" w:cs="Verdana"/>
+          <w:sz w:val="20"/>
+          <w:szCs w:val="20"/>
+        </w:rPr>
+      </w:pPr>
+      <w:r>
+        <w:rPr>
+          <w:rFonts w:ascii="Verdana" w:eastAsia="Verdana" w:hAnsi="Verdana" w:cs="Verdana"/>
+          <w:sz w:val="20"/>
+          <w:szCs w:val="20"/>
+        </w:rPr>
+        <w:t xml:space="preserve">Q-6: </w:t>
       </w:r>
       <w:r>
         <w:rPr>
@@ -1156,23 +3372,270 @@
           <w:sz w:val="20"/>
           <w:szCs w:val="20"/>
         </w:rPr>
-        <w:t>Q-</w:t>
-      </w:r>
-      <w:r>
-        <w:rPr>
-          <w:rFonts w:ascii="Verdana" w:eastAsia="Verdana" w:hAnsi="Verdana" w:cs="Verdana"/>
-          <w:sz w:val="20"/>
-          <w:szCs w:val="20"/>
-        </w:rPr>
-        <w:t>7</w:t>
-      </w:r>
-      <w:r>
-        <w:rPr>
-          <w:rFonts w:ascii="Verdana" w:eastAsia="Verdana" w:hAnsi="Verdana" w:cs="Verdana"/>
-          <w:sz w:val="20"/>
-          <w:szCs w:val="20"/>
-        </w:rPr>
-        <w:t xml:space="preserve">: </w:t>
+        <w:t>Output:</w:t>
+      </w:r>
+    </w:p>
+    <w:p>
+      <w:pPr>
+        <w:rPr>
+          <w:rFonts w:ascii="Verdana" w:eastAsia="Verdana" w:hAnsi="Verdana" w:cs="Verdana"/>
+          <w:sz w:val="20"/>
+          <w:szCs w:val="20"/>
+        </w:rPr>
+      </w:pPr>
+      <w:r>
+        <w:rPr>
+          <w:rFonts w:ascii="Verdana" w:eastAsia="Verdana" w:hAnsi="Verdana" w:cs="Verdana"/>
+          <w:sz w:val="20"/>
+          <w:szCs w:val="20"/>
+        </w:rPr>
+        <w:t>#include &lt;iostream&gt;</w:t>
+      </w:r>
+    </w:p>
+    <w:p>
+      <w:pPr>
+        <w:rPr>
+          <w:rFonts w:ascii="Verdana" w:eastAsia="Verdana" w:hAnsi="Verdana" w:cs="Verdana"/>
+          <w:sz w:val="20"/>
+          <w:szCs w:val="20"/>
+        </w:rPr>
+      </w:pPr>
+    </w:p>
+    <w:p>
+      <w:pPr>
+        <w:rPr>
+          <w:rFonts w:ascii="Verdana" w:eastAsia="Verdana" w:hAnsi="Verdana" w:cs="Verdana"/>
+          <w:sz w:val="20"/>
+          <w:szCs w:val="20"/>
+        </w:rPr>
+      </w:pPr>
+      <w:r>
+        <w:rPr>
+          <w:rFonts w:ascii="Verdana" w:eastAsia="Verdana" w:hAnsi="Verdana" w:cs="Verdana"/>
+          <w:sz w:val="20"/>
+          <w:szCs w:val="20"/>
+        </w:rPr>
+        <w:t>int main() {</w:t>
+      </w:r>
+    </w:p>
+    <w:p>
+      <w:pPr>
+        <w:rPr>
+          <w:rFonts w:ascii="Verdana" w:eastAsia="Verdana" w:hAnsi="Verdana" w:cs="Verdana"/>
+          <w:sz w:val="20"/>
+          <w:szCs w:val="20"/>
+        </w:rPr>
+      </w:pPr>
+      <w:r>
+        <w:rPr>
+          <w:rFonts w:ascii="Verdana" w:eastAsia="Verdana" w:hAnsi="Verdana" w:cs="Verdana"/>
+          <w:sz w:val="20"/>
+          <w:szCs w:val="20"/>
+        </w:rPr>
+        <w:t xml:space="preserve">    double </w:t>
+      </w:r>
+      <w:proofErr w:type="spellStart"/>
+      <w:r>
+        <w:rPr>
+          <w:rFonts w:ascii="Verdana" w:eastAsia="Verdana" w:hAnsi="Verdana" w:cs="Verdana"/>
+          <w:sz w:val="20"/>
+          <w:szCs w:val="20"/>
+        </w:rPr>
+        <w:t>fahrenheit</w:t>
+      </w:r>
+      <w:proofErr w:type="spellEnd"/>
+      <w:r>
+        <w:rPr>
+          <w:rFonts w:ascii="Verdana" w:eastAsia="Verdana" w:hAnsi="Verdana" w:cs="Verdana"/>
+          <w:sz w:val="20"/>
+          <w:szCs w:val="20"/>
+        </w:rPr>
+        <w:t xml:space="preserve"> = 75.0;</w:t>
+      </w:r>
+    </w:p>
+    <w:p>
+      <w:pPr>
+        <w:rPr>
+          <w:rFonts w:ascii="Verdana" w:eastAsia="Verdana" w:hAnsi="Verdana" w:cs="Verdana"/>
+          <w:sz w:val="20"/>
+          <w:szCs w:val="20"/>
+        </w:rPr>
+      </w:pPr>
+      <w:r>
+        <w:rPr>
+          <w:rFonts w:ascii="Verdana" w:eastAsia="Verdana" w:hAnsi="Verdana" w:cs="Verdana"/>
+          <w:sz w:val="20"/>
+          <w:szCs w:val="20"/>
+        </w:rPr>
+        <w:t xml:space="preserve">    double </w:t>
+      </w:r>
+      <w:proofErr w:type="spellStart"/>
+      <w:r>
+        <w:rPr>
+          <w:rFonts w:ascii="Verdana" w:eastAsia="Verdana" w:hAnsi="Verdana" w:cs="Verdana"/>
+          <w:sz w:val="20"/>
+          <w:szCs w:val="20"/>
+        </w:rPr>
+        <w:t>celsius</w:t>
+      </w:r>
+      <w:proofErr w:type="spellEnd"/>
+      <w:r>
+        <w:rPr>
+          <w:rFonts w:ascii="Verdana" w:eastAsia="Verdana" w:hAnsi="Verdana" w:cs="Verdana"/>
+          <w:sz w:val="20"/>
+          <w:szCs w:val="20"/>
+        </w:rPr>
+        <w:t xml:space="preserve"> = (</w:t>
+      </w:r>
+      <w:proofErr w:type="spellStart"/>
+      <w:r>
+        <w:rPr>
+          <w:rFonts w:ascii="Verdana" w:eastAsia="Verdana" w:hAnsi="Verdana" w:cs="Verdana"/>
+          <w:sz w:val="20"/>
+          <w:szCs w:val="20"/>
+        </w:rPr>
+        <w:t>fahrenheit</w:t>
+      </w:r>
+      <w:proofErr w:type="spellEnd"/>
+      <w:r>
+        <w:rPr>
+          <w:rFonts w:ascii="Verdana" w:eastAsia="Verdana" w:hAnsi="Verdana" w:cs="Verdana"/>
+          <w:sz w:val="20"/>
+          <w:szCs w:val="20"/>
+        </w:rPr>
+        <w:t xml:space="preserve"> - 32) * 5 / 9;</w:t>
+      </w:r>
+    </w:p>
+    <w:p>
+      <w:pPr>
+        <w:rPr>
+          <w:rFonts w:ascii="Verdana" w:eastAsia="Verdana" w:hAnsi="Verdana" w:cs="Verdana"/>
+          <w:sz w:val="20"/>
+          <w:szCs w:val="20"/>
+        </w:rPr>
+      </w:pPr>
+      <w:r>
+        <w:rPr>
+          <w:rFonts w:ascii="Verdana" w:eastAsia="Verdana" w:hAnsi="Verdana" w:cs="Verdana"/>
+          <w:sz w:val="20"/>
+          <w:szCs w:val="20"/>
+        </w:rPr>
+        <w:t xml:space="preserve">    std::</w:t>
+      </w:r>
+      <w:proofErr w:type="spellStart"/>
+      <w:r>
+        <w:rPr>
+          <w:rFonts w:ascii="Verdana" w:eastAsia="Verdana" w:hAnsi="Verdana" w:cs="Verdana"/>
+          <w:sz w:val="20"/>
+          <w:szCs w:val="20"/>
+        </w:rPr>
+        <w:t>cout</w:t>
+      </w:r>
+      <w:proofErr w:type="spellEnd"/>
+      <w:r>
+        <w:rPr>
+          <w:rFonts w:ascii="Verdana" w:eastAsia="Verdana" w:hAnsi="Verdana" w:cs="Verdana"/>
+          <w:sz w:val="20"/>
+          <w:szCs w:val="20"/>
+        </w:rPr>
+        <w:t xml:space="preserve"> &lt;&lt; "The temperature in Celsius is: " &lt;&lt; </w:t>
+      </w:r>
+      <w:proofErr w:type="spellStart"/>
+      <w:r>
+        <w:rPr>
+          <w:rFonts w:ascii="Verdana" w:eastAsia="Verdana" w:hAnsi="Verdana" w:cs="Verdana"/>
+          <w:sz w:val="20"/>
+          <w:szCs w:val="20"/>
+        </w:rPr>
+        <w:t>celsius</w:t>
+      </w:r>
+      <w:proofErr w:type="spellEnd"/>
+      <w:r>
+        <w:rPr>
+          <w:rFonts w:ascii="Verdana" w:eastAsia="Verdana" w:hAnsi="Verdana" w:cs="Verdana"/>
+          <w:sz w:val="20"/>
+          <w:szCs w:val="20"/>
+        </w:rPr>
+        <w:t xml:space="preserve"> &lt;&lt; std::</w:t>
+      </w:r>
+      <w:proofErr w:type="spellStart"/>
+      <w:r>
+        <w:rPr>
+          <w:rFonts w:ascii="Verdana" w:eastAsia="Verdana" w:hAnsi="Verdana" w:cs="Verdana"/>
+          <w:sz w:val="20"/>
+          <w:szCs w:val="20"/>
+        </w:rPr>
+        <w:t>endl</w:t>
+      </w:r>
+      <w:proofErr w:type="spellEnd"/>
+      <w:r>
+        <w:rPr>
+          <w:rFonts w:ascii="Verdana" w:eastAsia="Verdana" w:hAnsi="Verdana" w:cs="Verdana"/>
+          <w:sz w:val="20"/>
+          <w:szCs w:val="20"/>
+        </w:rPr>
+        <w:t>;</w:t>
+      </w:r>
+    </w:p>
+    <w:p>
+      <w:pPr>
+        <w:rPr>
+          <w:rFonts w:ascii="Verdana" w:eastAsia="Verdana" w:hAnsi="Verdana" w:cs="Verdana"/>
+          <w:sz w:val="20"/>
+          <w:szCs w:val="20"/>
+        </w:rPr>
+      </w:pPr>
+      <w:r>
+        <w:rPr>
+          <w:rFonts w:ascii="Verdana" w:eastAsia="Verdana" w:hAnsi="Verdana" w:cs="Verdana"/>
+          <w:sz w:val="20"/>
+          <w:szCs w:val="20"/>
+        </w:rPr>
+        <w:t xml:space="preserve">    return 0;</w:t>
+      </w:r>
+    </w:p>
+    <w:p>
+      <w:pPr>
+        <w:rPr>
+          <w:rFonts w:ascii="Verdana" w:eastAsia="Verdana" w:hAnsi="Verdana" w:cs="Verdana"/>
+          <w:sz w:val="20"/>
+          <w:szCs w:val="20"/>
+        </w:rPr>
+      </w:pPr>
+      <w:r>
+        <w:rPr>
+          <w:rFonts w:ascii="Verdana" w:eastAsia="Verdana" w:hAnsi="Verdana" w:cs="Verdana"/>
+          <w:sz w:val="20"/>
+          <w:szCs w:val="20"/>
+        </w:rPr>
+        <w:lastRenderedPageBreak/>
+        <w:t>}</w:t>
+      </w:r>
+    </w:p>
+    <w:p>
+      <w:pPr>
+        <w:rPr>
+          <w:rFonts w:ascii="Verdana" w:eastAsia="Verdana" w:hAnsi="Verdana" w:cs="Verdana"/>
+          <w:sz w:val="20"/>
+          <w:szCs w:val="20"/>
+        </w:rPr>
+      </w:pPr>
+    </w:p>
+    <w:p>
+      <w:pPr>
+        <w:rPr>
+          <w:rFonts w:ascii="Verdana" w:eastAsia="Verdana" w:hAnsi="Verdana" w:cs="Verdana"/>
+          <w:sz w:val="20"/>
+          <w:szCs w:val="20"/>
+        </w:rPr>
+      </w:pPr>
+      <w:r>
+        <w:rPr>
+          <w:rFonts w:ascii="Verdana" w:eastAsia="Verdana" w:hAnsi="Verdana" w:cs="Verdana"/>
+          <w:sz w:val="20"/>
+          <w:szCs w:val="20"/>
+        </w:rPr>
+        <w:t xml:space="preserve">Q-7: </w:t>
       </w:r>
       <w:r>
         <w:rPr>
@@ -1350,6 +3813,371 @@
           <w:sz w:val="20"/>
           <w:szCs w:val="20"/>
         </w:rPr>
+        <w:t>Output:</w:t>
+      </w:r>
+    </w:p>
+    <w:p>
+      <w:pPr>
+        <w:rPr>
+          <w:rFonts w:ascii="Verdana" w:eastAsia="Verdana" w:hAnsi="Verdana" w:cs="Verdana"/>
+          <w:sz w:val="20"/>
+          <w:szCs w:val="20"/>
+        </w:rPr>
+      </w:pPr>
+    </w:p>
+    <w:p>
+      <w:pPr>
+        <w:rPr>
+          <w:rFonts w:ascii="Verdana" w:eastAsia="Verdana" w:hAnsi="Verdana" w:cs="Verdana"/>
+          <w:sz w:val="20"/>
+          <w:szCs w:val="20"/>
+        </w:rPr>
+      </w:pPr>
+      <w:r>
+        <w:rPr>
+          <w:rFonts w:ascii="Verdana" w:eastAsia="Verdana" w:hAnsi="Verdana" w:cs="Verdana"/>
+          <w:sz w:val="20"/>
+          <w:szCs w:val="20"/>
+        </w:rPr>
+        <w:t>#include &lt;iostream&gt;</w:t>
+      </w:r>
+    </w:p>
+    <w:p>
+      <w:pPr>
+        <w:rPr>
+          <w:rFonts w:ascii="Verdana" w:eastAsia="Verdana" w:hAnsi="Verdana" w:cs="Verdana"/>
+          <w:sz w:val="20"/>
+          <w:szCs w:val="20"/>
+        </w:rPr>
+      </w:pPr>
+      <w:r>
+        <w:rPr>
+          <w:rFonts w:ascii="Verdana" w:eastAsia="Verdana" w:hAnsi="Verdana" w:cs="Verdana"/>
+          <w:sz w:val="20"/>
+          <w:szCs w:val="20"/>
+        </w:rPr>
+        <w:t>using namespace std;</w:t>
+      </w:r>
+    </w:p>
+    <w:p>
+      <w:pPr>
+        <w:rPr>
+          <w:rFonts w:ascii="Verdana" w:eastAsia="Verdana" w:hAnsi="Verdana" w:cs="Verdana"/>
+          <w:sz w:val="20"/>
+          <w:szCs w:val="20"/>
+        </w:rPr>
+      </w:pPr>
+    </w:p>
+    <w:p>
+      <w:pPr>
+        <w:rPr>
+          <w:rFonts w:ascii="Verdana" w:eastAsia="Verdana" w:hAnsi="Verdana" w:cs="Verdana"/>
+          <w:sz w:val="20"/>
+          <w:szCs w:val="20"/>
+        </w:rPr>
+      </w:pPr>
+      <w:r>
+        <w:rPr>
+          <w:rFonts w:ascii="Verdana" w:eastAsia="Verdana" w:hAnsi="Verdana" w:cs="Verdana"/>
+          <w:sz w:val="20"/>
+          <w:szCs w:val="20"/>
+        </w:rPr>
+        <w:t>int main() {</w:t>
+      </w:r>
+    </w:p>
+    <w:p>
+      <w:pPr>
+        <w:rPr>
+          <w:rFonts w:ascii="Verdana" w:eastAsia="Verdana" w:hAnsi="Verdana" w:cs="Verdana"/>
+          <w:sz w:val="20"/>
+          <w:szCs w:val="20"/>
+        </w:rPr>
+      </w:pPr>
+      <w:r>
+        <w:rPr>
+          <w:rFonts w:ascii="Verdana" w:eastAsia="Verdana" w:hAnsi="Verdana" w:cs="Verdana"/>
+          <w:sz w:val="20"/>
+          <w:szCs w:val="20"/>
+        </w:rPr>
+        <w:t xml:space="preserve">    int a = 10; // Initialize variable 'a' with value 10</w:t>
+      </w:r>
+    </w:p>
+    <w:p>
+      <w:pPr>
+        <w:rPr>
+          <w:rFonts w:ascii="Verdana" w:eastAsia="Verdana" w:hAnsi="Verdana" w:cs="Verdana"/>
+          <w:sz w:val="20"/>
+          <w:szCs w:val="20"/>
+        </w:rPr>
+      </w:pPr>
+      <w:r>
+        <w:rPr>
+          <w:rFonts w:ascii="Verdana" w:eastAsia="Verdana" w:hAnsi="Verdana" w:cs="Verdana"/>
+          <w:sz w:val="20"/>
+          <w:szCs w:val="20"/>
+        </w:rPr>
+        <w:t xml:space="preserve">    int b = 20; // Initialize variable 'b' with value 20</w:t>
+      </w:r>
+    </w:p>
+    <w:p>
+      <w:pPr>
+        <w:rPr>
+          <w:rFonts w:ascii="Verdana" w:eastAsia="Verdana" w:hAnsi="Verdana" w:cs="Verdana"/>
+          <w:sz w:val="20"/>
+          <w:szCs w:val="20"/>
+        </w:rPr>
+      </w:pPr>
+    </w:p>
+    <w:p>
+      <w:pPr>
+        <w:rPr>
+          <w:rFonts w:ascii="Verdana" w:eastAsia="Verdana" w:hAnsi="Verdana" w:cs="Verdana"/>
+          <w:sz w:val="20"/>
+          <w:szCs w:val="20"/>
+        </w:rPr>
+      </w:pPr>
+      <w:r>
+        <w:rPr>
+          <w:rFonts w:ascii="Verdana" w:eastAsia="Verdana" w:hAnsi="Verdana" w:cs="Verdana"/>
+          <w:sz w:val="20"/>
+          <w:szCs w:val="20"/>
+        </w:rPr>
+        <w:t xml:space="preserve">    </w:t>
+      </w:r>
+      <w:proofErr w:type="spellStart"/>
+      <w:r>
+        <w:rPr>
+          <w:rFonts w:ascii="Verdana" w:eastAsia="Verdana" w:hAnsi="Verdana" w:cs="Verdana"/>
+          <w:sz w:val="20"/>
+          <w:szCs w:val="20"/>
+        </w:rPr>
+        <w:t>cout</w:t>
+      </w:r>
+      <w:proofErr w:type="spellEnd"/>
+      <w:r>
+        <w:rPr>
+          <w:rFonts w:ascii="Verdana" w:eastAsia="Verdana" w:hAnsi="Verdana" w:cs="Verdana"/>
+          <w:sz w:val="20"/>
+          <w:szCs w:val="20"/>
+        </w:rPr>
+        <w:t xml:space="preserve"> &lt;&lt; "Before swap: a = " &lt;&lt; a &lt;&lt; ", b = " &lt;&lt; b &lt;&lt; </w:t>
+      </w:r>
+      <w:proofErr w:type="spellStart"/>
+      <w:r>
+        <w:rPr>
+          <w:rFonts w:ascii="Verdana" w:eastAsia="Verdana" w:hAnsi="Verdana" w:cs="Verdana"/>
+          <w:sz w:val="20"/>
+          <w:szCs w:val="20"/>
+        </w:rPr>
+        <w:t>endl</w:t>
+      </w:r>
+      <w:proofErr w:type="spellEnd"/>
+      <w:r>
+        <w:rPr>
+          <w:rFonts w:ascii="Verdana" w:eastAsia="Verdana" w:hAnsi="Verdana" w:cs="Verdana"/>
+          <w:sz w:val="20"/>
+          <w:szCs w:val="20"/>
+        </w:rPr>
+        <w:t>; // Print the values of 'a' and 'b' before swapping</w:t>
+      </w:r>
+    </w:p>
+    <w:p>
+      <w:pPr>
+        <w:rPr>
+          <w:rFonts w:ascii="Verdana" w:eastAsia="Verdana" w:hAnsi="Verdana" w:cs="Verdana"/>
+          <w:sz w:val="20"/>
+          <w:szCs w:val="20"/>
+        </w:rPr>
+      </w:pPr>
+    </w:p>
+    <w:p>
+      <w:pPr>
+        <w:rPr>
+          <w:rFonts w:ascii="Verdana" w:eastAsia="Verdana" w:hAnsi="Verdana" w:cs="Verdana"/>
+          <w:sz w:val="20"/>
+          <w:szCs w:val="20"/>
+        </w:rPr>
+      </w:pPr>
+      <w:r>
+        <w:rPr>
+          <w:rFonts w:ascii="Verdana" w:eastAsia="Verdana" w:hAnsi="Verdana" w:cs="Verdana"/>
+          <w:sz w:val="20"/>
+          <w:szCs w:val="20"/>
+        </w:rPr>
+        <w:t xml:space="preserve">    a = a ^ b; // Perform bitwise XOR operation between 'a' and 'b' and assign the result to 'a'</w:t>
+      </w:r>
+    </w:p>
+    <w:p>
+      <w:pPr>
+        <w:rPr>
+          <w:rFonts w:ascii="Verdana" w:eastAsia="Verdana" w:hAnsi="Verdana" w:cs="Verdana"/>
+          <w:sz w:val="20"/>
+          <w:szCs w:val="20"/>
+        </w:rPr>
+      </w:pPr>
+      <w:r>
+        <w:rPr>
+          <w:rFonts w:ascii="Verdana" w:eastAsia="Verdana" w:hAnsi="Verdana" w:cs="Verdana"/>
+          <w:sz w:val="20"/>
+          <w:szCs w:val="20"/>
+        </w:rPr>
+        <w:t xml:space="preserve">    b = a ^ b; // Perform bitwise XOR operation between 'a' and 'b' (now containing the previous value of 'a') and assign the result to 'b'</w:t>
+      </w:r>
+    </w:p>
+    <w:p>
+      <w:pPr>
+        <w:rPr>
+          <w:rFonts w:ascii="Verdana" w:eastAsia="Verdana" w:hAnsi="Verdana" w:cs="Verdana"/>
+          <w:sz w:val="20"/>
+          <w:szCs w:val="20"/>
+        </w:rPr>
+      </w:pPr>
+      <w:r>
+        <w:rPr>
+          <w:rFonts w:ascii="Verdana" w:eastAsia="Verdana" w:hAnsi="Verdana" w:cs="Verdana"/>
+          <w:sz w:val="20"/>
+          <w:szCs w:val="20"/>
+        </w:rPr>
+        <w:t xml:space="preserve">    a = a ^ b; // Perform bitwise XOR operation between 'a' (now containing the previous value of 'b') and 'b' (now containing the previous value of 'a') and assign the result to 'a'</w:t>
+      </w:r>
+    </w:p>
+    <w:p>
+      <w:pPr>
+        <w:rPr>
+          <w:rFonts w:ascii="Verdana" w:eastAsia="Verdana" w:hAnsi="Verdana" w:cs="Verdana"/>
+          <w:sz w:val="20"/>
+          <w:szCs w:val="20"/>
+        </w:rPr>
+      </w:pPr>
+    </w:p>
+    <w:p>
+      <w:pPr>
+        <w:rPr>
+          <w:rFonts w:ascii="Verdana" w:eastAsia="Verdana" w:hAnsi="Verdana" w:cs="Verdana"/>
+          <w:sz w:val="20"/>
+          <w:szCs w:val="20"/>
+        </w:rPr>
+      </w:pPr>
+      <w:r>
+        <w:rPr>
+          <w:rFonts w:ascii="Verdana" w:eastAsia="Verdana" w:hAnsi="Verdana" w:cs="Verdana"/>
+          <w:sz w:val="20"/>
+          <w:szCs w:val="20"/>
+        </w:rPr>
+        <w:t xml:space="preserve">    </w:t>
+      </w:r>
+      <w:proofErr w:type="spellStart"/>
+      <w:r>
+        <w:rPr>
+          <w:rFonts w:ascii="Verdana" w:eastAsia="Verdana" w:hAnsi="Verdana" w:cs="Verdana"/>
+          <w:sz w:val="20"/>
+          <w:szCs w:val="20"/>
+        </w:rPr>
+        <w:t>cout</w:t>
+      </w:r>
+      <w:proofErr w:type="spellEnd"/>
+      <w:r>
+        <w:rPr>
+          <w:rFonts w:ascii="Verdana" w:eastAsia="Verdana" w:hAnsi="Verdana" w:cs="Verdana"/>
+          <w:sz w:val="20"/>
+          <w:szCs w:val="20"/>
+        </w:rPr>
+        <w:t xml:space="preserve"> &lt;&lt; "After swap: a = " &lt;&lt; a &lt;&lt; ", b = " &lt;&lt; b &lt;&lt; </w:t>
+      </w:r>
+      <w:proofErr w:type="spellStart"/>
+      <w:r>
+        <w:rPr>
+          <w:rFonts w:ascii="Verdana" w:eastAsia="Verdana" w:hAnsi="Verdana" w:cs="Verdana"/>
+          <w:sz w:val="20"/>
+          <w:szCs w:val="20"/>
+        </w:rPr>
+        <w:t>endl</w:t>
+      </w:r>
+      <w:proofErr w:type="spellEnd"/>
+      <w:r>
+        <w:rPr>
+          <w:rFonts w:ascii="Verdana" w:eastAsia="Verdana" w:hAnsi="Verdana" w:cs="Verdana"/>
+          <w:sz w:val="20"/>
+          <w:szCs w:val="20"/>
+        </w:rPr>
+        <w:t>; // Print the values of 'a' and 'b' after swapping</w:t>
+      </w:r>
+    </w:p>
+    <w:p>
+      <w:pPr>
+        <w:rPr>
+          <w:rFonts w:ascii="Verdana" w:eastAsia="Verdana" w:hAnsi="Verdana" w:cs="Verdana"/>
+          <w:sz w:val="20"/>
+          <w:szCs w:val="20"/>
+        </w:rPr>
+      </w:pPr>
+    </w:p>
+    <w:p>
+      <w:pPr>
+        <w:rPr>
+          <w:rFonts w:ascii="Verdana" w:eastAsia="Verdana" w:hAnsi="Verdana" w:cs="Verdana"/>
+          <w:sz w:val="20"/>
+          <w:szCs w:val="20"/>
+        </w:rPr>
+      </w:pPr>
+      <w:r>
+        <w:rPr>
+          <w:rFonts w:ascii="Verdana" w:eastAsia="Verdana" w:hAnsi="Verdana" w:cs="Verdana"/>
+          <w:sz w:val="20"/>
+          <w:szCs w:val="20"/>
+        </w:rPr>
+        <w:t xml:space="preserve">    return 0;</w:t>
+      </w:r>
+    </w:p>
+    <w:p>
+      <w:pPr>
+        <w:rPr>
+          <w:rFonts w:ascii="Verdana" w:eastAsia="Verdana" w:hAnsi="Verdana" w:cs="Verdana"/>
+          <w:sz w:val="20"/>
+          <w:szCs w:val="20"/>
+        </w:rPr>
+      </w:pPr>
+      <w:r>
+        <w:rPr>
+          <w:rFonts w:ascii="Verdana" w:eastAsia="Verdana" w:hAnsi="Verdana" w:cs="Verdana"/>
+          <w:sz w:val="20"/>
+          <w:szCs w:val="20"/>
+        </w:rPr>
+        <w:t>}</w:t>
+      </w:r>
+    </w:p>
+    <w:p>
+      <w:pPr>
+        <w:rPr>
+          <w:rFonts w:ascii="Verdana" w:eastAsia="Verdana" w:hAnsi="Verdana" w:cs="Verdana"/>
+          <w:sz w:val="20"/>
+          <w:szCs w:val="20"/>
+        </w:rPr>
+      </w:pPr>
+    </w:p>
+    <w:p>
+      <w:pPr>
+        <w:rPr>
+          <w:rFonts w:ascii="Verdana" w:eastAsia="Verdana" w:hAnsi="Verdana" w:cs="Verdana"/>
+          <w:sz w:val="20"/>
+          <w:szCs w:val="20"/>
+        </w:rPr>
+      </w:pPr>
+    </w:p>
+    <w:p>
+      <w:pPr>
+        <w:rPr>
+          <w:rFonts w:ascii="Verdana" w:eastAsia="Verdana" w:hAnsi="Verdana" w:cs="Verdana"/>
+          <w:sz w:val="20"/>
+          <w:szCs w:val="20"/>
+        </w:rPr>
+      </w:pPr>
+      <w:r>
+        <w:rPr>
+          <w:rFonts w:ascii="Verdana" w:eastAsia="Verdana" w:hAnsi="Verdana" w:cs="Verdana"/>
+          <w:sz w:val="20"/>
+          <w:szCs w:val="20"/>
+        </w:rPr>
         <w:t>Q-</w:t>
       </w:r>
       <w:r>
@@ -1513,6 +4341,1049 @@
         </w:tc>
       </w:tr>
     </w:tbl>
+    <w:p>
+      <w:pPr>
+        <w:rPr>
+          <w:rFonts w:ascii="Verdana" w:eastAsia="Verdana" w:hAnsi="Verdana" w:cs="Verdana"/>
+          <w:sz w:val="20"/>
+          <w:szCs w:val="20"/>
+        </w:rPr>
+      </w:pPr>
+    </w:p>
+    <w:p>
+      <w:pPr>
+        <w:rPr>
+          <w:rFonts w:ascii="Verdana" w:eastAsia="Verdana" w:hAnsi="Verdana" w:cs="Verdana"/>
+          <w:sz w:val="20"/>
+          <w:szCs w:val="20"/>
+        </w:rPr>
+      </w:pPr>
+      <w:r>
+        <w:rPr>
+          <w:rFonts w:ascii="Verdana" w:eastAsia="Verdana" w:hAnsi="Verdana" w:cs="Verdana"/>
+          <w:sz w:val="20"/>
+          <w:szCs w:val="20"/>
+        </w:rPr>
+        <w:t>Solution:</w:t>
+      </w:r>
+    </w:p>
+    <w:p>
+      <w:pPr>
+        <w:rPr>
+          <w:rFonts w:ascii="Verdana" w:eastAsia="Verdana" w:hAnsi="Verdana" w:cs="Verdana"/>
+          <w:sz w:val="20"/>
+          <w:szCs w:val="20"/>
+        </w:rPr>
+      </w:pPr>
+      <w:r>
+        <w:rPr>
+          <w:rFonts w:ascii="Verdana" w:eastAsia="Verdana" w:hAnsi="Verdana" w:cs="Verdana"/>
+          <w:sz w:val="20"/>
+          <w:szCs w:val="20"/>
+        </w:rPr>
+        <w:lastRenderedPageBreak/>
+        <w:t>#include &lt;iostream&gt;</w:t>
+      </w:r>
+    </w:p>
+    <w:p>
+      <w:pPr>
+        <w:rPr>
+          <w:rFonts w:ascii="Verdana" w:eastAsia="Verdana" w:hAnsi="Verdana" w:cs="Verdana"/>
+          <w:sz w:val="20"/>
+          <w:szCs w:val="20"/>
+        </w:rPr>
+      </w:pPr>
+      <w:r>
+        <w:rPr>
+          <w:rFonts w:ascii="Verdana" w:eastAsia="Verdana" w:hAnsi="Verdana" w:cs="Verdana"/>
+          <w:sz w:val="20"/>
+          <w:szCs w:val="20"/>
+        </w:rPr>
+        <w:t>using namespace std;</w:t>
+      </w:r>
+    </w:p>
+    <w:p>
+      <w:pPr>
+        <w:rPr>
+          <w:rFonts w:ascii="Verdana" w:eastAsia="Verdana" w:hAnsi="Verdana" w:cs="Verdana"/>
+          <w:sz w:val="20"/>
+          <w:szCs w:val="20"/>
+        </w:rPr>
+      </w:pPr>
+    </w:p>
+    <w:p>
+      <w:pPr>
+        <w:rPr>
+          <w:rFonts w:ascii="Verdana" w:eastAsia="Verdana" w:hAnsi="Verdana" w:cs="Verdana"/>
+          <w:sz w:val="20"/>
+          <w:szCs w:val="20"/>
+        </w:rPr>
+      </w:pPr>
+    </w:p>
+    <w:p>
+      <w:pPr>
+        <w:rPr>
+          <w:rFonts w:ascii="Verdana" w:eastAsia="Verdana" w:hAnsi="Verdana" w:cs="Verdana"/>
+          <w:sz w:val="20"/>
+          <w:szCs w:val="20"/>
+        </w:rPr>
+      </w:pPr>
+      <w:r>
+        <w:rPr>
+          <w:rFonts w:ascii="Verdana" w:eastAsia="Verdana" w:hAnsi="Verdana" w:cs="Verdana"/>
+          <w:sz w:val="20"/>
+          <w:szCs w:val="20"/>
+        </w:rPr>
+        <w:t>int main()</w:t>
+      </w:r>
+    </w:p>
+    <w:p>
+      <w:pPr>
+        <w:rPr>
+          <w:rFonts w:ascii="Verdana" w:eastAsia="Verdana" w:hAnsi="Verdana" w:cs="Verdana"/>
+          <w:sz w:val="20"/>
+          <w:szCs w:val="20"/>
+        </w:rPr>
+      </w:pPr>
+      <w:r>
+        <w:rPr>
+          <w:rFonts w:ascii="Verdana" w:eastAsia="Verdana" w:hAnsi="Verdana" w:cs="Verdana"/>
+          <w:sz w:val="20"/>
+          <w:szCs w:val="20"/>
+        </w:rPr>
+        <w:t>{</w:t>
+      </w:r>
+    </w:p>
+    <w:p>
+      <w:pPr>
+        <w:rPr>
+          <w:rFonts w:ascii="Verdana" w:eastAsia="Verdana" w:hAnsi="Verdana" w:cs="Verdana"/>
+          <w:sz w:val="20"/>
+          <w:szCs w:val="20"/>
+        </w:rPr>
+      </w:pPr>
+      <w:r>
+        <w:rPr>
+          <w:rFonts w:ascii="Verdana" w:eastAsia="Verdana" w:hAnsi="Verdana" w:cs="Verdana"/>
+          <w:sz w:val="20"/>
+          <w:szCs w:val="20"/>
+        </w:rPr>
+        <w:tab/>
+        <w:t xml:space="preserve">int ord1, ord2, ord3, </w:t>
+      </w:r>
+      <w:proofErr w:type="spellStart"/>
+      <w:r>
+        <w:rPr>
+          <w:rFonts w:ascii="Verdana" w:eastAsia="Verdana" w:hAnsi="Verdana" w:cs="Verdana"/>
+          <w:sz w:val="20"/>
+          <w:szCs w:val="20"/>
+        </w:rPr>
+        <w:t>total_sum</w:t>
+      </w:r>
+      <w:proofErr w:type="spellEnd"/>
+      <w:r>
+        <w:rPr>
+          <w:rFonts w:ascii="Verdana" w:eastAsia="Verdana" w:hAnsi="Verdana" w:cs="Verdana"/>
+          <w:sz w:val="20"/>
+          <w:szCs w:val="20"/>
+        </w:rPr>
+        <w:t>;</w:t>
+      </w:r>
+    </w:p>
+    <w:p>
+      <w:pPr>
+        <w:rPr>
+          <w:rFonts w:ascii="Verdana" w:eastAsia="Verdana" w:hAnsi="Verdana" w:cs="Verdana"/>
+          <w:sz w:val="20"/>
+          <w:szCs w:val="20"/>
+        </w:rPr>
+      </w:pPr>
+    </w:p>
+    <w:p>
+      <w:pPr>
+        <w:rPr>
+          <w:rFonts w:ascii="Verdana" w:eastAsia="Verdana" w:hAnsi="Verdana" w:cs="Verdana"/>
+          <w:sz w:val="20"/>
+          <w:szCs w:val="20"/>
+        </w:rPr>
+      </w:pPr>
+      <w:r>
+        <w:rPr>
+          <w:rFonts w:ascii="Verdana" w:eastAsia="Verdana" w:hAnsi="Verdana" w:cs="Verdana"/>
+          <w:sz w:val="20"/>
+          <w:szCs w:val="20"/>
+        </w:rPr>
+        <w:tab/>
+      </w:r>
+      <w:proofErr w:type="spellStart"/>
+      <w:r>
+        <w:rPr>
+          <w:rFonts w:ascii="Verdana" w:eastAsia="Verdana" w:hAnsi="Verdana" w:cs="Verdana"/>
+          <w:sz w:val="20"/>
+          <w:szCs w:val="20"/>
+        </w:rPr>
+        <w:t>cout</w:t>
+      </w:r>
+      <w:proofErr w:type="spellEnd"/>
+      <w:r>
+        <w:rPr>
+          <w:rFonts w:ascii="Verdana" w:eastAsia="Verdana" w:hAnsi="Verdana" w:cs="Verdana"/>
+          <w:sz w:val="20"/>
+          <w:szCs w:val="20"/>
+        </w:rPr>
+        <w:t xml:space="preserve"> &lt;&lt; "All the Armstrong numbers between 1 to 1000 : ";</w:t>
+      </w:r>
+    </w:p>
+    <w:p>
+      <w:pPr>
+        <w:rPr>
+          <w:rFonts w:ascii="Verdana" w:eastAsia="Verdana" w:hAnsi="Verdana" w:cs="Verdana"/>
+          <w:sz w:val="20"/>
+          <w:szCs w:val="20"/>
+        </w:rPr>
+      </w:pPr>
+    </w:p>
+    <w:p>
+      <w:pPr>
+        <w:rPr>
+          <w:rFonts w:ascii="Verdana" w:eastAsia="Verdana" w:hAnsi="Verdana" w:cs="Verdana"/>
+          <w:sz w:val="20"/>
+          <w:szCs w:val="20"/>
+        </w:rPr>
+      </w:pPr>
+      <w:r>
+        <w:rPr>
+          <w:rFonts w:ascii="Verdana" w:eastAsia="Verdana" w:hAnsi="Verdana" w:cs="Verdana"/>
+          <w:sz w:val="20"/>
+          <w:szCs w:val="20"/>
+        </w:rPr>
+        <w:tab/>
+        <w:t>// Loop which will run from 1 to 1000</w:t>
+      </w:r>
+    </w:p>
+    <w:p>
+      <w:pPr>
+        <w:rPr>
+          <w:rFonts w:ascii="Verdana" w:eastAsia="Verdana" w:hAnsi="Verdana" w:cs="Verdana"/>
+          <w:sz w:val="20"/>
+          <w:szCs w:val="20"/>
+        </w:rPr>
+      </w:pPr>
+      <w:r>
+        <w:rPr>
+          <w:rFonts w:ascii="Verdana" w:eastAsia="Verdana" w:hAnsi="Verdana" w:cs="Verdana"/>
+          <w:sz w:val="20"/>
+          <w:szCs w:val="20"/>
+        </w:rPr>
+        <w:tab/>
+        <w:t>for (int num = 1; num &lt;= 1000; ++num)</w:t>
+      </w:r>
+    </w:p>
+    <w:p>
+      <w:pPr>
+        <w:rPr>
+          <w:rFonts w:ascii="Verdana" w:eastAsia="Verdana" w:hAnsi="Verdana" w:cs="Verdana"/>
+          <w:sz w:val="20"/>
+          <w:szCs w:val="20"/>
+        </w:rPr>
+      </w:pPr>
+      <w:r>
+        <w:rPr>
+          <w:rFonts w:ascii="Verdana" w:eastAsia="Verdana" w:hAnsi="Verdana" w:cs="Verdana"/>
+          <w:sz w:val="20"/>
+          <w:szCs w:val="20"/>
+        </w:rPr>
+        <w:tab/>
+        <w:t>{</w:t>
+      </w:r>
+    </w:p>
+    <w:p>
+      <w:pPr>
+        <w:rPr>
+          <w:rFonts w:ascii="Verdana" w:eastAsia="Verdana" w:hAnsi="Verdana" w:cs="Verdana"/>
+          <w:sz w:val="20"/>
+          <w:szCs w:val="20"/>
+        </w:rPr>
+      </w:pPr>
+      <w:r>
+        <w:rPr>
+          <w:rFonts w:ascii="Verdana" w:eastAsia="Verdana" w:hAnsi="Verdana" w:cs="Verdana"/>
+          <w:sz w:val="20"/>
+          <w:szCs w:val="20"/>
+        </w:rPr>
+        <w:tab/>
+      </w:r>
+      <w:r>
+        <w:rPr>
+          <w:rFonts w:ascii="Verdana" w:eastAsia="Verdana" w:hAnsi="Verdana" w:cs="Verdana"/>
+          <w:sz w:val="20"/>
+          <w:szCs w:val="20"/>
+        </w:rPr>
+        <w:tab/>
+        <w:t>// All the single-digit numbers are</w:t>
+      </w:r>
+    </w:p>
+    <w:p>
+      <w:pPr>
+        <w:rPr>
+          <w:rFonts w:ascii="Verdana" w:eastAsia="Verdana" w:hAnsi="Verdana" w:cs="Verdana"/>
+          <w:sz w:val="20"/>
+          <w:szCs w:val="20"/>
+        </w:rPr>
+      </w:pPr>
+      <w:r>
+        <w:rPr>
+          <w:rFonts w:ascii="Verdana" w:eastAsia="Verdana" w:hAnsi="Verdana" w:cs="Verdana"/>
+          <w:sz w:val="20"/>
+          <w:szCs w:val="20"/>
+        </w:rPr>
+        <w:tab/>
+      </w:r>
+      <w:r>
+        <w:rPr>
+          <w:rFonts w:ascii="Verdana" w:eastAsia="Verdana" w:hAnsi="Verdana" w:cs="Verdana"/>
+          <w:sz w:val="20"/>
+          <w:szCs w:val="20"/>
+        </w:rPr>
+        <w:tab/>
+        <w:t xml:space="preserve">// </w:t>
+      </w:r>
+      <w:proofErr w:type="spellStart"/>
+      <w:r>
+        <w:rPr>
+          <w:rFonts w:ascii="Verdana" w:eastAsia="Verdana" w:hAnsi="Verdana" w:cs="Verdana"/>
+          <w:sz w:val="20"/>
+          <w:szCs w:val="20"/>
+        </w:rPr>
+        <w:t>armstrong</w:t>
+      </w:r>
+      <w:proofErr w:type="spellEnd"/>
+      <w:r>
+        <w:rPr>
+          <w:rFonts w:ascii="Verdana" w:eastAsia="Verdana" w:hAnsi="Verdana" w:cs="Verdana"/>
+          <w:sz w:val="20"/>
+          <w:szCs w:val="20"/>
+        </w:rPr>
+        <w:t xml:space="preserve"> number.</w:t>
+      </w:r>
+    </w:p>
+    <w:p>
+      <w:pPr>
+        <w:rPr>
+          <w:rFonts w:ascii="Verdana" w:eastAsia="Verdana" w:hAnsi="Verdana" w:cs="Verdana"/>
+          <w:sz w:val="20"/>
+          <w:szCs w:val="20"/>
+        </w:rPr>
+      </w:pPr>
+      <w:r>
+        <w:rPr>
+          <w:rFonts w:ascii="Verdana" w:eastAsia="Verdana" w:hAnsi="Verdana" w:cs="Verdana"/>
+          <w:sz w:val="20"/>
+          <w:szCs w:val="20"/>
+        </w:rPr>
+        <w:tab/>
+      </w:r>
+      <w:r>
+        <w:rPr>
+          <w:rFonts w:ascii="Verdana" w:eastAsia="Verdana" w:hAnsi="Verdana" w:cs="Verdana"/>
+          <w:sz w:val="20"/>
+          <w:szCs w:val="20"/>
+        </w:rPr>
+        <w:tab/>
+        <w:t>if (num &lt;= 9)</w:t>
+      </w:r>
+    </w:p>
+    <w:p>
+      <w:pPr>
+        <w:rPr>
+          <w:rFonts w:ascii="Verdana" w:eastAsia="Verdana" w:hAnsi="Verdana" w:cs="Verdana"/>
+          <w:sz w:val="20"/>
+          <w:szCs w:val="20"/>
+        </w:rPr>
+      </w:pPr>
+      <w:r>
+        <w:rPr>
+          <w:rFonts w:ascii="Verdana" w:eastAsia="Verdana" w:hAnsi="Verdana" w:cs="Verdana"/>
+          <w:sz w:val="20"/>
+          <w:szCs w:val="20"/>
+        </w:rPr>
+        <w:tab/>
+      </w:r>
+      <w:r>
+        <w:rPr>
+          <w:rFonts w:ascii="Verdana" w:eastAsia="Verdana" w:hAnsi="Verdana" w:cs="Verdana"/>
+          <w:sz w:val="20"/>
+          <w:szCs w:val="20"/>
+        </w:rPr>
+        <w:tab/>
+        <w:t>{</w:t>
+      </w:r>
+    </w:p>
+    <w:p>
+      <w:pPr>
+        <w:rPr>
+          <w:rFonts w:ascii="Verdana" w:eastAsia="Verdana" w:hAnsi="Verdana" w:cs="Verdana"/>
+          <w:sz w:val="20"/>
+          <w:szCs w:val="20"/>
+        </w:rPr>
+      </w:pPr>
+      <w:r>
+        <w:rPr>
+          <w:rFonts w:ascii="Verdana" w:eastAsia="Verdana" w:hAnsi="Verdana" w:cs="Verdana"/>
+          <w:sz w:val="20"/>
+          <w:szCs w:val="20"/>
+        </w:rPr>
+        <w:tab/>
+      </w:r>
+      <w:r>
+        <w:rPr>
+          <w:rFonts w:ascii="Verdana" w:eastAsia="Verdana" w:hAnsi="Verdana" w:cs="Verdana"/>
+          <w:sz w:val="20"/>
+          <w:szCs w:val="20"/>
+        </w:rPr>
+        <w:tab/>
+      </w:r>
+      <w:r>
+        <w:rPr>
+          <w:rFonts w:ascii="Verdana" w:eastAsia="Verdana" w:hAnsi="Verdana" w:cs="Verdana"/>
+          <w:sz w:val="20"/>
+          <w:szCs w:val="20"/>
+        </w:rPr>
+        <w:tab/>
+      </w:r>
+      <w:proofErr w:type="spellStart"/>
+      <w:r>
+        <w:rPr>
+          <w:rFonts w:ascii="Verdana" w:eastAsia="Verdana" w:hAnsi="Verdana" w:cs="Verdana"/>
+          <w:sz w:val="20"/>
+          <w:szCs w:val="20"/>
+        </w:rPr>
+        <w:t>cout</w:t>
+      </w:r>
+      <w:proofErr w:type="spellEnd"/>
+      <w:r>
+        <w:rPr>
+          <w:rFonts w:ascii="Verdana" w:eastAsia="Verdana" w:hAnsi="Verdana" w:cs="Verdana"/>
+          <w:sz w:val="20"/>
+          <w:szCs w:val="20"/>
+        </w:rPr>
+        <w:t xml:space="preserve"> &lt;&lt; num &lt;&lt; " ";</w:t>
+      </w:r>
+    </w:p>
+    <w:p>
+      <w:pPr>
+        <w:rPr>
+          <w:rFonts w:ascii="Verdana" w:eastAsia="Verdana" w:hAnsi="Verdana" w:cs="Verdana"/>
+          <w:sz w:val="20"/>
+          <w:szCs w:val="20"/>
+        </w:rPr>
+      </w:pPr>
+      <w:r>
+        <w:rPr>
+          <w:rFonts w:ascii="Verdana" w:eastAsia="Verdana" w:hAnsi="Verdana" w:cs="Verdana"/>
+          <w:sz w:val="20"/>
+          <w:szCs w:val="20"/>
+        </w:rPr>
+        <w:tab/>
+      </w:r>
+      <w:r>
+        <w:rPr>
+          <w:rFonts w:ascii="Verdana" w:eastAsia="Verdana" w:hAnsi="Verdana" w:cs="Verdana"/>
+          <w:sz w:val="20"/>
+          <w:szCs w:val="20"/>
+        </w:rPr>
+        <w:tab/>
+        <w:t>}</w:t>
+      </w:r>
+    </w:p>
+    <w:p>
+      <w:pPr>
+        <w:rPr>
+          <w:rFonts w:ascii="Verdana" w:eastAsia="Verdana" w:hAnsi="Verdana" w:cs="Verdana"/>
+          <w:sz w:val="20"/>
+          <w:szCs w:val="20"/>
+        </w:rPr>
+      </w:pPr>
+      <w:r>
+        <w:rPr>
+          <w:rFonts w:ascii="Verdana" w:eastAsia="Verdana" w:hAnsi="Verdana" w:cs="Verdana"/>
+          <w:sz w:val="20"/>
+          <w:szCs w:val="20"/>
+        </w:rPr>
+        <w:tab/>
+      </w:r>
+      <w:r>
+        <w:rPr>
+          <w:rFonts w:ascii="Verdana" w:eastAsia="Verdana" w:hAnsi="Verdana" w:cs="Verdana"/>
+          <w:sz w:val="20"/>
+          <w:szCs w:val="20"/>
+        </w:rPr>
+        <w:tab/>
+        <w:t>else</w:t>
+      </w:r>
+    </w:p>
+    <w:p>
+      <w:pPr>
+        <w:rPr>
+          <w:rFonts w:ascii="Verdana" w:eastAsia="Verdana" w:hAnsi="Verdana" w:cs="Verdana"/>
+          <w:sz w:val="20"/>
+          <w:szCs w:val="20"/>
+        </w:rPr>
+      </w:pPr>
+      <w:r>
+        <w:rPr>
+          <w:rFonts w:ascii="Verdana" w:eastAsia="Verdana" w:hAnsi="Verdana" w:cs="Verdana"/>
+          <w:sz w:val="20"/>
+          <w:szCs w:val="20"/>
+        </w:rPr>
+        <w:tab/>
+      </w:r>
+      <w:r>
+        <w:rPr>
+          <w:rFonts w:ascii="Verdana" w:eastAsia="Verdana" w:hAnsi="Verdana" w:cs="Verdana"/>
+          <w:sz w:val="20"/>
+          <w:szCs w:val="20"/>
+        </w:rPr>
+        <w:tab/>
+        <w:t>{</w:t>
+      </w:r>
+    </w:p>
+    <w:p>
+      <w:pPr>
+        <w:rPr>
+          <w:rFonts w:ascii="Verdana" w:eastAsia="Verdana" w:hAnsi="Verdana" w:cs="Verdana"/>
+          <w:sz w:val="20"/>
+          <w:szCs w:val="20"/>
+        </w:rPr>
+      </w:pPr>
+      <w:r>
+        <w:rPr>
+          <w:rFonts w:ascii="Verdana" w:eastAsia="Verdana" w:hAnsi="Verdana" w:cs="Verdana"/>
+          <w:sz w:val="20"/>
+          <w:szCs w:val="20"/>
+        </w:rPr>
+        <w:tab/>
+      </w:r>
+      <w:r>
+        <w:rPr>
+          <w:rFonts w:ascii="Verdana" w:eastAsia="Verdana" w:hAnsi="Verdana" w:cs="Verdana"/>
+          <w:sz w:val="20"/>
+          <w:szCs w:val="20"/>
+        </w:rPr>
+        <w:tab/>
+      </w:r>
+      <w:r>
+        <w:rPr>
+          <w:rFonts w:ascii="Verdana" w:eastAsia="Verdana" w:hAnsi="Verdana" w:cs="Verdana"/>
+          <w:sz w:val="20"/>
+          <w:szCs w:val="20"/>
+        </w:rPr>
+        <w:tab/>
+        <w:t>ord1 = num % 10;</w:t>
+      </w:r>
+    </w:p>
+    <w:p>
+      <w:pPr>
+        <w:rPr>
+          <w:rFonts w:ascii="Verdana" w:eastAsia="Verdana" w:hAnsi="Verdana" w:cs="Verdana"/>
+          <w:sz w:val="20"/>
+          <w:szCs w:val="20"/>
+        </w:rPr>
+      </w:pPr>
+      <w:r>
+        <w:rPr>
+          <w:rFonts w:ascii="Verdana" w:eastAsia="Verdana" w:hAnsi="Verdana" w:cs="Verdana"/>
+          <w:sz w:val="20"/>
+          <w:szCs w:val="20"/>
+        </w:rPr>
+        <w:tab/>
+      </w:r>
+      <w:r>
+        <w:rPr>
+          <w:rFonts w:ascii="Verdana" w:eastAsia="Verdana" w:hAnsi="Verdana" w:cs="Verdana"/>
+          <w:sz w:val="20"/>
+          <w:szCs w:val="20"/>
+        </w:rPr>
+        <w:tab/>
+      </w:r>
+      <w:r>
+        <w:rPr>
+          <w:rFonts w:ascii="Verdana" w:eastAsia="Verdana" w:hAnsi="Verdana" w:cs="Verdana"/>
+          <w:sz w:val="20"/>
+          <w:szCs w:val="20"/>
+        </w:rPr>
+        <w:tab/>
+        <w:t>ord2 = (num % 100 - ord1) / 10;</w:t>
+      </w:r>
+    </w:p>
+    <w:p>
+      <w:pPr>
+        <w:rPr>
+          <w:rFonts w:ascii="Verdana" w:eastAsia="Verdana" w:hAnsi="Verdana" w:cs="Verdana"/>
+          <w:sz w:val="20"/>
+          <w:szCs w:val="20"/>
+        </w:rPr>
+      </w:pPr>
+      <w:r>
+        <w:rPr>
+          <w:rFonts w:ascii="Verdana" w:eastAsia="Verdana" w:hAnsi="Verdana" w:cs="Verdana"/>
+          <w:sz w:val="20"/>
+          <w:szCs w:val="20"/>
+        </w:rPr>
+        <w:tab/>
+      </w:r>
+      <w:r>
+        <w:rPr>
+          <w:rFonts w:ascii="Verdana" w:eastAsia="Verdana" w:hAnsi="Verdana" w:cs="Verdana"/>
+          <w:sz w:val="20"/>
+          <w:szCs w:val="20"/>
+        </w:rPr>
+        <w:tab/>
+      </w:r>
+      <w:r>
+        <w:rPr>
+          <w:rFonts w:ascii="Verdana" w:eastAsia="Verdana" w:hAnsi="Verdana" w:cs="Verdana"/>
+          <w:sz w:val="20"/>
+          <w:szCs w:val="20"/>
+        </w:rPr>
+        <w:tab/>
+        <w:t>ord3 = (num % 1000 - ord2) / 100;</w:t>
+      </w:r>
+    </w:p>
+    <w:p>
+      <w:pPr>
+        <w:rPr>
+          <w:rFonts w:ascii="Verdana" w:eastAsia="Verdana" w:hAnsi="Verdana" w:cs="Verdana"/>
+          <w:sz w:val="20"/>
+          <w:szCs w:val="20"/>
+        </w:rPr>
+      </w:pPr>
+    </w:p>
+    <w:p>
+      <w:pPr>
+        <w:rPr>
+          <w:rFonts w:ascii="Verdana" w:eastAsia="Verdana" w:hAnsi="Verdana" w:cs="Verdana"/>
+          <w:sz w:val="20"/>
+          <w:szCs w:val="20"/>
+        </w:rPr>
+      </w:pPr>
+      <w:r>
+        <w:rPr>
+          <w:rFonts w:ascii="Verdana" w:eastAsia="Verdana" w:hAnsi="Verdana" w:cs="Verdana"/>
+          <w:sz w:val="20"/>
+          <w:szCs w:val="20"/>
+        </w:rPr>
+        <w:tab/>
+      </w:r>
+      <w:r>
+        <w:rPr>
+          <w:rFonts w:ascii="Verdana" w:eastAsia="Verdana" w:hAnsi="Verdana" w:cs="Verdana"/>
+          <w:sz w:val="20"/>
+          <w:szCs w:val="20"/>
+        </w:rPr>
+        <w:tab/>
+      </w:r>
+      <w:r>
+        <w:rPr>
+          <w:rFonts w:ascii="Verdana" w:eastAsia="Verdana" w:hAnsi="Verdana" w:cs="Verdana"/>
+          <w:sz w:val="20"/>
+          <w:szCs w:val="20"/>
+        </w:rPr>
+        <w:tab/>
+      </w:r>
+      <w:proofErr w:type="spellStart"/>
+      <w:r>
+        <w:rPr>
+          <w:rFonts w:ascii="Verdana" w:eastAsia="Verdana" w:hAnsi="Verdana" w:cs="Verdana"/>
+          <w:sz w:val="20"/>
+          <w:szCs w:val="20"/>
+        </w:rPr>
+        <w:t>total_sum</w:t>
+      </w:r>
+      <w:proofErr w:type="spellEnd"/>
+      <w:r>
+        <w:rPr>
+          <w:rFonts w:ascii="Verdana" w:eastAsia="Verdana" w:hAnsi="Verdana" w:cs="Verdana"/>
+          <w:sz w:val="20"/>
+          <w:szCs w:val="20"/>
+        </w:rPr>
+        <w:t xml:space="preserve"> = ((ord1 * ord1 * ord1) +</w:t>
+      </w:r>
+    </w:p>
+    <w:p>
+      <w:pPr>
+        <w:rPr>
+          <w:rFonts w:ascii="Verdana" w:eastAsia="Verdana" w:hAnsi="Verdana" w:cs="Verdana"/>
+          <w:sz w:val="20"/>
+          <w:szCs w:val="20"/>
+        </w:rPr>
+      </w:pPr>
+      <w:r>
+        <w:rPr>
+          <w:rFonts w:ascii="Verdana" w:eastAsia="Verdana" w:hAnsi="Verdana" w:cs="Verdana"/>
+          <w:sz w:val="20"/>
+          <w:szCs w:val="20"/>
+        </w:rPr>
+        <w:tab/>
+      </w:r>
+      <w:r>
+        <w:rPr>
+          <w:rFonts w:ascii="Verdana" w:eastAsia="Verdana" w:hAnsi="Verdana" w:cs="Verdana"/>
+          <w:sz w:val="20"/>
+          <w:szCs w:val="20"/>
+        </w:rPr>
+        <w:tab/>
+      </w:r>
+      <w:r>
+        <w:rPr>
+          <w:rFonts w:ascii="Verdana" w:eastAsia="Verdana" w:hAnsi="Verdana" w:cs="Verdana"/>
+          <w:sz w:val="20"/>
+          <w:szCs w:val="20"/>
+        </w:rPr>
+        <w:tab/>
+      </w:r>
+      <w:r>
+        <w:rPr>
+          <w:rFonts w:ascii="Verdana" w:eastAsia="Verdana" w:hAnsi="Verdana" w:cs="Verdana"/>
+          <w:sz w:val="20"/>
+          <w:szCs w:val="20"/>
+        </w:rPr>
+        <w:tab/>
+      </w:r>
+      <w:r>
+        <w:rPr>
+          <w:rFonts w:ascii="Verdana" w:eastAsia="Verdana" w:hAnsi="Verdana" w:cs="Verdana"/>
+          <w:sz w:val="20"/>
+          <w:szCs w:val="20"/>
+        </w:rPr>
+        <w:tab/>
+      </w:r>
+      <w:r>
+        <w:rPr>
+          <w:rFonts w:ascii="Verdana" w:eastAsia="Verdana" w:hAnsi="Verdana" w:cs="Verdana"/>
+          <w:sz w:val="20"/>
+          <w:szCs w:val="20"/>
+        </w:rPr>
+        <w:tab/>
+        <w:t>(ord2 * ord2 * ord2) +</w:t>
+      </w:r>
+    </w:p>
+    <w:p>
+      <w:pPr>
+        <w:rPr>
+          <w:rFonts w:ascii="Verdana" w:eastAsia="Verdana" w:hAnsi="Verdana" w:cs="Verdana"/>
+          <w:sz w:val="20"/>
+          <w:szCs w:val="20"/>
+        </w:rPr>
+      </w:pPr>
+      <w:r>
+        <w:rPr>
+          <w:rFonts w:ascii="Verdana" w:eastAsia="Verdana" w:hAnsi="Verdana" w:cs="Verdana"/>
+          <w:sz w:val="20"/>
+          <w:szCs w:val="20"/>
+        </w:rPr>
+        <w:tab/>
+      </w:r>
+      <w:r>
+        <w:rPr>
+          <w:rFonts w:ascii="Verdana" w:eastAsia="Verdana" w:hAnsi="Verdana" w:cs="Verdana"/>
+          <w:sz w:val="20"/>
+          <w:szCs w:val="20"/>
+        </w:rPr>
+        <w:tab/>
+      </w:r>
+      <w:r>
+        <w:rPr>
+          <w:rFonts w:ascii="Verdana" w:eastAsia="Verdana" w:hAnsi="Verdana" w:cs="Verdana"/>
+          <w:sz w:val="20"/>
+          <w:szCs w:val="20"/>
+        </w:rPr>
+        <w:tab/>
+      </w:r>
+      <w:r>
+        <w:rPr>
+          <w:rFonts w:ascii="Verdana" w:eastAsia="Verdana" w:hAnsi="Verdana" w:cs="Verdana"/>
+          <w:sz w:val="20"/>
+          <w:szCs w:val="20"/>
+        </w:rPr>
+        <w:tab/>
+      </w:r>
+      <w:r>
+        <w:rPr>
+          <w:rFonts w:ascii="Verdana" w:eastAsia="Verdana" w:hAnsi="Verdana" w:cs="Verdana"/>
+          <w:sz w:val="20"/>
+          <w:szCs w:val="20"/>
+        </w:rPr>
+        <w:tab/>
+      </w:r>
+      <w:r>
+        <w:rPr>
+          <w:rFonts w:ascii="Verdana" w:eastAsia="Verdana" w:hAnsi="Verdana" w:cs="Verdana"/>
+          <w:sz w:val="20"/>
+          <w:szCs w:val="20"/>
+        </w:rPr>
+        <w:tab/>
+        <w:t>(ord3 * ord3 * ord3));</w:t>
+      </w:r>
+    </w:p>
+    <w:p>
+      <w:pPr>
+        <w:rPr>
+          <w:rFonts w:ascii="Verdana" w:eastAsia="Verdana" w:hAnsi="Verdana" w:cs="Verdana"/>
+          <w:sz w:val="20"/>
+          <w:szCs w:val="20"/>
+        </w:rPr>
+      </w:pPr>
+      <w:r>
+        <w:rPr>
+          <w:rFonts w:ascii="Verdana" w:eastAsia="Verdana" w:hAnsi="Verdana" w:cs="Verdana"/>
+          <w:sz w:val="20"/>
+          <w:szCs w:val="20"/>
+        </w:rPr>
+        <w:tab/>
+      </w:r>
+      <w:r>
+        <w:rPr>
+          <w:rFonts w:ascii="Verdana" w:eastAsia="Verdana" w:hAnsi="Verdana" w:cs="Verdana"/>
+          <w:sz w:val="20"/>
+          <w:szCs w:val="20"/>
+        </w:rPr>
+        <w:tab/>
+      </w:r>
+      <w:r>
+        <w:rPr>
+          <w:rFonts w:ascii="Verdana" w:eastAsia="Verdana" w:hAnsi="Verdana" w:cs="Verdana"/>
+          <w:sz w:val="20"/>
+          <w:szCs w:val="20"/>
+        </w:rPr>
+        <w:tab/>
+        <w:t>if (</w:t>
+      </w:r>
+      <w:proofErr w:type="spellStart"/>
+      <w:r>
+        <w:rPr>
+          <w:rFonts w:ascii="Verdana" w:eastAsia="Verdana" w:hAnsi="Verdana" w:cs="Verdana"/>
+          <w:sz w:val="20"/>
+          <w:szCs w:val="20"/>
+        </w:rPr>
+        <w:t>total_sum</w:t>
+      </w:r>
+      <w:proofErr w:type="spellEnd"/>
+      <w:r>
+        <w:rPr>
+          <w:rFonts w:ascii="Verdana" w:eastAsia="Verdana" w:hAnsi="Verdana" w:cs="Verdana"/>
+          <w:sz w:val="20"/>
+          <w:szCs w:val="20"/>
+        </w:rPr>
+        <w:t xml:space="preserve"> == num)</w:t>
+      </w:r>
+    </w:p>
+    <w:p>
+      <w:pPr>
+        <w:rPr>
+          <w:rFonts w:ascii="Verdana" w:eastAsia="Verdana" w:hAnsi="Verdana" w:cs="Verdana"/>
+          <w:sz w:val="20"/>
+          <w:szCs w:val="20"/>
+        </w:rPr>
+      </w:pPr>
+      <w:r>
+        <w:rPr>
+          <w:rFonts w:ascii="Verdana" w:eastAsia="Verdana" w:hAnsi="Verdana" w:cs="Verdana"/>
+          <w:sz w:val="20"/>
+          <w:szCs w:val="20"/>
+        </w:rPr>
+        <w:tab/>
+      </w:r>
+      <w:r>
+        <w:rPr>
+          <w:rFonts w:ascii="Verdana" w:eastAsia="Verdana" w:hAnsi="Verdana" w:cs="Verdana"/>
+          <w:sz w:val="20"/>
+          <w:szCs w:val="20"/>
+        </w:rPr>
+        <w:tab/>
+      </w:r>
+      <w:r>
+        <w:rPr>
+          <w:rFonts w:ascii="Verdana" w:eastAsia="Verdana" w:hAnsi="Verdana" w:cs="Verdana"/>
+          <w:sz w:val="20"/>
+          <w:szCs w:val="20"/>
+        </w:rPr>
+        <w:tab/>
+        <w:t>{</w:t>
+      </w:r>
+    </w:p>
+    <w:p>
+      <w:pPr>
+        <w:rPr>
+          <w:rFonts w:ascii="Verdana" w:eastAsia="Verdana" w:hAnsi="Verdana" w:cs="Verdana"/>
+          <w:sz w:val="20"/>
+          <w:szCs w:val="20"/>
+        </w:rPr>
+      </w:pPr>
+      <w:r>
+        <w:rPr>
+          <w:rFonts w:ascii="Verdana" w:eastAsia="Verdana" w:hAnsi="Verdana" w:cs="Verdana"/>
+          <w:sz w:val="20"/>
+          <w:szCs w:val="20"/>
+        </w:rPr>
+        <w:tab/>
+      </w:r>
+      <w:r>
+        <w:rPr>
+          <w:rFonts w:ascii="Verdana" w:eastAsia="Verdana" w:hAnsi="Verdana" w:cs="Verdana"/>
+          <w:sz w:val="20"/>
+          <w:szCs w:val="20"/>
+        </w:rPr>
+        <w:tab/>
+      </w:r>
+      <w:r>
+        <w:rPr>
+          <w:rFonts w:ascii="Verdana" w:eastAsia="Verdana" w:hAnsi="Verdana" w:cs="Verdana"/>
+          <w:sz w:val="20"/>
+          <w:szCs w:val="20"/>
+        </w:rPr>
+        <w:tab/>
+      </w:r>
+      <w:r>
+        <w:rPr>
+          <w:rFonts w:ascii="Verdana" w:eastAsia="Verdana" w:hAnsi="Verdana" w:cs="Verdana"/>
+          <w:sz w:val="20"/>
+          <w:szCs w:val="20"/>
+        </w:rPr>
+        <w:tab/>
+      </w:r>
+      <w:proofErr w:type="spellStart"/>
+      <w:r>
+        <w:rPr>
+          <w:rFonts w:ascii="Verdana" w:eastAsia="Verdana" w:hAnsi="Verdana" w:cs="Verdana"/>
+          <w:sz w:val="20"/>
+          <w:szCs w:val="20"/>
+        </w:rPr>
+        <w:t>cout</w:t>
+      </w:r>
+      <w:proofErr w:type="spellEnd"/>
+      <w:r>
+        <w:rPr>
+          <w:rFonts w:ascii="Verdana" w:eastAsia="Verdana" w:hAnsi="Verdana" w:cs="Verdana"/>
+          <w:sz w:val="20"/>
+          <w:szCs w:val="20"/>
+        </w:rPr>
+        <w:t xml:space="preserve"> &lt;&lt; num &lt;&lt; " ";</w:t>
+      </w:r>
+    </w:p>
+    <w:p>
+      <w:pPr>
+        <w:rPr>
+          <w:rFonts w:ascii="Verdana" w:eastAsia="Verdana" w:hAnsi="Verdana" w:cs="Verdana"/>
+          <w:sz w:val="20"/>
+          <w:szCs w:val="20"/>
+        </w:rPr>
+      </w:pPr>
+      <w:r>
+        <w:rPr>
+          <w:rFonts w:ascii="Verdana" w:eastAsia="Verdana" w:hAnsi="Verdana" w:cs="Verdana"/>
+          <w:sz w:val="20"/>
+          <w:szCs w:val="20"/>
+        </w:rPr>
+        <w:tab/>
+      </w:r>
+      <w:r>
+        <w:rPr>
+          <w:rFonts w:ascii="Verdana" w:eastAsia="Verdana" w:hAnsi="Verdana" w:cs="Verdana"/>
+          <w:sz w:val="20"/>
+          <w:szCs w:val="20"/>
+        </w:rPr>
+        <w:tab/>
+      </w:r>
+      <w:r>
+        <w:rPr>
+          <w:rFonts w:ascii="Verdana" w:eastAsia="Verdana" w:hAnsi="Verdana" w:cs="Verdana"/>
+          <w:sz w:val="20"/>
+          <w:szCs w:val="20"/>
+        </w:rPr>
+        <w:tab/>
+        <w:t>}</w:t>
+      </w:r>
+    </w:p>
+    <w:p>
+      <w:pPr>
+        <w:rPr>
+          <w:rFonts w:ascii="Verdana" w:eastAsia="Verdana" w:hAnsi="Verdana" w:cs="Verdana"/>
+          <w:sz w:val="20"/>
+          <w:szCs w:val="20"/>
+        </w:rPr>
+      </w:pPr>
+      <w:r>
+        <w:rPr>
+          <w:rFonts w:ascii="Verdana" w:eastAsia="Verdana" w:hAnsi="Verdana" w:cs="Verdana"/>
+          <w:sz w:val="20"/>
+          <w:szCs w:val="20"/>
+        </w:rPr>
+        <w:tab/>
+      </w:r>
+      <w:r>
+        <w:rPr>
+          <w:rFonts w:ascii="Verdana" w:eastAsia="Verdana" w:hAnsi="Verdana" w:cs="Verdana"/>
+          <w:sz w:val="20"/>
+          <w:szCs w:val="20"/>
+        </w:rPr>
+        <w:tab/>
+        <w:t>}</w:t>
+      </w:r>
+    </w:p>
+    <w:p>
+      <w:pPr>
+        <w:rPr>
+          <w:rFonts w:ascii="Verdana" w:eastAsia="Verdana" w:hAnsi="Verdana" w:cs="Verdana"/>
+          <w:sz w:val="20"/>
+          <w:szCs w:val="20"/>
+        </w:rPr>
+      </w:pPr>
+      <w:r>
+        <w:rPr>
+          <w:rFonts w:ascii="Verdana" w:eastAsia="Verdana" w:hAnsi="Verdana" w:cs="Verdana"/>
+          <w:sz w:val="20"/>
+          <w:szCs w:val="20"/>
+        </w:rPr>
+        <w:tab/>
+        <w:t>}</w:t>
+      </w:r>
+    </w:p>
+    <w:p>
+      <w:pPr>
+        <w:rPr>
+          <w:rFonts w:ascii="Verdana" w:eastAsia="Verdana" w:hAnsi="Verdana" w:cs="Verdana"/>
+          <w:sz w:val="20"/>
+          <w:szCs w:val="20"/>
+        </w:rPr>
+      </w:pPr>
+      <w:r>
+        <w:rPr>
+          <w:rFonts w:ascii="Verdana" w:eastAsia="Verdana" w:hAnsi="Verdana" w:cs="Verdana"/>
+          <w:sz w:val="20"/>
+          <w:szCs w:val="20"/>
+        </w:rPr>
+        <w:tab/>
+        <w:t>return 0;</w:t>
+      </w:r>
+    </w:p>
+    <w:p>
+      <w:pPr>
+        <w:rPr>
+          <w:rFonts w:ascii="Verdana" w:eastAsia="Verdana" w:hAnsi="Verdana" w:cs="Verdana"/>
+          <w:sz w:val="20"/>
+          <w:szCs w:val="20"/>
+        </w:rPr>
+      </w:pPr>
+      <w:r>
+        <w:rPr>
+          <w:rFonts w:ascii="Verdana" w:eastAsia="Verdana" w:hAnsi="Verdana" w:cs="Verdana"/>
+          <w:sz w:val="20"/>
+          <w:szCs w:val="20"/>
+        </w:rPr>
+        <w:t>}</w:t>
+      </w:r>
+    </w:p>
     <w:p>
       <w:pPr>
         <w:rPr>
@@ -1722,23 +5593,673 @@
           <w:sz w:val="20"/>
           <w:szCs w:val="20"/>
         </w:rPr>
-        <w:t>Q-</w:t>
-      </w:r>
-      <w:r>
-        <w:rPr>
-          <w:rFonts w:ascii="Verdana" w:eastAsia="Verdana" w:hAnsi="Verdana" w:cs="Verdana"/>
-          <w:sz w:val="20"/>
-          <w:szCs w:val="20"/>
-        </w:rPr>
-        <w:t>10</w:t>
-      </w:r>
-      <w:r>
-        <w:rPr>
-          <w:rFonts w:ascii="Verdana" w:eastAsia="Verdana" w:hAnsi="Verdana" w:cs="Verdana"/>
-          <w:sz w:val="20"/>
-          <w:szCs w:val="20"/>
-        </w:rPr>
-        <w:t xml:space="preserve">: </w:t>
+        <w:t>Solution:</w:t>
+      </w:r>
+    </w:p>
+    <w:p>
+      <w:pPr>
+        <w:rPr>
+          <w:rFonts w:ascii="Verdana" w:eastAsia="Verdana" w:hAnsi="Verdana" w:cs="Verdana"/>
+          <w:sz w:val="20"/>
+          <w:szCs w:val="20"/>
+        </w:rPr>
+      </w:pPr>
+      <w:r>
+        <w:rPr>
+          <w:rFonts w:ascii="Verdana" w:eastAsia="Verdana" w:hAnsi="Verdana" w:cs="Verdana"/>
+          <w:sz w:val="20"/>
+          <w:szCs w:val="20"/>
+        </w:rPr>
+        <w:lastRenderedPageBreak/>
+        <w:t>#include &lt;iostream&gt;</w:t>
+      </w:r>
+    </w:p>
+    <w:p>
+      <w:pPr>
+        <w:rPr>
+          <w:rFonts w:ascii="Verdana" w:eastAsia="Verdana" w:hAnsi="Verdana" w:cs="Verdana"/>
+          <w:sz w:val="20"/>
+          <w:szCs w:val="20"/>
+        </w:rPr>
+      </w:pPr>
+    </w:p>
+    <w:p>
+      <w:pPr>
+        <w:rPr>
+          <w:rFonts w:ascii="Verdana" w:eastAsia="Verdana" w:hAnsi="Verdana" w:cs="Verdana"/>
+          <w:sz w:val="20"/>
+          <w:szCs w:val="20"/>
+        </w:rPr>
+      </w:pPr>
+      <w:r>
+        <w:rPr>
+          <w:rFonts w:ascii="Verdana" w:eastAsia="Verdana" w:hAnsi="Verdana" w:cs="Verdana"/>
+          <w:sz w:val="20"/>
+          <w:szCs w:val="20"/>
+        </w:rPr>
+        <w:t>// Function to calculate the sum of digits in a number</w:t>
+      </w:r>
+    </w:p>
+    <w:p>
+      <w:pPr>
+        <w:rPr>
+          <w:rFonts w:ascii="Verdana" w:eastAsia="Verdana" w:hAnsi="Verdana" w:cs="Verdana"/>
+          <w:sz w:val="20"/>
+          <w:szCs w:val="20"/>
+        </w:rPr>
+      </w:pPr>
+      <w:r>
+        <w:rPr>
+          <w:rFonts w:ascii="Verdana" w:eastAsia="Verdana" w:hAnsi="Verdana" w:cs="Verdana"/>
+          <w:sz w:val="20"/>
+          <w:szCs w:val="20"/>
+        </w:rPr>
+        <w:t xml:space="preserve">int </w:t>
+      </w:r>
+      <w:proofErr w:type="spellStart"/>
+      <w:r>
+        <w:rPr>
+          <w:rFonts w:ascii="Verdana" w:eastAsia="Verdana" w:hAnsi="Verdana" w:cs="Verdana"/>
+          <w:sz w:val="20"/>
+          <w:szCs w:val="20"/>
+        </w:rPr>
+        <w:t>sumOfDigits</w:t>
+      </w:r>
+      <w:proofErr w:type="spellEnd"/>
+      <w:r>
+        <w:rPr>
+          <w:rFonts w:ascii="Verdana" w:eastAsia="Verdana" w:hAnsi="Verdana" w:cs="Verdana"/>
+          <w:sz w:val="20"/>
+          <w:szCs w:val="20"/>
+        </w:rPr>
+        <w:t>(int n) {</w:t>
+      </w:r>
+    </w:p>
+    <w:p>
+      <w:pPr>
+        <w:rPr>
+          <w:rFonts w:ascii="Verdana" w:eastAsia="Verdana" w:hAnsi="Verdana" w:cs="Verdana"/>
+          <w:sz w:val="20"/>
+          <w:szCs w:val="20"/>
+        </w:rPr>
+      </w:pPr>
+      <w:r>
+        <w:rPr>
+          <w:rFonts w:ascii="Verdana" w:eastAsia="Verdana" w:hAnsi="Verdana" w:cs="Verdana"/>
+          <w:sz w:val="20"/>
+          <w:szCs w:val="20"/>
+        </w:rPr>
+        <w:t xml:space="preserve">    int sum = 0;</w:t>
+      </w:r>
+    </w:p>
+    <w:p>
+      <w:pPr>
+        <w:rPr>
+          <w:rFonts w:ascii="Verdana" w:eastAsia="Verdana" w:hAnsi="Verdana" w:cs="Verdana"/>
+          <w:sz w:val="20"/>
+          <w:szCs w:val="20"/>
+        </w:rPr>
+      </w:pPr>
+    </w:p>
+    <w:p>
+      <w:pPr>
+        <w:rPr>
+          <w:rFonts w:ascii="Verdana" w:eastAsia="Verdana" w:hAnsi="Verdana" w:cs="Verdana"/>
+          <w:sz w:val="20"/>
+          <w:szCs w:val="20"/>
+        </w:rPr>
+      </w:pPr>
+      <w:r>
+        <w:rPr>
+          <w:rFonts w:ascii="Verdana" w:eastAsia="Verdana" w:hAnsi="Verdana" w:cs="Verdana"/>
+          <w:sz w:val="20"/>
+          <w:szCs w:val="20"/>
+        </w:rPr>
+        <w:t xml:space="preserve">    // Iterate until the number becomes 0</w:t>
+      </w:r>
+    </w:p>
+    <w:p>
+      <w:pPr>
+        <w:rPr>
+          <w:rFonts w:ascii="Verdana" w:eastAsia="Verdana" w:hAnsi="Verdana" w:cs="Verdana"/>
+          <w:sz w:val="20"/>
+          <w:szCs w:val="20"/>
+        </w:rPr>
+      </w:pPr>
+      <w:r>
+        <w:rPr>
+          <w:rFonts w:ascii="Verdana" w:eastAsia="Verdana" w:hAnsi="Verdana" w:cs="Verdana"/>
+          <w:sz w:val="20"/>
+          <w:szCs w:val="20"/>
+        </w:rPr>
+        <w:t xml:space="preserve">    while (n != 0) {</w:t>
+      </w:r>
+    </w:p>
+    <w:p>
+      <w:pPr>
+        <w:rPr>
+          <w:rFonts w:ascii="Verdana" w:eastAsia="Verdana" w:hAnsi="Verdana" w:cs="Verdana"/>
+          <w:sz w:val="20"/>
+          <w:szCs w:val="20"/>
+        </w:rPr>
+      </w:pPr>
+      <w:r>
+        <w:rPr>
+          <w:rFonts w:ascii="Verdana" w:eastAsia="Verdana" w:hAnsi="Verdana" w:cs="Verdana"/>
+          <w:sz w:val="20"/>
+          <w:szCs w:val="20"/>
+        </w:rPr>
+        <w:t xml:space="preserve">        // Get the rightmost digit of the number</w:t>
+      </w:r>
+    </w:p>
+    <w:p>
+      <w:pPr>
+        <w:rPr>
+          <w:rFonts w:ascii="Verdana" w:eastAsia="Verdana" w:hAnsi="Verdana" w:cs="Verdana"/>
+          <w:sz w:val="20"/>
+          <w:szCs w:val="20"/>
+        </w:rPr>
+      </w:pPr>
+      <w:r>
+        <w:rPr>
+          <w:rFonts w:ascii="Verdana" w:eastAsia="Verdana" w:hAnsi="Verdana" w:cs="Verdana"/>
+          <w:sz w:val="20"/>
+          <w:szCs w:val="20"/>
+        </w:rPr>
+        <w:t xml:space="preserve">        int digit = n % 10;</w:t>
+      </w:r>
+    </w:p>
+    <w:p>
+      <w:pPr>
+        <w:rPr>
+          <w:rFonts w:ascii="Verdana" w:eastAsia="Verdana" w:hAnsi="Verdana" w:cs="Verdana"/>
+          <w:sz w:val="20"/>
+          <w:szCs w:val="20"/>
+        </w:rPr>
+      </w:pPr>
+      <w:r>
+        <w:rPr>
+          <w:rFonts w:ascii="Verdana" w:eastAsia="Verdana" w:hAnsi="Verdana" w:cs="Verdana"/>
+          <w:sz w:val="20"/>
+          <w:szCs w:val="20"/>
+        </w:rPr>
+        <w:t xml:space="preserve">        // Add the digit to the sum</w:t>
+      </w:r>
+    </w:p>
+    <w:p>
+      <w:pPr>
+        <w:rPr>
+          <w:rFonts w:ascii="Verdana" w:eastAsia="Verdana" w:hAnsi="Verdana" w:cs="Verdana"/>
+          <w:sz w:val="20"/>
+          <w:szCs w:val="20"/>
+        </w:rPr>
+      </w:pPr>
+      <w:r>
+        <w:rPr>
+          <w:rFonts w:ascii="Verdana" w:eastAsia="Verdana" w:hAnsi="Verdana" w:cs="Verdana"/>
+          <w:sz w:val="20"/>
+          <w:szCs w:val="20"/>
+        </w:rPr>
+        <w:t xml:space="preserve">        sum += digit;</w:t>
+      </w:r>
+    </w:p>
+    <w:p>
+      <w:pPr>
+        <w:rPr>
+          <w:rFonts w:ascii="Verdana" w:eastAsia="Verdana" w:hAnsi="Verdana" w:cs="Verdana"/>
+          <w:sz w:val="20"/>
+          <w:szCs w:val="20"/>
+        </w:rPr>
+      </w:pPr>
+      <w:r>
+        <w:rPr>
+          <w:rFonts w:ascii="Verdana" w:eastAsia="Verdana" w:hAnsi="Verdana" w:cs="Verdana"/>
+          <w:sz w:val="20"/>
+          <w:szCs w:val="20"/>
+        </w:rPr>
+        <w:t xml:space="preserve">        // Remove the rightmost digit from the number</w:t>
+      </w:r>
+    </w:p>
+    <w:p>
+      <w:pPr>
+        <w:rPr>
+          <w:rFonts w:ascii="Verdana" w:eastAsia="Verdana" w:hAnsi="Verdana" w:cs="Verdana"/>
+          <w:sz w:val="20"/>
+          <w:szCs w:val="20"/>
+        </w:rPr>
+      </w:pPr>
+      <w:r>
+        <w:rPr>
+          <w:rFonts w:ascii="Verdana" w:eastAsia="Verdana" w:hAnsi="Verdana" w:cs="Verdana"/>
+          <w:sz w:val="20"/>
+          <w:szCs w:val="20"/>
+        </w:rPr>
+        <w:t xml:space="preserve">        n /= 10;</w:t>
+      </w:r>
+    </w:p>
+    <w:p>
+      <w:pPr>
+        <w:rPr>
+          <w:rFonts w:ascii="Verdana" w:eastAsia="Verdana" w:hAnsi="Verdana" w:cs="Verdana"/>
+          <w:sz w:val="20"/>
+          <w:szCs w:val="20"/>
+        </w:rPr>
+      </w:pPr>
+      <w:r>
+        <w:rPr>
+          <w:rFonts w:ascii="Verdana" w:eastAsia="Verdana" w:hAnsi="Verdana" w:cs="Verdana"/>
+          <w:sz w:val="20"/>
+          <w:szCs w:val="20"/>
+        </w:rPr>
+        <w:t xml:space="preserve">    }</w:t>
+      </w:r>
+    </w:p>
+    <w:p>
+      <w:pPr>
+        <w:rPr>
+          <w:rFonts w:ascii="Verdana" w:eastAsia="Verdana" w:hAnsi="Verdana" w:cs="Verdana"/>
+          <w:sz w:val="20"/>
+          <w:szCs w:val="20"/>
+        </w:rPr>
+      </w:pPr>
+    </w:p>
+    <w:p>
+      <w:pPr>
+        <w:rPr>
+          <w:rFonts w:ascii="Verdana" w:eastAsia="Verdana" w:hAnsi="Verdana" w:cs="Verdana"/>
+          <w:sz w:val="20"/>
+          <w:szCs w:val="20"/>
+        </w:rPr>
+      </w:pPr>
+      <w:r>
+        <w:rPr>
+          <w:rFonts w:ascii="Verdana" w:eastAsia="Verdana" w:hAnsi="Verdana" w:cs="Verdana"/>
+          <w:sz w:val="20"/>
+          <w:szCs w:val="20"/>
+        </w:rPr>
+        <w:t xml:space="preserve">    // Return the sum of digits</w:t>
+      </w:r>
+    </w:p>
+    <w:p>
+      <w:pPr>
+        <w:rPr>
+          <w:rFonts w:ascii="Verdana" w:eastAsia="Verdana" w:hAnsi="Verdana" w:cs="Verdana"/>
+          <w:sz w:val="20"/>
+          <w:szCs w:val="20"/>
+        </w:rPr>
+      </w:pPr>
+      <w:r>
+        <w:rPr>
+          <w:rFonts w:ascii="Verdana" w:eastAsia="Verdana" w:hAnsi="Verdana" w:cs="Verdana"/>
+          <w:sz w:val="20"/>
+          <w:szCs w:val="20"/>
+        </w:rPr>
+        <w:t xml:space="preserve">    return sum;</w:t>
+      </w:r>
+    </w:p>
+    <w:p>
+      <w:pPr>
+        <w:rPr>
+          <w:rFonts w:ascii="Verdana" w:eastAsia="Verdana" w:hAnsi="Verdana" w:cs="Verdana"/>
+          <w:sz w:val="20"/>
+          <w:szCs w:val="20"/>
+        </w:rPr>
+      </w:pPr>
+      <w:r>
+        <w:rPr>
+          <w:rFonts w:ascii="Verdana" w:eastAsia="Verdana" w:hAnsi="Verdana" w:cs="Verdana"/>
+          <w:sz w:val="20"/>
+          <w:szCs w:val="20"/>
+        </w:rPr>
+        <w:t>}</w:t>
+      </w:r>
+    </w:p>
+    <w:p>
+      <w:pPr>
+        <w:rPr>
+          <w:rFonts w:ascii="Verdana" w:eastAsia="Verdana" w:hAnsi="Verdana" w:cs="Verdana"/>
+          <w:sz w:val="20"/>
+          <w:szCs w:val="20"/>
+        </w:rPr>
+      </w:pPr>
+    </w:p>
+    <w:p>
+      <w:pPr>
+        <w:rPr>
+          <w:rFonts w:ascii="Verdana" w:eastAsia="Verdana" w:hAnsi="Verdana" w:cs="Verdana"/>
+          <w:sz w:val="20"/>
+          <w:szCs w:val="20"/>
+        </w:rPr>
+      </w:pPr>
+      <w:r>
+        <w:rPr>
+          <w:rFonts w:ascii="Verdana" w:eastAsia="Verdana" w:hAnsi="Verdana" w:cs="Verdana"/>
+          <w:sz w:val="20"/>
+          <w:szCs w:val="20"/>
+        </w:rPr>
+        <w:t>int main() {</w:t>
+      </w:r>
+    </w:p>
+    <w:p>
+      <w:pPr>
+        <w:rPr>
+          <w:rFonts w:ascii="Verdana" w:eastAsia="Verdana" w:hAnsi="Verdana" w:cs="Verdana"/>
+          <w:sz w:val="20"/>
+          <w:szCs w:val="20"/>
+        </w:rPr>
+      </w:pPr>
+      <w:r>
+        <w:rPr>
+          <w:rFonts w:ascii="Verdana" w:eastAsia="Verdana" w:hAnsi="Verdana" w:cs="Verdana"/>
+          <w:sz w:val="20"/>
+          <w:szCs w:val="20"/>
+        </w:rPr>
+        <w:t xml:space="preserve">    int n;</w:t>
+      </w:r>
+    </w:p>
+    <w:p>
+      <w:pPr>
+        <w:rPr>
+          <w:rFonts w:ascii="Verdana" w:eastAsia="Verdana" w:hAnsi="Verdana" w:cs="Verdana"/>
+          <w:sz w:val="20"/>
+          <w:szCs w:val="20"/>
+        </w:rPr>
+      </w:pPr>
+    </w:p>
+    <w:p>
+      <w:pPr>
+        <w:rPr>
+          <w:rFonts w:ascii="Verdana" w:eastAsia="Verdana" w:hAnsi="Verdana" w:cs="Verdana"/>
+          <w:sz w:val="20"/>
+          <w:szCs w:val="20"/>
+        </w:rPr>
+      </w:pPr>
+      <w:r>
+        <w:rPr>
+          <w:rFonts w:ascii="Verdana" w:eastAsia="Verdana" w:hAnsi="Verdana" w:cs="Verdana"/>
+          <w:sz w:val="20"/>
+          <w:szCs w:val="20"/>
+        </w:rPr>
+        <w:t xml:space="preserve">    // Prompt the user to enter a number</w:t>
+      </w:r>
+    </w:p>
+    <w:p>
+      <w:pPr>
+        <w:rPr>
+          <w:rFonts w:ascii="Verdana" w:eastAsia="Verdana" w:hAnsi="Verdana" w:cs="Verdana"/>
+          <w:sz w:val="20"/>
+          <w:szCs w:val="20"/>
+        </w:rPr>
+      </w:pPr>
+      <w:r>
+        <w:rPr>
+          <w:rFonts w:ascii="Verdana" w:eastAsia="Verdana" w:hAnsi="Verdana" w:cs="Verdana"/>
+          <w:sz w:val="20"/>
+          <w:szCs w:val="20"/>
+        </w:rPr>
+        <w:t xml:space="preserve">    std::</w:t>
+      </w:r>
+      <w:proofErr w:type="spellStart"/>
+      <w:r>
+        <w:rPr>
+          <w:rFonts w:ascii="Verdana" w:eastAsia="Verdana" w:hAnsi="Verdana" w:cs="Verdana"/>
+          <w:sz w:val="20"/>
+          <w:szCs w:val="20"/>
+        </w:rPr>
+        <w:t>cout</w:t>
+      </w:r>
+      <w:proofErr w:type="spellEnd"/>
+      <w:r>
+        <w:rPr>
+          <w:rFonts w:ascii="Verdana" w:eastAsia="Verdana" w:hAnsi="Verdana" w:cs="Verdana"/>
+          <w:sz w:val="20"/>
+          <w:szCs w:val="20"/>
+        </w:rPr>
+        <w:t xml:space="preserve"> &lt;&lt; "Enter a number: ";</w:t>
+      </w:r>
+    </w:p>
+    <w:p>
+      <w:pPr>
+        <w:rPr>
+          <w:rFonts w:ascii="Verdana" w:eastAsia="Verdana" w:hAnsi="Verdana" w:cs="Verdana"/>
+          <w:sz w:val="20"/>
+          <w:szCs w:val="20"/>
+        </w:rPr>
+      </w:pPr>
+      <w:r>
+        <w:rPr>
+          <w:rFonts w:ascii="Verdana" w:eastAsia="Verdana" w:hAnsi="Verdana" w:cs="Verdana"/>
+          <w:sz w:val="20"/>
+          <w:szCs w:val="20"/>
+        </w:rPr>
+        <w:t xml:space="preserve">    std::</w:t>
+      </w:r>
+      <w:proofErr w:type="spellStart"/>
+      <w:r>
+        <w:rPr>
+          <w:rFonts w:ascii="Verdana" w:eastAsia="Verdana" w:hAnsi="Verdana" w:cs="Verdana"/>
+          <w:sz w:val="20"/>
+          <w:szCs w:val="20"/>
+        </w:rPr>
+        <w:t>cin</w:t>
+      </w:r>
+      <w:proofErr w:type="spellEnd"/>
+      <w:r>
+        <w:rPr>
+          <w:rFonts w:ascii="Verdana" w:eastAsia="Verdana" w:hAnsi="Verdana" w:cs="Verdana"/>
+          <w:sz w:val="20"/>
+          <w:szCs w:val="20"/>
+        </w:rPr>
+        <w:t xml:space="preserve"> &gt;&gt; n;</w:t>
+      </w:r>
+    </w:p>
+    <w:p>
+      <w:pPr>
+        <w:rPr>
+          <w:rFonts w:ascii="Verdana" w:eastAsia="Verdana" w:hAnsi="Verdana" w:cs="Verdana"/>
+          <w:sz w:val="20"/>
+          <w:szCs w:val="20"/>
+        </w:rPr>
+      </w:pPr>
+    </w:p>
+    <w:p>
+      <w:pPr>
+        <w:rPr>
+          <w:rFonts w:ascii="Verdana" w:eastAsia="Verdana" w:hAnsi="Verdana" w:cs="Verdana"/>
+          <w:sz w:val="20"/>
+          <w:szCs w:val="20"/>
+        </w:rPr>
+      </w:pPr>
+      <w:r>
+        <w:rPr>
+          <w:rFonts w:ascii="Verdana" w:eastAsia="Verdana" w:hAnsi="Verdana" w:cs="Verdana"/>
+          <w:sz w:val="20"/>
+          <w:szCs w:val="20"/>
+        </w:rPr>
+        <w:t xml:space="preserve">    // Calculate the sum of digits</w:t>
+      </w:r>
+    </w:p>
+    <w:p>
+      <w:pPr>
+        <w:rPr>
+          <w:rFonts w:ascii="Verdana" w:eastAsia="Verdana" w:hAnsi="Verdana" w:cs="Verdana"/>
+          <w:sz w:val="20"/>
+          <w:szCs w:val="20"/>
+        </w:rPr>
+      </w:pPr>
+      <w:r>
+        <w:rPr>
+          <w:rFonts w:ascii="Verdana" w:eastAsia="Verdana" w:hAnsi="Verdana" w:cs="Verdana"/>
+          <w:sz w:val="20"/>
+          <w:szCs w:val="20"/>
+        </w:rPr>
+        <w:t xml:space="preserve">    int sum = </w:t>
+      </w:r>
+      <w:proofErr w:type="spellStart"/>
+      <w:r>
+        <w:rPr>
+          <w:rFonts w:ascii="Verdana" w:eastAsia="Verdana" w:hAnsi="Verdana" w:cs="Verdana"/>
+          <w:sz w:val="20"/>
+          <w:szCs w:val="20"/>
+        </w:rPr>
+        <w:t>sumOfDigits</w:t>
+      </w:r>
+      <w:proofErr w:type="spellEnd"/>
+      <w:r>
+        <w:rPr>
+          <w:rFonts w:ascii="Verdana" w:eastAsia="Verdana" w:hAnsi="Verdana" w:cs="Verdana"/>
+          <w:sz w:val="20"/>
+          <w:szCs w:val="20"/>
+        </w:rPr>
+        <w:t>(n);</w:t>
+      </w:r>
+    </w:p>
+    <w:p>
+      <w:pPr>
+        <w:rPr>
+          <w:rFonts w:ascii="Verdana" w:eastAsia="Verdana" w:hAnsi="Verdana" w:cs="Verdana"/>
+          <w:sz w:val="20"/>
+          <w:szCs w:val="20"/>
+        </w:rPr>
+      </w:pPr>
+    </w:p>
+    <w:p>
+      <w:pPr>
+        <w:rPr>
+          <w:rFonts w:ascii="Verdana" w:eastAsia="Verdana" w:hAnsi="Verdana" w:cs="Verdana"/>
+          <w:sz w:val="20"/>
+          <w:szCs w:val="20"/>
+        </w:rPr>
+      </w:pPr>
+      <w:r>
+        <w:rPr>
+          <w:rFonts w:ascii="Verdana" w:eastAsia="Verdana" w:hAnsi="Verdana" w:cs="Verdana"/>
+          <w:sz w:val="20"/>
+          <w:szCs w:val="20"/>
+        </w:rPr>
+        <w:t xml:space="preserve">    // Print the sum of digits</w:t>
+      </w:r>
+    </w:p>
+    <w:p>
+      <w:pPr>
+        <w:rPr>
+          <w:rFonts w:ascii="Verdana" w:eastAsia="Verdana" w:hAnsi="Verdana" w:cs="Verdana"/>
+          <w:sz w:val="20"/>
+          <w:szCs w:val="20"/>
+        </w:rPr>
+      </w:pPr>
+      <w:r>
+        <w:rPr>
+          <w:rFonts w:ascii="Verdana" w:eastAsia="Verdana" w:hAnsi="Verdana" w:cs="Verdana"/>
+          <w:sz w:val="20"/>
+          <w:szCs w:val="20"/>
+        </w:rPr>
+        <w:t xml:space="preserve">    std::</w:t>
+      </w:r>
+      <w:proofErr w:type="spellStart"/>
+      <w:r>
+        <w:rPr>
+          <w:rFonts w:ascii="Verdana" w:eastAsia="Verdana" w:hAnsi="Verdana" w:cs="Verdana"/>
+          <w:sz w:val="20"/>
+          <w:szCs w:val="20"/>
+        </w:rPr>
+        <w:t>cout</w:t>
+      </w:r>
+      <w:proofErr w:type="spellEnd"/>
+      <w:r>
+        <w:rPr>
+          <w:rFonts w:ascii="Verdana" w:eastAsia="Verdana" w:hAnsi="Verdana" w:cs="Verdana"/>
+          <w:sz w:val="20"/>
+          <w:szCs w:val="20"/>
+        </w:rPr>
+        <w:t xml:space="preserve"> &lt;&lt; "Sum of digits: " &lt;&lt; sum &lt;&lt; std::</w:t>
+      </w:r>
+      <w:proofErr w:type="spellStart"/>
+      <w:r>
+        <w:rPr>
+          <w:rFonts w:ascii="Verdana" w:eastAsia="Verdana" w:hAnsi="Verdana" w:cs="Verdana"/>
+          <w:sz w:val="20"/>
+          <w:szCs w:val="20"/>
+        </w:rPr>
+        <w:t>endl</w:t>
+      </w:r>
+      <w:proofErr w:type="spellEnd"/>
+      <w:r>
+        <w:rPr>
+          <w:rFonts w:ascii="Verdana" w:eastAsia="Verdana" w:hAnsi="Verdana" w:cs="Verdana"/>
+          <w:sz w:val="20"/>
+          <w:szCs w:val="20"/>
+        </w:rPr>
+        <w:t>;</w:t>
+      </w:r>
+    </w:p>
+    <w:p>
+      <w:pPr>
+        <w:rPr>
+          <w:rFonts w:ascii="Verdana" w:eastAsia="Verdana" w:hAnsi="Verdana" w:cs="Verdana"/>
+          <w:sz w:val="20"/>
+          <w:szCs w:val="20"/>
+        </w:rPr>
+      </w:pPr>
+    </w:p>
+    <w:p>
+      <w:pPr>
+        <w:rPr>
+          <w:rFonts w:ascii="Verdana" w:eastAsia="Verdana" w:hAnsi="Verdana" w:cs="Verdana"/>
+          <w:sz w:val="20"/>
+          <w:szCs w:val="20"/>
+        </w:rPr>
+      </w:pPr>
+      <w:r>
+        <w:rPr>
+          <w:rFonts w:ascii="Verdana" w:eastAsia="Verdana" w:hAnsi="Verdana" w:cs="Verdana"/>
+          <w:sz w:val="20"/>
+          <w:szCs w:val="20"/>
+        </w:rPr>
+        <w:t xml:space="preserve">    return 0;</w:t>
+      </w:r>
+    </w:p>
+    <w:p>
+      <w:pPr>
+        <w:rPr>
+          <w:rFonts w:ascii="Verdana" w:eastAsia="Verdana" w:hAnsi="Verdana" w:cs="Verdana"/>
+          <w:sz w:val="20"/>
+          <w:szCs w:val="20"/>
+        </w:rPr>
+      </w:pPr>
+      <w:r>
+        <w:rPr>
+          <w:rFonts w:ascii="Verdana" w:eastAsia="Verdana" w:hAnsi="Verdana" w:cs="Verdana"/>
+          <w:sz w:val="20"/>
+          <w:szCs w:val="20"/>
+        </w:rPr>
+        <w:t>}</w:t>
+      </w:r>
+    </w:p>
+    <w:p>
+      <w:pPr>
+        <w:rPr>
+          <w:rFonts w:ascii="Verdana" w:eastAsia="Verdana" w:hAnsi="Verdana" w:cs="Verdana"/>
+          <w:sz w:val="20"/>
+          <w:szCs w:val="20"/>
+        </w:rPr>
+      </w:pPr>
+    </w:p>
+    <w:p>
+      <w:pPr>
+        <w:rPr>
+          <w:rFonts w:ascii="Verdana" w:eastAsia="Verdana" w:hAnsi="Verdana" w:cs="Verdana"/>
+          <w:sz w:val="20"/>
+          <w:szCs w:val="20"/>
+        </w:rPr>
+      </w:pPr>
+      <w:r>
+        <w:rPr>
+          <w:rFonts w:ascii="Verdana" w:eastAsia="Verdana" w:hAnsi="Verdana" w:cs="Verdana"/>
+          <w:sz w:val="20"/>
+          <w:szCs w:val="20"/>
+        </w:rPr>
+        <w:t xml:space="preserve">Q-10: </w:t>
       </w:r>
       <w:r>
         <w:rPr>
@@ -1881,42 +6402,14 @@
           <w:szCs w:val="20"/>
         </w:rPr>
       </w:pPr>
-    </w:p>
-    <w:p>
-      <w:pPr>
-        <w:rPr>
-          <w:rFonts w:ascii="Verdana" w:eastAsia="Verdana" w:hAnsi="Verdana" w:cs="Verdana"/>
-          <w:sz w:val="20"/>
-          <w:szCs w:val="20"/>
-        </w:rPr>
-      </w:pPr>
-    </w:p>
-    <w:p>
-      <w:pPr>
-        <w:rPr>
-          <w:rFonts w:ascii="Verdana" w:eastAsia="Verdana" w:hAnsi="Verdana" w:cs="Verdana"/>
-          <w:sz w:val="20"/>
-          <w:szCs w:val="20"/>
-        </w:rPr>
-      </w:pPr>
-    </w:p>
-    <w:p>
-      <w:pPr>
-        <w:rPr>
-          <w:rFonts w:ascii="Verdana" w:eastAsia="Verdana" w:hAnsi="Verdana" w:cs="Verdana"/>
-          <w:sz w:val="20"/>
-          <w:szCs w:val="20"/>
-        </w:rPr>
-      </w:pPr>
-    </w:p>
-    <w:p>
-      <w:pPr>
-        <w:rPr>
-          <w:rFonts w:ascii="Verdana" w:eastAsia="Verdana" w:hAnsi="Verdana" w:cs="Verdana"/>
-          <w:sz w:val="20"/>
-          <w:szCs w:val="20"/>
-        </w:rPr>
-      </w:pPr>
+      <w:r>
+        <w:rPr>
+          <w:rFonts w:ascii="Verdana" w:eastAsia="Verdana" w:hAnsi="Verdana" w:cs="Verdana"/>
+          <w:sz w:val="20"/>
+          <w:szCs w:val="20"/>
+        </w:rPr>
+        <w:t>Solution:</w:t>
+      </w:r>
     </w:p>
     <w:p>
       <w:pPr>
@@ -1942,23 +6435,832 @@
           <w:szCs w:val="20"/>
         </w:rPr>
         <w:lastRenderedPageBreak/>
-        <w:t>Q-1</w:t>
-      </w:r>
-      <w:r>
-        <w:rPr>
-          <w:rFonts w:ascii="Verdana" w:eastAsia="Verdana" w:hAnsi="Verdana" w:cs="Verdana"/>
-          <w:sz w:val="20"/>
-          <w:szCs w:val="20"/>
-        </w:rPr>
-        <w:t>1</w:t>
-      </w:r>
-      <w:r>
-        <w:rPr>
-          <w:rFonts w:ascii="Verdana" w:eastAsia="Verdana" w:hAnsi="Verdana" w:cs="Verdana"/>
-          <w:sz w:val="20"/>
-          <w:szCs w:val="20"/>
-        </w:rPr>
-        <w:t xml:space="preserve">: </w:t>
+        <w:t>#include &lt;iostream&gt;</w:t>
+      </w:r>
+    </w:p>
+    <w:p>
+      <w:pPr>
+        <w:rPr>
+          <w:rFonts w:ascii="Verdana" w:eastAsia="Verdana" w:hAnsi="Verdana" w:cs="Verdana"/>
+          <w:sz w:val="20"/>
+          <w:szCs w:val="20"/>
+        </w:rPr>
+      </w:pPr>
+      <w:r>
+        <w:rPr>
+          <w:rFonts w:ascii="Verdana" w:eastAsia="Verdana" w:hAnsi="Verdana" w:cs="Verdana"/>
+          <w:sz w:val="20"/>
+          <w:szCs w:val="20"/>
+        </w:rPr>
+        <w:t>#include &lt;string&gt;</w:t>
+      </w:r>
+    </w:p>
+    <w:p>
+      <w:pPr>
+        <w:rPr>
+          <w:rFonts w:ascii="Verdana" w:eastAsia="Verdana" w:hAnsi="Verdana" w:cs="Verdana"/>
+          <w:sz w:val="20"/>
+          <w:szCs w:val="20"/>
+        </w:rPr>
+      </w:pPr>
+    </w:p>
+    <w:p>
+      <w:pPr>
+        <w:rPr>
+          <w:rFonts w:ascii="Verdana" w:eastAsia="Verdana" w:hAnsi="Verdana" w:cs="Verdana"/>
+          <w:sz w:val="20"/>
+          <w:szCs w:val="20"/>
+        </w:rPr>
+      </w:pPr>
+      <w:r>
+        <w:rPr>
+          <w:rFonts w:ascii="Verdana" w:eastAsia="Verdana" w:hAnsi="Verdana" w:cs="Verdana"/>
+          <w:sz w:val="20"/>
+          <w:szCs w:val="20"/>
+        </w:rPr>
+        <w:t>using namespace std;</w:t>
+      </w:r>
+    </w:p>
+    <w:p>
+      <w:pPr>
+        <w:rPr>
+          <w:rFonts w:ascii="Verdana" w:eastAsia="Verdana" w:hAnsi="Verdana" w:cs="Verdana"/>
+          <w:sz w:val="20"/>
+          <w:szCs w:val="20"/>
+        </w:rPr>
+      </w:pPr>
+    </w:p>
+    <w:p>
+      <w:pPr>
+        <w:rPr>
+          <w:rFonts w:ascii="Verdana" w:eastAsia="Verdana" w:hAnsi="Verdana" w:cs="Verdana"/>
+          <w:sz w:val="20"/>
+          <w:szCs w:val="20"/>
+        </w:rPr>
+      </w:pPr>
+      <w:r>
+        <w:rPr>
+          <w:rFonts w:ascii="Verdana" w:eastAsia="Verdana" w:hAnsi="Verdana" w:cs="Verdana"/>
+          <w:sz w:val="20"/>
+          <w:szCs w:val="20"/>
+        </w:rPr>
+        <w:t>// Function to check if a string is a palindrome</w:t>
+      </w:r>
+    </w:p>
+    <w:p>
+      <w:pPr>
+        <w:rPr>
+          <w:rFonts w:ascii="Verdana" w:eastAsia="Verdana" w:hAnsi="Verdana" w:cs="Verdana"/>
+          <w:sz w:val="20"/>
+          <w:szCs w:val="20"/>
+        </w:rPr>
+      </w:pPr>
+      <w:r>
+        <w:rPr>
+          <w:rFonts w:ascii="Verdana" w:eastAsia="Verdana" w:hAnsi="Verdana" w:cs="Verdana"/>
+          <w:sz w:val="20"/>
+          <w:szCs w:val="20"/>
+        </w:rPr>
+        <w:t xml:space="preserve">bool </w:t>
+      </w:r>
+      <w:proofErr w:type="spellStart"/>
+      <w:r>
+        <w:rPr>
+          <w:rFonts w:ascii="Verdana" w:eastAsia="Verdana" w:hAnsi="Verdana" w:cs="Verdana"/>
+          <w:sz w:val="20"/>
+          <w:szCs w:val="20"/>
+        </w:rPr>
+        <w:t>isPalindrome</w:t>
+      </w:r>
+      <w:proofErr w:type="spellEnd"/>
+      <w:r>
+        <w:rPr>
+          <w:rFonts w:ascii="Verdana" w:eastAsia="Verdana" w:hAnsi="Verdana" w:cs="Verdana"/>
+          <w:sz w:val="20"/>
+          <w:szCs w:val="20"/>
+        </w:rPr>
+        <w:t>(const std::string&amp; str) {</w:t>
+      </w:r>
+    </w:p>
+    <w:p>
+      <w:pPr>
+        <w:rPr>
+          <w:rFonts w:ascii="Verdana" w:eastAsia="Verdana" w:hAnsi="Verdana" w:cs="Verdana"/>
+          <w:sz w:val="20"/>
+          <w:szCs w:val="20"/>
+        </w:rPr>
+      </w:pPr>
+      <w:r>
+        <w:rPr>
+          <w:rFonts w:ascii="Verdana" w:eastAsia="Verdana" w:hAnsi="Verdana" w:cs="Verdana"/>
+          <w:sz w:val="20"/>
+          <w:szCs w:val="20"/>
+        </w:rPr>
+        <w:t xml:space="preserve">    int start = 0;</w:t>
+      </w:r>
+    </w:p>
+    <w:p>
+      <w:pPr>
+        <w:rPr>
+          <w:rFonts w:ascii="Verdana" w:eastAsia="Verdana" w:hAnsi="Verdana" w:cs="Verdana"/>
+          <w:sz w:val="20"/>
+          <w:szCs w:val="20"/>
+        </w:rPr>
+      </w:pPr>
+      <w:r>
+        <w:rPr>
+          <w:rFonts w:ascii="Verdana" w:eastAsia="Verdana" w:hAnsi="Verdana" w:cs="Verdana"/>
+          <w:sz w:val="20"/>
+          <w:szCs w:val="20"/>
+        </w:rPr>
+        <w:t xml:space="preserve">    int end = </w:t>
+      </w:r>
+      <w:proofErr w:type="spellStart"/>
+      <w:r>
+        <w:rPr>
+          <w:rFonts w:ascii="Verdana" w:eastAsia="Verdana" w:hAnsi="Verdana" w:cs="Verdana"/>
+          <w:sz w:val="20"/>
+          <w:szCs w:val="20"/>
+        </w:rPr>
+        <w:t>str.length</w:t>
+      </w:r>
+      <w:proofErr w:type="spellEnd"/>
+      <w:r>
+        <w:rPr>
+          <w:rFonts w:ascii="Verdana" w:eastAsia="Verdana" w:hAnsi="Verdana" w:cs="Verdana"/>
+          <w:sz w:val="20"/>
+          <w:szCs w:val="20"/>
+        </w:rPr>
+        <w:t>() - 1;</w:t>
+      </w:r>
+    </w:p>
+    <w:p>
+      <w:pPr>
+        <w:rPr>
+          <w:rFonts w:ascii="Verdana" w:eastAsia="Verdana" w:hAnsi="Verdana" w:cs="Verdana"/>
+          <w:sz w:val="20"/>
+          <w:szCs w:val="20"/>
+        </w:rPr>
+      </w:pPr>
+    </w:p>
+    <w:p>
+      <w:pPr>
+        <w:rPr>
+          <w:rFonts w:ascii="Verdana" w:eastAsia="Verdana" w:hAnsi="Verdana" w:cs="Verdana"/>
+          <w:sz w:val="20"/>
+          <w:szCs w:val="20"/>
+        </w:rPr>
+      </w:pPr>
+      <w:r>
+        <w:rPr>
+          <w:rFonts w:ascii="Verdana" w:eastAsia="Verdana" w:hAnsi="Verdana" w:cs="Verdana"/>
+          <w:sz w:val="20"/>
+          <w:szCs w:val="20"/>
+        </w:rPr>
+        <w:t xml:space="preserve">    // Iterate over the string from both ends</w:t>
+      </w:r>
+    </w:p>
+    <w:p>
+      <w:pPr>
+        <w:rPr>
+          <w:rFonts w:ascii="Verdana" w:eastAsia="Verdana" w:hAnsi="Verdana" w:cs="Verdana"/>
+          <w:sz w:val="20"/>
+          <w:szCs w:val="20"/>
+        </w:rPr>
+      </w:pPr>
+      <w:r>
+        <w:rPr>
+          <w:rFonts w:ascii="Verdana" w:eastAsia="Verdana" w:hAnsi="Verdana" w:cs="Verdana"/>
+          <w:sz w:val="20"/>
+          <w:szCs w:val="20"/>
+        </w:rPr>
+        <w:t xml:space="preserve">    while (start &lt; end) {</w:t>
+      </w:r>
+    </w:p>
+    <w:p>
+      <w:pPr>
+        <w:rPr>
+          <w:rFonts w:ascii="Verdana" w:eastAsia="Verdana" w:hAnsi="Verdana" w:cs="Verdana"/>
+          <w:sz w:val="20"/>
+          <w:szCs w:val="20"/>
+        </w:rPr>
+      </w:pPr>
+      <w:r>
+        <w:rPr>
+          <w:rFonts w:ascii="Verdana" w:eastAsia="Verdana" w:hAnsi="Verdana" w:cs="Verdana"/>
+          <w:sz w:val="20"/>
+          <w:szCs w:val="20"/>
+        </w:rPr>
+        <w:t xml:space="preserve">        // If characters at the start and end positions don't match, it's not a palindrome</w:t>
+      </w:r>
+    </w:p>
+    <w:p>
+      <w:pPr>
+        <w:rPr>
+          <w:rFonts w:ascii="Verdana" w:eastAsia="Verdana" w:hAnsi="Verdana" w:cs="Verdana"/>
+          <w:sz w:val="20"/>
+          <w:szCs w:val="20"/>
+        </w:rPr>
+      </w:pPr>
+      <w:r>
+        <w:rPr>
+          <w:rFonts w:ascii="Verdana" w:eastAsia="Verdana" w:hAnsi="Verdana" w:cs="Verdana"/>
+          <w:sz w:val="20"/>
+          <w:szCs w:val="20"/>
+        </w:rPr>
+        <w:t xml:space="preserve">        if (str[start] != str[end])</w:t>
+      </w:r>
+    </w:p>
+    <w:p>
+      <w:pPr>
+        <w:rPr>
+          <w:rFonts w:ascii="Verdana" w:eastAsia="Verdana" w:hAnsi="Verdana" w:cs="Verdana"/>
+          <w:sz w:val="20"/>
+          <w:szCs w:val="20"/>
+        </w:rPr>
+      </w:pPr>
+      <w:r>
+        <w:rPr>
+          <w:rFonts w:ascii="Verdana" w:eastAsia="Verdana" w:hAnsi="Verdana" w:cs="Verdana"/>
+          <w:sz w:val="20"/>
+          <w:szCs w:val="20"/>
+        </w:rPr>
+        <w:t xml:space="preserve">            return false;</w:t>
+      </w:r>
+    </w:p>
+    <w:p>
+      <w:pPr>
+        <w:rPr>
+          <w:rFonts w:ascii="Verdana" w:eastAsia="Verdana" w:hAnsi="Verdana" w:cs="Verdana"/>
+          <w:sz w:val="20"/>
+          <w:szCs w:val="20"/>
+        </w:rPr>
+      </w:pPr>
+    </w:p>
+    <w:p>
+      <w:pPr>
+        <w:rPr>
+          <w:rFonts w:ascii="Verdana" w:eastAsia="Verdana" w:hAnsi="Verdana" w:cs="Verdana"/>
+          <w:sz w:val="20"/>
+          <w:szCs w:val="20"/>
+        </w:rPr>
+      </w:pPr>
+      <w:r>
+        <w:rPr>
+          <w:rFonts w:ascii="Verdana" w:eastAsia="Verdana" w:hAnsi="Verdana" w:cs="Verdana"/>
+          <w:sz w:val="20"/>
+          <w:szCs w:val="20"/>
+        </w:rPr>
+        <w:t xml:space="preserve">        // Move to the next characters</w:t>
+      </w:r>
+    </w:p>
+    <w:p>
+      <w:pPr>
+        <w:rPr>
+          <w:rFonts w:ascii="Verdana" w:eastAsia="Verdana" w:hAnsi="Verdana" w:cs="Verdana"/>
+          <w:sz w:val="20"/>
+          <w:szCs w:val="20"/>
+        </w:rPr>
+      </w:pPr>
+      <w:r>
+        <w:rPr>
+          <w:rFonts w:ascii="Verdana" w:eastAsia="Verdana" w:hAnsi="Verdana" w:cs="Verdana"/>
+          <w:sz w:val="20"/>
+          <w:szCs w:val="20"/>
+        </w:rPr>
+        <w:t xml:space="preserve">        start++;</w:t>
+      </w:r>
+    </w:p>
+    <w:p>
+      <w:pPr>
+        <w:rPr>
+          <w:rFonts w:ascii="Verdana" w:eastAsia="Verdana" w:hAnsi="Verdana" w:cs="Verdana"/>
+          <w:sz w:val="20"/>
+          <w:szCs w:val="20"/>
+        </w:rPr>
+      </w:pPr>
+      <w:r>
+        <w:rPr>
+          <w:rFonts w:ascii="Verdana" w:eastAsia="Verdana" w:hAnsi="Verdana" w:cs="Verdana"/>
+          <w:sz w:val="20"/>
+          <w:szCs w:val="20"/>
+        </w:rPr>
+        <w:t xml:space="preserve">        end--;</w:t>
+      </w:r>
+    </w:p>
+    <w:p>
+      <w:pPr>
+        <w:rPr>
+          <w:rFonts w:ascii="Verdana" w:eastAsia="Verdana" w:hAnsi="Verdana" w:cs="Verdana"/>
+          <w:sz w:val="20"/>
+          <w:szCs w:val="20"/>
+        </w:rPr>
+      </w:pPr>
+      <w:r>
+        <w:rPr>
+          <w:rFonts w:ascii="Verdana" w:eastAsia="Verdana" w:hAnsi="Verdana" w:cs="Verdana"/>
+          <w:sz w:val="20"/>
+          <w:szCs w:val="20"/>
+        </w:rPr>
+        <w:t xml:space="preserve">    }</w:t>
+      </w:r>
+    </w:p>
+    <w:p>
+      <w:pPr>
+        <w:rPr>
+          <w:rFonts w:ascii="Verdana" w:eastAsia="Verdana" w:hAnsi="Verdana" w:cs="Verdana"/>
+          <w:sz w:val="20"/>
+          <w:szCs w:val="20"/>
+        </w:rPr>
+      </w:pPr>
+    </w:p>
+    <w:p>
+      <w:pPr>
+        <w:rPr>
+          <w:rFonts w:ascii="Verdana" w:eastAsia="Verdana" w:hAnsi="Verdana" w:cs="Verdana"/>
+          <w:sz w:val="20"/>
+          <w:szCs w:val="20"/>
+        </w:rPr>
+      </w:pPr>
+      <w:r>
+        <w:rPr>
+          <w:rFonts w:ascii="Verdana" w:eastAsia="Verdana" w:hAnsi="Verdana" w:cs="Verdana"/>
+          <w:sz w:val="20"/>
+          <w:szCs w:val="20"/>
+        </w:rPr>
+        <w:t xml:space="preserve">    // If the loop completes without returning false, the string is a palindrome</w:t>
+      </w:r>
+    </w:p>
+    <w:p>
+      <w:pPr>
+        <w:rPr>
+          <w:rFonts w:ascii="Verdana" w:eastAsia="Verdana" w:hAnsi="Verdana" w:cs="Verdana"/>
+          <w:sz w:val="20"/>
+          <w:szCs w:val="20"/>
+        </w:rPr>
+      </w:pPr>
+      <w:r>
+        <w:rPr>
+          <w:rFonts w:ascii="Verdana" w:eastAsia="Verdana" w:hAnsi="Verdana" w:cs="Verdana"/>
+          <w:sz w:val="20"/>
+          <w:szCs w:val="20"/>
+        </w:rPr>
+        <w:t xml:space="preserve">    return true;</w:t>
+      </w:r>
+    </w:p>
+    <w:p>
+      <w:pPr>
+        <w:rPr>
+          <w:rFonts w:ascii="Verdana" w:eastAsia="Verdana" w:hAnsi="Verdana" w:cs="Verdana"/>
+          <w:sz w:val="20"/>
+          <w:szCs w:val="20"/>
+        </w:rPr>
+      </w:pPr>
+      <w:r>
+        <w:rPr>
+          <w:rFonts w:ascii="Verdana" w:eastAsia="Verdana" w:hAnsi="Verdana" w:cs="Verdana"/>
+          <w:sz w:val="20"/>
+          <w:szCs w:val="20"/>
+        </w:rPr>
+        <w:t>}</w:t>
+      </w:r>
+    </w:p>
+    <w:p>
+      <w:pPr>
+        <w:rPr>
+          <w:rFonts w:ascii="Verdana" w:eastAsia="Verdana" w:hAnsi="Verdana" w:cs="Verdana"/>
+          <w:sz w:val="20"/>
+          <w:szCs w:val="20"/>
+        </w:rPr>
+      </w:pPr>
+    </w:p>
+    <w:p>
+      <w:pPr>
+        <w:rPr>
+          <w:rFonts w:ascii="Verdana" w:eastAsia="Verdana" w:hAnsi="Verdana" w:cs="Verdana"/>
+          <w:sz w:val="20"/>
+          <w:szCs w:val="20"/>
+        </w:rPr>
+      </w:pPr>
+      <w:r>
+        <w:rPr>
+          <w:rFonts w:ascii="Verdana" w:eastAsia="Verdana" w:hAnsi="Verdana" w:cs="Verdana"/>
+          <w:sz w:val="20"/>
+          <w:szCs w:val="20"/>
+        </w:rPr>
+        <w:t>int main() {</w:t>
+      </w:r>
+    </w:p>
+    <w:p>
+      <w:pPr>
+        <w:rPr>
+          <w:rFonts w:ascii="Verdana" w:eastAsia="Verdana" w:hAnsi="Verdana" w:cs="Verdana"/>
+          <w:sz w:val="20"/>
+          <w:szCs w:val="20"/>
+        </w:rPr>
+      </w:pPr>
+      <w:r>
+        <w:rPr>
+          <w:rFonts w:ascii="Verdana" w:eastAsia="Verdana" w:hAnsi="Verdana" w:cs="Verdana"/>
+          <w:sz w:val="20"/>
+          <w:szCs w:val="20"/>
+        </w:rPr>
+        <w:t xml:space="preserve">    string str;</w:t>
+      </w:r>
+    </w:p>
+    <w:p>
+      <w:pPr>
+        <w:rPr>
+          <w:rFonts w:ascii="Verdana" w:eastAsia="Verdana" w:hAnsi="Verdana" w:cs="Verdana"/>
+          <w:sz w:val="20"/>
+          <w:szCs w:val="20"/>
+        </w:rPr>
+      </w:pPr>
+    </w:p>
+    <w:p>
+      <w:pPr>
+        <w:rPr>
+          <w:rFonts w:ascii="Verdana" w:eastAsia="Verdana" w:hAnsi="Verdana" w:cs="Verdana"/>
+          <w:sz w:val="20"/>
+          <w:szCs w:val="20"/>
+        </w:rPr>
+      </w:pPr>
+      <w:r>
+        <w:rPr>
+          <w:rFonts w:ascii="Verdana" w:eastAsia="Verdana" w:hAnsi="Verdana" w:cs="Verdana"/>
+          <w:sz w:val="20"/>
+          <w:szCs w:val="20"/>
+        </w:rPr>
+        <w:t xml:space="preserve">    // Prompt the user to enter a string</w:t>
+      </w:r>
+    </w:p>
+    <w:p>
+      <w:pPr>
+        <w:rPr>
+          <w:rFonts w:ascii="Verdana" w:eastAsia="Verdana" w:hAnsi="Verdana" w:cs="Verdana"/>
+          <w:sz w:val="20"/>
+          <w:szCs w:val="20"/>
+        </w:rPr>
+      </w:pPr>
+      <w:r>
+        <w:rPr>
+          <w:rFonts w:ascii="Verdana" w:eastAsia="Verdana" w:hAnsi="Verdana" w:cs="Verdana"/>
+          <w:sz w:val="20"/>
+          <w:szCs w:val="20"/>
+        </w:rPr>
+        <w:t xml:space="preserve">    </w:t>
+      </w:r>
+      <w:proofErr w:type="spellStart"/>
+      <w:r>
+        <w:rPr>
+          <w:rFonts w:ascii="Verdana" w:eastAsia="Verdana" w:hAnsi="Verdana" w:cs="Verdana"/>
+          <w:sz w:val="20"/>
+          <w:szCs w:val="20"/>
+        </w:rPr>
+        <w:t>cout</w:t>
+      </w:r>
+      <w:proofErr w:type="spellEnd"/>
+      <w:r>
+        <w:rPr>
+          <w:rFonts w:ascii="Verdana" w:eastAsia="Verdana" w:hAnsi="Verdana" w:cs="Verdana"/>
+          <w:sz w:val="20"/>
+          <w:szCs w:val="20"/>
+        </w:rPr>
+        <w:t xml:space="preserve"> &lt;&lt; "Enter a string: ";</w:t>
+      </w:r>
+    </w:p>
+    <w:p>
+      <w:pPr>
+        <w:rPr>
+          <w:rFonts w:ascii="Verdana" w:eastAsia="Verdana" w:hAnsi="Verdana" w:cs="Verdana"/>
+          <w:sz w:val="20"/>
+          <w:szCs w:val="20"/>
+        </w:rPr>
+      </w:pPr>
+      <w:r>
+        <w:rPr>
+          <w:rFonts w:ascii="Verdana" w:eastAsia="Verdana" w:hAnsi="Verdana" w:cs="Verdana"/>
+          <w:sz w:val="20"/>
+          <w:szCs w:val="20"/>
+        </w:rPr>
+        <w:t xml:space="preserve">    </w:t>
+      </w:r>
+      <w:proofErr w:type="spellStart"/>
+      <w:r>
+        <w:rPr>
+          <w:rFonts w:ascii="Verdana" w:eastAsia="Verdana" w:hAnsi="Verdana" w:cs="Verdana"/>
+          <w:sz w:val="20"/>
+          <w:szCs w:val="20"/>
+        </w:rPr>
+        <w:t>cin</w:t>
+      </w:r>
+      <w:proofErr w:type="spellEnd"/>
+      <w:r>
+        <w:rPr>
+          <w:rFonts w:ascii="Verdana" w:eastAsia="Verdana" w:hAnsi="Verdana" w:cs="Verdana"/>
+          <w:sz w:val="20"/>
+          <w:szCs w:val="20"/>
+        </w:rPr>
+        <w:t xml:space="preserve"> &gt;&gt; str;</w:t>
+      </w:r>
+    </w:p>
+    <w:p>
+      <w:pPr>
+        <w:rPr>
+          <w:rFonts w:ascii="Verdana" w:eastAsia="Verdana" w:hAnsi="Verdana" w:cs="Verdana"/>
+          <w:sz w:val="20"/>
+          <w:szCs w:val="20"/>
+        </w:rPr>
+      </w:pPr>
+    </w:p>
+    <w:p>
+      <w:pPr>
+        <w:rPr>
+          <w:rFonts w:ascii="Verdana" w:eastAsia="Verdana" w:hAnsi="Verdana" w:cs="Verdana"/>
+          <w:sz w:val="20"/>
+          <w:szCs w:val="20"/>
+        </w:rPr>
+      </w:pPr>
+      <w:r>
+        <w:rPr>
+          <w:rFonts w:ascii="Verdana" w:eastAsia="Verdana" w:hAnsi="Verdana" w:cs="Verdana"/>
+          <w:sz w:val="20"/>
+          <w:szCs w:val="20"/>
+        </w:rPr>
+        <w:t xml:space="preserve">    // Check if the string is a palindrome</w:t>
+      </w:r>
+    </w:p>
+    <w:p>
+      <w:pPr>
+        <w:rPr>
+          <w:rFonts w:ascii="Verdana" w:eastAsia="Verdana" w:hAnsi="Verdana" w:cs="Verdana"/>
+          <w:sz w:val="20"/>
+          <w:szCs w:val="20"/>
+        </w:rPr>
+      </w:pPr>
+      <w:r>
+        <w:rPr>
+          <w:rFonts w:ascii="Verdana" w:eastAsia="Verdana" w:hAnsi="Verdana" w:cs="Verdana"/>
+          <w:sz w:val="20"/>
+          <w:szCs w:val="20"/>
+        </w:rPr>
+        <w:t xml:space="preserve">    if (</w:t>
+      </w:r>
+      <w:proofErr w:type="spellStart"/>
+      <w:r>
+        <w:rPr>
+          <w:rFonts w:ascii="Verdana" w:eastAsia="Verdana" w:hAnsi="Verdana" w:cs="Verdana"/>
+          <w:sz w:val="20"/>
+          <w:szCs w:val="20"/>
+        </w:rPr>
+        <w:t>isPalindrome</w:t>
+      </w:r>
+      <w:proofErr w:type="spellEnd"/>
+      <w:r>
+        <w:rPr>
+          <w:rFonts w:ascii="Verdana" w:eastAsia="Verdana" w:hAnsi="Verdana" w:cs="Verdana"/>
+          <w:sz w:val="20"/>
+          <w:szCs w:val="20"/>
+        </w:rPr>
+        <w:t>(str))</w:t>
+      </w:r>
+    </w:p>
+    <w:p>
+      <w:pPr>
+        <w:rPr>
+          <w:rFonts w:ascii="Verdana" w:eastAsia="Verdana" w:hAnsi="Verdana" w:cs="Verdana"/>
+          <w:sz w:val="20"/>
+          <w:szCs w:val="20"/>
+        </w:rPr>
+      </w:pPr>
+      <w:r>
+        <w:rPr>
+          <w:rFonts w:ascii="Verdana" w:eastAsia="Verdana" w:hAnsi="Verdana" w:cs="Verdana"/>
+          <w:sz w:val="20"/>
+          <w:szCs w:val="20"/>
+        </w:rPr>
+        <w:t xml:space="preserve">        </w:t>
+      </w:r>
+      <w:proofErr w:type="spellStart"/>
+      <w:r>
+        <w:rPr>
+          <w:rFonts w:ascii="Verdana" w:eastAsia="Verdana" w:hAnsi="Verdana" w:cs="Verdana"/>
+          <w:sz w:val="20"/>
+          <w:szCs w:val="20"/>
+        </w:rPr>
+        <w:t>cout</w:t>
+      </w:r>
+      <w:proofErr w:type="spellEnd"/>
+      <w:r>
+        <w:rPr>
+          <w:rFonts w:ascii="Verdana" w:eastAsia="Verdana" w:hAnsi="Verdana" w:cs="Verdana"/>
+          <w:sz w:val="20"/>
+          <w:szCs w:val="20"/>
+        </w:rPr>
+        <w:t xml:space="preserve"> &lt;&lt; str &lt;&lt; " is a palindrome." &lt;&lt; std::</w:t>
+      </w:r>
+      <w:proofErr w:type="spellStart"/>
+      <w:r>
+        <w:rPr>
+          <w:rFonts w:ascii="Verdana" w:eastAsia="Verdana" w:hAnsi="Verdana" w:cs="Verdana"/>
+          <w:sz w:val="20"/>
+          <w:szCs w:val="20"/>
+        </w:rPr>
+        <w:t>endl</w:t>
+      </w:r>
+      <w:proofErr w:type="spellEnd"/>
+      <w:r>
+        <w:rPr>
+          <w:rFonts w:ascii="Verdana" w:eastAsia="Verdana" w:hAnsi="Verdana" w:cs="Verdana"/>
+          <w:sz w:val="20"/>
+          <w:szCs w:val="20"/>
+        </w:rPr>
+        <w:t>;</w:t>
+      </w:r>
+    </w:p>
+    <w:p>
+      <w:pPr>
+        <w:rPr>
+          <w:rFonts w:ascii="Verdana" w:eastAsia="Verdana" w:hAnsi="Verdana" w:cs="Verdana"/>
+          <w:sz w:val="20"/>
+          <w:szCs w:val="20"/>
+        </w:rPr>
+      </w:pPr>
+      <w:r>
+        <w:rPr>
+          <w:rFonts w:ascii="Verdana" w:eastAsia="Verdana" w:hAnsi="Verdana" w:cs="Verdana"/>
+          <w:sz w:val="20"/>
+          <w:szCs w:val="20"/>
+        </w:rPr>
+        <w:t xml:space="preserve">    else</w:t>
+      </w:r>
+    </w:p>
+    <w:p>
+      <w:pPr>
+        <w:rPr>
+          <w:rFonts w:ascii="Verdana" w:eastAsia="Verdana" w:hAnsi="Verdana" w:cs="Verdana"/>
+          <w:sz w:val="20"/>
+          <w:szCs w:val="20"/>
+        </w:rPr>
+      </w:pPr>
+      <w:r>
+        <w:rPr>
+          <w:rFonts w:ascii="Verdana" w:eastAsia="Verdana" w:hAnsi="Verdana" w:cs="Verdana"/>
+          <w:sz w:val="20"/>
+          <w:szCs w:val="20"/>
+        </w:rPr>
+        <w:t xml:space="preserve">        </w:t>
+      </w:r>
+      <w:proofErr w:type="spellStart"/>
+      <w:r>
+        <w:rPr>
+          <w:rFonts w:ascii="Verdana" w:eastAsia="Verdana" w:hAnsi="Verdana" w:cs="Verdana"/>
+          <w:sz w:val="20"/>
+          <w:szCs w:val="20"/>
+        </w:rPr>
+        <w:t>cout</w:t>
+      </w:r>
+      <w:proofErr w:type="spellEnd"/>
+      <w:r>
+        <w:rPr>
+          <w:rFonts w:ascii="Verdana" w:eastAsia="Verdana" w:hAnsi="Verdana" w:cs="Verdana"/>
+          <w:sz w:val="20"/>
+          <w:szCs w:val="20"/>
+        </w:rPr>
+        <w:t xml:space="preserve"> &lt;&lt; str &lt;&lt; " is not a palindrome." &lt;&lt; std::</w:t>
+      </w:r>
+      <w:proofErr w:type="spellStart"/>
+      <w:r>
+        <w:rPr>
+          <w:rFonts w:ascii="Verdana" w:eastAsia="Verdana" w:hAnsi="Verdana" w:cs="Verdana"/>
+          <w:sz w:val="20"/>
+          <w:szCs w:val="20"/>
+        </w:rPr>
+        <w:t>endl</w:t>
+      </w:r>
+      <w:proofErr w:type="spellEnd"/>
+      <w:r>
+        <w:rPr>
+          <w:rFonts w:ascii="Verdana" w:eastAsia="Verdana" w:hAnsi="Verdana" w:cs="Verdana"/>
+          <w:sz w:val="20"/>
+          <w:szCs w:val="20"/>
+        </w:rPr>
+        <w:t>;</w:t>
+      </w:r>
+    </w:p>
+    <w:p>
+      <w:pPr>
+        <w:rPr>
+          <w:rFonts w:ascii="Verdana" w:eastAsia="Verdana" w:hAnsi="Verdana" w:cs="Verdana"/>
+          <w:sz w:val="20"/>
+          <w:szCs w:val="20"/>
+        </w:rPr>
+      </w:pPr>
+    </w:p>
+    <w:p>
+      <w:pPr>
+        <w:rPr>
+          <w:rFonts w:ascii="Verdana" w:eastAsia="Verdana" w:hAnsi="Verdana" w:cs="Verdana"/>
+          <w:sz w:val="20"/>
+          <w:szCs w:val="20"/>
+        </w:rPr>
+      </w:pPr>
+      <w:r>
+        <w:rPr>
+          <w:rFonts w:ascii="Verdana" w:eastAsia="Verdana" w:hAnsi="Verdana" w:cs="Verdana"/>
+          <w:sz w:val="20"/>
+          <w:szCs w:val="20"/>
+        </w:rPr>
+        <w:t xml:space="preserve">    return 0;</w:t>
+      </w:r>
+    </w:p>
+    <w:p>
+      <w:pPr>
+        <w:rPr>
+          <w:rFonts w:ascii="Verdana" w:eastAsia="Verdana" w:hAnsi="Verdana" w:cs="Verdana"/>
+          <w:sz w:val="20"/>
+          <w:szCs w:val="20"/>
+        </w:rPr>
+      </w:pPr>
+      <w:r>
+        <w:rPr>
+          <w:rFonts w:ascii="Verdana" w:eastAsia="Verdana" w:hAnsi="Verdana" w:cs="Verdana"/>
+          <w:sz w:val="20"/>
+          <w:szCs w:val="20"/>
+        </w:rPr>
+        <w:t>}</w:t>
+      </w:r>
+    </w:p>
+    <w:p>
+      <w:pPr>
+        <w:rPr>
+          <w:rFonts w:ascii="Verdana" w:eastAsia="Verdana" w:hAnsi="Verdana" w:cs="Verdana"/>
+          <w:sz w:val="20"/>
+          <w:szCs w:val="20"/>
+        </w:rPr>
+      </w:pPr>
+    </w:p>
+    <w:p>
+      <w:pPr>
+        <w:rPr>
+          <w:rFonts w:ascii="Verdana" w:eastAsia="Verdana" w:hAnsi="Verdana" w:cs="Verdana"/>
+          <w:sz w:val="20"/>
+          <w:szCs w:val="20"/>
+        </w:rPr>
+      </w:pPr>
+    </w:p>
+    <w:p>
+      <w:pPr>
+        <w:rPr>
+          <w:rFonts w:ascii="Verdana" w:eastAsia="Verdana" w:hAnsi="Verdana" w:cs="Verdana"/>
+          <w:sz w:val="20"/>
+          <w:szCs w:val="20"/>
+        </w:rPr>
+      </w:pPr>
+    </w:p>
+    <w:p>
+      <w:pPr>
+        <w:rPr>
+          <w:rFonts w:ascii="Verdana" w:eastAsia="Verdana" w:hAnsi="Verdana" w:cs="Verdana"/>
+          <w:sz w:val="20"/>
+          <w:szCs w:val="20"/>
+        </w:rPr>
+      </w:pPr>
+    </w:p>
+    <w:p>
+      <w:pPr>
+        <w:rPr>
+          <w:rFonts w:ascii="Verdana" w:eastAsia="Verdana" w:hAnsi="Verdana" w:cs="Verdana"/>
+          <w:sz w:val="20"/>
+          <w:szCs w:val="20"/>
+        </w:rPr>
+      </w:pPr>
+    </w:p>
+    <w:p>
+      <w:pPr>
+        <w:rPr>
+          <w:rFonts w:ascii="Verdana" w:eastAsia="Verdana" w:hAnsi="Verdana" w:cs="Verdana"/>
+          <w:sz w:val="20"/>
+          <w:szCs w:val="20"/>
+        </w:rPr>
+      </w:pPr>
+    </w:p>
+    <w:p>
+      <w:pPr>
+        <w:rPr>
+          <w:rFonts w:ascii="Verdana" w:eastAsia="Verdana" w:hAnsi="Verdana" w:cs="Verdana"/>
+          <w:sz w:val="20"/>
+          <w:szCs w:val="20"/>
+        </w:rPr>
+      </w:pPr>
+      <w:r>
+        <w:rPr>
+          <w:rFonts w:ascii="Verdana" w:eastAsia="Verdana" w:hAnsi="Verdana" w:cs="Verdana"/>
+          <w:sz w:val="20"/>
+          <w:szCs w:val="20"/>
+        </w:rPr>
+        <w:lastRenderedPageBreak/>
+        <w:t xml:space="preserve">Q-11: </w:t>
       </w:r>
       <w:r>
         <w:rPr>
@@ -2124,23 +7426,1339 @@
           <w:sz w:val="20"/>
           <w:szCs w:val="20"/>
         </w:rPr>
-        <w:t>Q-1</w:t>
-      </w:r>
-      <w:r>
-        <w:rPr>
-          <w:rFonts w:ascii="Verdana" w:eastAsia="Verdana" w:hAnsi="Verdana" w:cs="Verdana"/>
-          <w:sz w:val="20"/>
-          <w:szCs w:val="20"/>
-        </w:rPr>
-        <w:t>2</w:t>
-      </w:r>
-      <w:r>
-        <w:rPr>
-          <w:rFonts w:ascii="Verdana" w:eastAsia="Verdana" w:hAnsi="Verdana" w:cs="Verdana"/>
-          <w:sz w:val="20"/>
-          <w:szCs w:val="20"/>
-        </w:rPr>
-        <w:t xml:space="preserve">: </w:t>
+        <w:t>Solution</w:t>
+      </w:r>
+      <w:r>
+        <w:rPr>
+          <w:rFonts w:ascii="Verdana" w:eastAsia="Verdana" w:hAnsi="Verdana" w:cs="Verdana"/>
+          <w:sz w:val="20"/>
+          <w:szCs w:val="20"/>
+        </w:rPr>
+        <w:t>:</w:t>
+      </w:r>
+    </w:p>
+    <w:p>
+      <w:pPr>
+        <w:rPr>
+          <w:rFonts w:ascii="Verdana" w:eastAsia="Verdana" w:hAnsi="Verdana" w:cs="Verdana"/>
+          <w:sz w:val="20"/>
+          <w:szCs w:val="20"/>
+        </w:rPr>
+      </w:pPr>
+    </w:p>
+    <w:p>
+      <w:pPr>
+        <w:rPr>
+          <w:rFonts w:ascii="Verdana" w:eastAsia="Verdana" w:hAnsi="Verdana" w:cs="Verdana"/>
+          <w:sz w:val="20"/>
+          <w:szCs w:val="20"/>
+        </w:rPr>
+      </w:pPr>
+      <w:r>
+        <w:rPr>
+          <w:rFonts w:ascii="Verdana" w:eastAsia="Verdana" w:hAnsi="Verdana" w:cs="Verdana"/>
+          <w:sz w:val="20"/>
+          <w:szCs w:val="20"/>
+        </w:rPr>
+        <w:t>#include &lt;iostream&gt;</w:t>
+      </w:r>
+    </w:p>
+    <w:p>
+      <w:pPr>
+        <w:rPr>
+          <w:rFonts w:ascii="Verdana" w:eastAsia="Verdana" w:hAnsi="Verdana" w:cs="Verdana"/>
+          <w:sz w:val="20"/>
+          <w:szCs w:val="20"/>
+        </w:rPr>
+      </w:pPr>
+    </w:p>
+    <w:p>
+      <w:pPr>
+        <w:rPr>
+          <w:rFonts w:ascii="Verdana" w:eastAsia="Verdana" w:hAnsi="Verdana" w:cs="Verdana"/>
+          <w:sz w:val="20"/>
+          <w:szCs w:val="20"/>
+        </w:rPr>
+      </w:pPr>
+      <w:r>
+        <w:rPr>
+          <w:rFonts w:ascii="Verdana" w:eastAsia="Verdana" w:hAnsi="Verdana" w:cs="Verdana"/>
+          <w:sz w:val="20"/>
+          <w:szCs w:val="20"/>
+        </w:rPr>
+        <w:t>// Function to sort an array using bubble sort algorithm</w:t>
+      </w:r>
+    </w:p>
+    <w:p>
+      <w:pPr>
+        <w:rPr>
+          <w:rFonts w:ascii="Verdana" w:eastAsia="Verdana" w:hAnsi="Verdana" w:cs="Verdana"/>
+          <w:sz w:val="20"/>
+          <w:szCs w:val="20"/>
+        </w:rPr>
+      </w:pPr>
+      <w:r>
+        <w:rPr>
+          <w:rFonts w:ascii="Verdana" w:eastAsia="Verdana" w:hAnsi="Verdana" w:cs="Verdana"/>
+          <w:sz w:val="20"/>
+          <w:szCs w:val="20"/>
+        </w:rPr>
+        <w:t xml:space="preserve">void </w:t>
+      </w:r>
+      <w:proofErr w:type="spellStart"/>
+      <w:r>
+        <w:rPr>
+          <w:rFonts w:ascii="Verdana" w:eastAsia="Verdana" w:hAnsi="Verdana" w:cs="Verdana"/>
+          <w:sz w:val="20"/>
+          <w:szCs w:val="20"/>
+        </w:rPr>
+        <w:t>bubbleSort</w:t>
+      </w:r>
+      <w:proofErr w:type="spellEnd"/>
+      <w:r>
+        <w:rPr>
+          <w:rFonts w:ascii="Verdana" w:eastAsia="Verdana" w:hAnsi="Verdana" w:cs="Verdana"/>
+          <w:sz w:val="20"/>
+          <w:szCs w:val="20"/>
+        </w:rPr>
+        <w:t xml:space="preserve">(int </w:t>
+      </w:r>
+      <w:proofErr w:type="spellStart"/>
+      <w:r>
+        <w:rPr>
+          <w:rFonts w:ascii="Verdana" w:eastAsia="Verdana" w:hAnsi="Verdana" w:cs="Verdana"/>
+          <w:sz w:val="20"/>
+          <w:szCs w:val="20"/>
+        </w:rPr>
+        <w:t>arr</w:t>
+      </w:r>
+      <w:proofErr w:type="spellEnd"/>
+      <w:r>
+        <w:rPr>
+          <w:rFonts w:ascii="Verdana" w:eastAsia="Verdana" w:hAnsi="Verdana" w:cs="Verdana"/>
+          <w:sz w:val="20"/>
+          <w:szCs w:val="20"/>
+        </w:rPr>
+        <w:t>[], int size) {</w:t>
+      </w:r>
+    </w:p>
+    <w:p>
+      <w:pPr>
+        <w:rPr>
+          <w:rFonts w:ascii="Verdana" w:eastAsia="Verdana" w:hAnsi="Verdana" w:cs="Verdana"/>
+          <w:sz w:val="20"/>
+          <w:szCs w:val="20"/>
+        </w:rPr>
+      </w:pPr>
+      <w:r>
+        <w:rPr>
+          <w:rFonts w:ascii="Verdana" w:eastAsia="Verdana" w:hAnsi="Verdana" w:cs="Verdana"/>
+          <w:sz w:val="20"/>
+          <w:szCs w:val="20"/>
+        </w:rPr>
+        <w:t xml:space="preserve">    for (int </w:t>
+      </w:r>
+      <w:proofErr w:type="spellStart"/>
+      <w:r>
+        <w:rPr>
+          <w:rFonts w:ascii="Verdana" w:eastAsia="Verdana" w:hAnsi="Verdana" w:cs="Verdana"/>
+          <w:sz w:val="20"/>
+          <w:szCs w:val="20"/>
+        </w:rPr>
+        <w:t>i</w:t>
+      </w:r>
+      <w:proofErr w:type="spellEnd"/>
+      <w:r>
+        <w:rPr>
+          <w:rFonts w:ascii="Verdana" w:eastAsia="Verdana" w:hAnsi="Verdana" w:cs="Verdana"/>
+          <w:sz w:val="20"/>
+          <w:szCs w:val="20"/>
+        </w:rPr>
+        <w:t xml:space="preserve"> = 0; </w:t>
+      </w:r>
+      <w:proofErr w:type="spellStart"/>
+      <w:r>
+        <w:rPr>
+          <w:rFonts w:ascii="Verdana" w:eastAsia="Verdana" w:hAnsi="Verdana" w:cs="Verdana"/>
+          <w:sz w:val="20"/>
+          <w:szCs w:val="20"/>
+        </w:rPr>
+        <w:t>i</w:t>
+      </w:r>
+      <w:proofErr w:type="spellEnd"/>
+      <w:r>
+        <w:rPr>
+          <w:rFonts w:ascii="Verdana" w:eastAsia="Verdana" w:hAnsi="Verdana" w:cs="Verdana"/>
+          <w:sz w:val="20"/>
+          <w:szCs w:val="20"/>
+        </w:rPr>
+        <w:t xml:space="preserve"> &lt; size - 1; </w:t>
+      </w:r>
+      <w:proofErr w:type="spellStart"/>
+      <w:r>
+        <w:rPr>
+          <w:rFonts w:ascii="Verdana" w:eastAsia="Verdana" w:hAnsi="Verdana" w:cs="Verdana"/>
+          <w:sz w:val="20"/>
+          <w:szCs w:val="20"/>
+        </w:rPr>
+        <w:t>i</w:t>
+      </w:r>
+      <w:proofErr w:type="spellEnd"/>
+      <w:r>
+        <w:rPr>
+          <w:rFonts w:ascii="Verdana" w:eastAsia="Verdana" w:hAnsi="Verdana" w:cs="Verdana"/>
+          <w:sz w:val="20"/>
+          <w:szCs w:val="20"/>
+        </w:rPr>
+        <w:t>++) {</w:t>
+      </w:r>
+    </w:p>
+    <w:p>
+      <w:pPr>
+        <w:rPr>
+          <w:rFonts w:ascii="Verdana" w:eastAsia="Verdana" w:hAnsi="Verdana" w:cs="Verdana"/>
+          <w:sz w:val="20"/>
+          <w:szCs w:val="20"/>
+        </w:rPr>
+      </w:pPr>
+      <w:r>
+        <w:rPr>
+          <w:rFonts w:ascii="Verdana" w:eastAsia="Verdana" w:hAnsi="Verdana" w:cs="Verdana"/>
+          <w:sz w:val="20"/>
+          <w:szCs w:val="20"/>
+        </w:rPr>
+        <w:t xml:space="preserve">        for (int j = 0; j &lt; size - </w:t>
+      </w:r>
+      <w:proofErr w:type="spellStart"/>
+      <w:r>
+        <w:rPr>
+          <w:rFonts w:ascii="Verdana" w:eastAsia="Verdana" w:hAnsi="Verdana" w:cs="Verdana"/>
+          <w:sz w:val="20"/>
+          <w:szCs w:val="20"/>
+        </w:rPr>
+        <w:t>i</w:t>
+      </w:r>
+      <w:proofErr w:type="spellEnd"/>
+      <w:r>
+        <w:rPr>
+          <w:rFonts w:ascii="Verdana" w:eastAsia="Verdana" w:hAnsi="Verdana" w:cs="Verdana"/>
+          <w:sz w:val="20"/>
+          <w:szCs w:val="20"/>
+        </w:rPr>
+        <w:t xml:space="preserve"> - 1; </w:t>
+      </w:r>
+      <w:proofErr w:type="spellStart"/>
+      <w:r>
+        <w:rPr>
+          <w:rFonts w:ascii="Verdana" w:eastAsia="Verdana" w:hAnsi="Verdana" w:cs="Verdana"/>
+          <w:sz w:val="20"/>
+          <w:szCs w:val="20"/>
+        </w:rPr>
+        <w:t>j++</w:t>
+      </w:r>
+      <w:proofErr w:type="spellEnd"/>
+      <w:r>
+        <w:rPr>
+          <w:rFonts w:ascii="Verdana" w:eastAsia="Verdana" w:hAnsi="Verdana" w:cs="Verdana"/>
+          <w:sz w:val="20"/>
+          <w:szCs w:val="20"/>
+        </w:rPr>
+        <w:t>) {</w:t>
+      </w:r>
+    </w:p>
+    <w:p>
+      <w:pPr>
+        <w:rPr>
+          <w:rFonts w:ascii="Verdana" w:eastAsia="Verdana" w:hAnsi="Verdana" w:cs="Verdana"/>
+          <w:sz w:val="20"/>
+          <w:szCs w:val="20"/>
+        </w:rPr>
+      </w:pPr>
+      <w:r>
+        <w:rPr>
+          <w:rFonts w:ascii="Verdana" w:eastAsia="Verdana" w:hAnsi="Verdana" w:cs="Verdana"/>
+          <w:sz w:val="20"/>
+          <w:szCs w:val="20"/>
+        </w:rPr>
+        <w:t xml:space="preserve">            // Compare adjacent elements and swap them if they are in the wrong order</w:t>
+      </w:r>
+    </w:p>
+    <w:p>
+      <w:pPr>
+        <w:rPr>
+          <w:rFonts w:ascii="Verdana" w:eastAsia="Verdana" w:hAnsi="Verdana" w:cs="Verdana"/>
+          <w:sz w:val="20"/>
+          <w:szCs w:val="20"/>
+        </w:rPr>
+      </w:pPr>
+      <w:r>
+        <w:rPr>
+          <w:rFonts w:ascii="Verdana" w:eastAsia="Verdana" w:hAnsi="Verdana" w:cs="Verdana"/>
+          <w:sz w:val="20"/>
+          <w:szCs w:val="20"/>
+        </w:rPr>
+        <w:t xml:space="preserve">            if (</w:t>
+      </w:r>
+      <w:proofErr w:type="spellStart"/>
+      <w:r>
+        <w:rPr>
+          <w:rFonts w:ascii="Verdana" w:eastAsia="Verdana" w:hAnsi="Verdana" w:cs="Verdana"/>
+          <w:sz w:val="20"/>
+          <w:szCs w:val="20"/>
+        </w:rPr>
+        <w:t>arr</w:t>
+      </w:r>
+      <w:proofErr w:type="spellEnd"/>
+      <w:r>
+        <w:rPr>
+          <w:rFonts w:ascii="Verdana" w:eastAsia="Verdana" w:hAnsi="Verdana" w:cs="Verdana"/>
+          <w:sz w:val="20"/>
+          <w:szCs w:val="20"/>
+        </w:rPr>
+        <w:t xml:space="preserve">[j] &gt; </w:t>
+      </w:r>
+      <w:proofErr w:type="spellStart"/>
+      <w:r>
+        <w:rPr>
+          <w:rFonts w:ascii="Verdana" w:eastAsia="Verdana" w:hAnsi="Verdana" w:cs="Verdana"/>
+          <w:sz w:val="20"/>
+          <w:szCs w:val="20"/>
+        </w:rPr>
+        <w:t>arr</w:t>
+      </w:r>
+      <w:proofErr w:type="spellEnd"/>
+      <w:r>
+        <w:rPr>
+          <w:rFonts w:ascii="Verdana" w:eastAsia="Verdana" w:hAnsi="Verdana" w:cs="Verdana"/>
+          <w:sz w:val="20"/>
+          <w:szCs w:val="20"/>
+        </w:rPr>
+        <w:t>[j + 1]) {</w:t>
+      </w:r>
+    </w:p>
+    <w:p>
+      <w:pPr>
+        <w:rPr>
+          <w:rFonts w:ascii="Verdana" w:eastAsia="Verdana" w:hAnsi="Verdana" w:cs="Verdana"/>
+          <w:sz w:val="20"/>
+          <w:szCs w:val="20"/>
+        </w:rPr>
+      </w:pPr>
+      <w:r>
+        <w:rPr>
+          <w:rFonts w:ascii="Verdana" w:eastAsia="Verdana" w:hAnsi="Verdana" w:cs="Verdana"/>
+          <w:sz w:val="20"/>
+          <w:szCs w:val="20"/>
+        </w:rPr>
+        <w:t xml:space="preserve">                int temp = </w:t>
+      </w:r>
+      <w:proofErr w:type="spellStart"/>
+      <w:r>
+        <w:rPr>
+          <w:rFonts w:ascii="Verdana" w:eastAsia="Verdana" w:hAnsi="Verdana" w:cs="Verdana"/>
+          <w:sz w:val="20"/>
+          <w:szCs w:val="20"/>
+        </w:rPr>
+        <w:t>arr</w:t>
+      </w:r>
+      <w:proofErr w:type="spellEnd"/>
+      <w:r>
+        <w:rPr>
+          <w:rFonts w:ascii="Verdana" w:eastAsia="Verdana" w:hAnsi="Verdana" w:cs="Verdana"/>
+          <w:sz w:val="20"/>
+          <w:szCs w:val="20"/>
+        </w:rPr>
+        <w:t>[j];</w:t>
+      </w:r>
+    </w:p>
+    <w:p>
+      <w:pPr>
+        <w:rPr>
+          <w:rFonts w:ascii="Verdana" w:eastAsia="Verdana" w:hAnsi="Verdana" w:cs="Verdana"/>
+          <w:sz w:val="20"/>
+          <w:szCs w:val="20"/>
+        </w:rPr>
+      </w:pPr>
+      <w:r>
+        <w:rPr>
+          <w:rFonts w:ascii="Verdana" w:eastAsia="Verdana" w:hAnsi="Verdana" w:cs="Verdana"/>
+          <w:sz w:val="20"/>
+          <w:szCs w:val="20"/>
+        </w:rPr>
+        <w:t xml:space="preserve">                </w:t>
+      </w:r>
+      <w:proofErr w:type="spellStart"/>
+      <w:r>
+        <w:rPr>
+          <w:rFonts w:ascii="Verdana" w:eastAsia="Verdana" w:hAnsi="Verdana" w:cs="Verdana"/>
+          <w:sz w:val="20"/>
+          <w:szCs w:val="20"/>
+        </w:rPr>
+        <w:t>arr</w:t>
+      </w:r>
+      <w:proofErr w:type="spellEnd"/>
+      <w:r>
+        <w:rPr>
+          <w:rFonts w:ascii="Verdana" w:eastAsia="Verdana" w:hAnsi="Verdana" w:cs="Verdana"/>
+          <w:sz w:val="20"/>
+          <w:szCs w:val="20"/>
+        </w:rPr>
+        <w:t xml:space="preserve">[j] = </w:t>
+      </w:r>
+      <w:proofErr w:type="spellStart"/>
+      <w:r>
+        <w:rPr>
+          <w:rFonts w:ascii="Verdana" w:eastAsia="Verdana" w:hAnsi="Verdana" w:cs="Verdana"/>
+          <w:sz w:val="20"/>
+          <w:szCs w:val="20"/>
+        </w:rPr>
+        <w:t>arr</w:t>
+      </w:r>
+      <w:proofErr w:type="spellEnd"/>
+      <w:r>
+        <w:rPr>
+          <w:rFonts w:ascii="Verdana" w:eastAsia="Verdana" w:hAnsi="Verdana" w:cs="Verdana"/>
+          <w:sz w:val="20"/>
+          <w:szCs w:val="20"/>
+        </w:rPr>
+        <w:t>[j + 1];</w:t>
+      </w:r>
+    </w:p>
+    <w:p>
+      <w:pPr>
+        <w:rPr>
+          <w:rFonts w:ascii="Verdana" w:eastAsia="Verdana" w:hAnsi="Verdana" w:cs="Verdana"/>
+          <w:sz w:val="20"/>
+          <w:szCs w:val="20"/>
+        </w:rPr>
+      </w:pPr>
+      <w:r>
+        <w:rPr>
+          <w:rFonts w:ascii="Verdana" w:eastAsia="Verdana" w:hAnsi="Verdana" w:cs="Verdana"/>
+          <w:sz w:val="20"/>
+          <w:szCs w:val="20"/>
+        </w:rPr>
+        <w:t xml:space="preserve">                </w:t>
+      </w:r>
+      <w:proofErr w:type="spellStart"/>
+      <w:r>
+        <w:rPr>
+          <w:rFonts w:ascii="Verdana" w:eastAsia="Verdana" w:hAnsi="Verdana" w:cs="Verdana"/>
+          <w:sz w:val="20"/>
+          <w:szCs w:val="20"/>
+        </w:rPr>
+        <w:t>arr</w:t>
+      </w:r>
+      <w:proofErr w:type="spellEnd"/>
+      <w:r>
+        <w:rPr>
+          <w:rFonts w:ascii="Verdana" w:eastAsia="Verdana" w:hAnsi="Verdana" w:cs="Verdana"/>
+          <w:sz w:val="20"/>
+          <w:szCs w:val="20"/>
+        </w:rPr>
+        <w:t>[j + 1] = temp;</w:t>
+      </w:r>
+    </w:p>
+    <w:p>
+      <w:pPr>
+        <w:rPr>
+          <w:rFonts w:ascii="Verdana" w:eastAsia="Verdana" w:hAnsi="Verdana" w:cs="Verdana"/>
+          <w:sz w:val="20"/>
+          <w:szCs w:val="20"/>
+        </w:rPr>
+      </w:pPr>
+      <w:r>
+        <w:rPr>
+          <w:rFonts w:ascii="Verdana" w:eastAsia="Verdana" w:hAnsi="Verdana" w:cs="Verdana"/>
+          <w:sz w:val="20"/>
+          <w:szCs w:val="20"/>
+        </w:rPr>
+        <w:t xml:space="preserve">            }</w:t>
+      </w:r>
+    </w:p>
+    <w:p>
+      <w:pPr>
+        <w:rPr>
+          <w:rFonts w:ascii="Verdana" w:eastAsia="Verdana" w:hAnsi="Verdana" w:cs="Verdana"/>
+          <w:sz w:val="20"/>
+          <w:szCs w:val="20"/>
+        </w:rPr>
+      </w:pPr>
+      <w:r>
+        <w:rPr>
+          <w:rFonts w:ascii="Verdana" w:eastAsia="Verdana" w:hAnsi="Verdana" w:cs="Verdana"/>
+          <w:sz w:val="20"/>
+          <w:szCs w:val="20"/>
+        </w:rPr>
+        <w:t xml:space="preserve">        }</w:t>
+      </w:r>
+    </w:p>
+    <w:p>
+      <w:pPr>
+        <w:rPr>
+          <w:rFonts w:ascii="Verdana" w:eastAsia="Verdana" w:hAnsi="Verdana" w:cs="Verdana"/>
+          <w:sz w:val="20"/>
+          <w:szCs w:val="20"/>
+        </w:rPr>
+      </w:pPr>
+      <w:r>
+        <w:rPr>
+          <w:rFonts w:ascii="Verdana" w:eastAsia="Verdana" w:hAnsi="Verdana" w:cs="Verdana"/>
+          <w:sz w:val="20"/>
+          <w:szCs w:val="20"/>
+        </w:rPr>
+        <w:t xml:space="preserve">    }</w:t>
+      </w:r>
+    </w:p>
+    <w:p>
+      <w:pPr>
+        <w:rPr>
+          <w:rFonts w:ascii="Verdana" w:eastAsia="Verdana" w:hAnsi="Verdana" w:cs="Verdana"/>
+          <w:sz w:val="20"/>
+          <w:szCs w:val="20"/>
+        </w:rPr>
+      </w:pPr>
+      <w:r>
+        <w:rPr>
+          <w:rFonts w:ascii="Verdana" w:eastAsia="Verdana" w:hAnsi="Verdana" w:cs="Verdana"/>
+          <w:sz w:val="20"/>
+          <w:szCs w:val="20"/>
+        </w:rPr>
+        <w:t>}</w:t>
+      </w:r>
+    </w:p>
+    <w:p>
+      <w:pPr>
+        <w:rPr>
+          <w:rFonts w:ascii="Verdana" w:eastAsia="Verdana" w:hAnsi="Verdana" w:cs="Verdana"/>
+          <w:sz w:val="20"/>
+          <w:szCs w:val="20"/>
+        </w:rPr>
+      </w:pPr>
+    </w:p>
+    <w:p>
+      <w:pPr>
+        <w:rPr>
+          <w:rFonts w:ascii="Verdana" w:eastAsia="Verdana" w:hAnsi="Verdana" w:cs="Verdana"/>
+          <w:sz w:val="20"/>
+          <w:szCs w:val="20"/>
+        </w:rPr>
+      </w:pPr>
+      <w:r>
+        <w:rPr>
+          <w:rFonts w:ascii="Verdana" w:eastAsia="Verdana" w:hAnsi="Verdana" w:cs="Verdana"/>
+          <w:sz w:val="20"/>
+          <w:szCs w:val="20"/>
+        </w:rPr>
+        <w:t>int main() {</w:t>
+      </w:r>
+    </w:p>
+    <w:p>
+      <w:pPr>
+        <w:rPr>
+          <w:rFonts w:ascii="Verdana" w:eastAsia="Verdana" w:hAnsi="Verdana" w:cs="Verdana"/>
+          <w:sz w:val="20"/>
+          <w:szCs w:val="20"/>
+        </w:rPr>
+      </w:pPr>
+      <w:r>
+        <w:rPr>
+          <w:rFonts w:ascii="Verdana" w:eastAsia="Verdana" w:hAnsi="Verdana" w:cs="Verdana"/>
+          <w:sz w:val="20"/>
+          <w:szCs w:val="20"/>
+        </w:rPr>
+        <w:t xml:space="preserve">    int size;</w:t>
+      </w:r>
+    </w:p>
+    <w:p>
+      <w:pPr>
+        <w:rPr>
+          <w:rFonts w:ascii="Verdana" w:eastAsia="Verdana" w:hAnsi="Verdana" w:cs="Verdana"/>
+          <w:sz w:val="20"/>
+          <w:szCs w:val="20"/>
+        </w:rPr>
+      </w:pPr>
+    </w:p>
+    <w:p>
+      <w:pPr>
+        <w:rPr>
+          <w:rFonts w:ascii="Verdana" w:eastAsia="Verdana" w:hAnsi="Verdana" w:cs="Verdana"/>
+          <w:sz w:val="20"/>
+          <w:szCs w:val="20"/>
+        </w:rPr>
+      </w:pPr>
+      <w:r>
+        <w:rPr>
+          <w:rFonts w:ascii="Verdana" w:eastAsia="Verdana" w:hAnsi="Verdana" w:cs="Verdana"/>
+          <w:sz w:val="20"/>
+          <w:szCs w:val="20"/>
+        </w:rPr>
+        <w:t xml:space="preserve">    // Prompt the user to enter the size of the array</w:t>
+      </w:r>
+    </w:p>
+    <w:p>
+      <w:pPr>
+        <w:rPr>
+          <w:rFonts w:ascii="Verdana" w:eastAsia="Verdana" w:hAnsi="Verdana" w:cs="Verdana"/>
+          <w:sz w:val="20"/>
+          <w:szCs w:val="20"/>
+        </w:rPr>
+      </w:pPr>
+      <w:r>
+        <w:rPr>
+          <w:rFonts w:ascii="Verdana" w:eastAsia="Verdana" w:hAnsi="Verdana" w:cs="Verdana"/>
+          <w:sz w:val="20"/>
+          <w:szCs w:val="20"/>
+        </w:rPr>
+        <w:t xml:space="preserve">    std::</w:t>
+      </w:r>
+      <w:proofErr w:type="spellStart"/>
+      <w:r>
+        <w:rPr>
+          <w:rFonts w:ascii="Verdana" w:eastAsia="Verdana" w:hAnsi="Verdana" w:cs="Verdana"/>
+          <w:sz w:val="20"/>
+          <w:szCs w:val="20"/>
+        </w:rPr>
+        <w:t>cout</w:t>
+      </w:r>
+      <w:proofErr w:type="spellEnd"/>
+      <w:r>
+        <w:rPr>
+          <w:rFonts w:ascii="Verdana" w:eastAsia="Verdana" w:hAnsi="Verdana" w:cs="Verdana"/>
+          <w:sz w:val="20"/>
+          <w:szCs w:val="20"/>
+        </w:rPr>
+        <w:t xml:space="preserve"> &lt;&lt; "Enter the size of the array: ";</w:t>
+      </w:r>
+    </w:p>
+    <w:p>
+      <w:pPr>
+        <w:rPr>
+          <w:rFonts w:ascii="Verdana" w:eastAsia="Verdana" w:hAnsi="Verdana" w:cs="Verdana"/>
+          <w:sz w:val="20"/>
+          <w:szCs w:val="20"/>
+        </w:rPr>
+      </w:pPr>
+      <w:r>
+        <w:rPr>
+          <w:rFonts w:ascii="Verdana" w:eastAsia="Verdana" w:hAnsi="Verdana" w:cs="Verdana"/>
+          <w:sz w:val="20"/>
+          <w:szCs w:val="20"/>
+        </w:rPr>
+        <w:t xml:space="preserve">    std::</w:t>
+      </w:r>
+      <w:proofErr w:type="spellStart"/>
+      <w:r>
+        <w:rPr>
+          <w:rFonts w:ascii="Verdana" w:eastAsia="Verdana" w:hAnsi="Verdana" w:cs="Verdana"/>
+          <w:sz w:val="20"/>
+          <w:szCs w:val="20"/>
+        </w:rPr>
+        <w:t>cin</w:t>
+      </w:r>
+      <w:proofErr w:type="spellEnd"/>
+      <w:r>
+        <w:rPr>
+          <w:rFonts w:ascii="Verdana" w:eastAsia="Verdana" w:hAnsi="Verdana" w:cs="Verdana"/>
+          <w:sz w:val="20"/>
+          <w:szCs w:val="20"/>
+        </w:rPr>
+        <w:t xml:space="preserve"> &gt;&gt; size;</w:t>
+      </w:r>
+    </w:p>
+    <w:p>
+      <w:pPr>
+        <w:rPr>
+          <w:rFonts w:ascii="Verdana" w:eastAsia="Verdana" w:hAnsi="Verdana" w:cs="Verdana"/>
+          <w:sz w:val="20"/>
+          <w:szCs w:val="20"/>
+        </w:rPr>
+      </w:pPr>
+    </w:p>
+    <w:p>
+      <w:pPr>
+        <w:rPr>
+          <w:rFonts w:ascii="Verdana" w:eastAsia="Verdana" w:hAnsi="Verdana" w:cs="Verdana"/>
+          <w:sz w:val="20"/>
+          <w:szCs w:val="20"/>
+        </w:rPr>
+      </w:pPr>
+      <w:r>
+        <w:rPr>
+          <w:rFonts w:ascii="Verdana" w:eastAsia="Verdana" w:hAnsi="Verdana" w:cs="Verdana"/>
+          <w:sz w:val="20"/>
+          <w:szCs w:val="20"/>
+        </w:rPr>
+        <w:t xml:space="preserve">    int </w:t>
+      </w:r>
+      <w:proofErr w:type="spellStart"/>
+      <w:r>
+        <w:rPr>
+          <w:rFonts w:ascii="Verdana" w:eastAsia="Verdana" w:hAnsi="Verdana" w:cs="Verdana"/>
+          <w:sz w:val="20"/>
+          <w:szCs w:val="20"/>
+        </w:rPr>
+        <w:t>arr</w:t>
+      </w:r>
+      <w:proofErr w:type="spellEnd"/>
+      <w:r>
+        <w:rPr>
+          <w:rFonts w:ascii="Verdana" w:eastAsia="Verdana" w:hAnsi="Verdana" w:cs="Verdana"/>
+          <w:sz w:val="20"/>
+          <w:szCs w:val="20"/>
+        </w:rPr>
+        <w:t>[size];</w:t>
+      </w:r>
+    </w:p>
+    <w:p>
+      <w:pPr>
+        <w:rPr>
+          <w:rFonts w:ascii="Verdana" w:eastAsia="Verdana" w:hAnsi="Verdana" w:cs="Verdana"/>
+          <w:sz w:val="20"/>
+          <w:szCs w:val="20"/>
+        </w:rPr>
+      </w:pPr>
+    </w:p>
+    <w:p>
+      <w:pPr>
+        <w:rPr>
+          <w:rFonts w:ascii="Verdana" w:eastAsia="Verdana" w:hAnsi="Verdana" w:cs="Verdana"/>
+          <w:sz w:val="20"/>
+          <w:szCs w:val="20"/>
+        </w:rPr>
+      </w:pPr>
+      <w:r>
+        <w:rPr>
+          <w:rFonts w:ascii="Verdana" w:eastAsia="Verdana" w:hAnsi="Verdana" w:cs="Verdana"/>
+          <w:sz w:val="20"/>
+          <w:szCs w:val="20"/>
+        </w:rPr>
+        <w:t xml:space="preserve">    // Prompt the user to enter the elements of the array</w:t>
+      </w:r>
+    </w:p>
+    <w:p>
+      <w:pPr>
+        <w:rPr>
+          <w:rFonts w:ascii="Verdana" w:eastAsia="Verdana" w:hAnsi="Verdana" w:cs="Verdana"/>
+          <w:sz w:val="20"/>
+          <w:szCs w:val="20"/>
+        </w:rPr>
+      </w:pPr>
+      <w:r>
+        <w:rPr>
+          <w:rFonts w:ascii="Verdana" w:eastAsia="Verdana" w:hAnsi="Verdana" w:cs="Verdana"/>
+          <w:sz w:val="20"/>
+          <w:szCs w:val="20"/>
+        </w:rPr>
+        <w:t xml:space="preserve">    std::</w:t>
+      </w:r>
+      <w:proofErr w:type="spellStart"/>
+      <w:r>
+        <w:rPr>
+          <w:rFonts w:ascii="Verdana" w:eastAsia="Verdana" w:hAnsi="Verdana" w:cs="Verdana"/>
+          <w:sz w:val="20"/>
+          <w:szCs w:val="20"/>
+        </w:rPr>
+        <w:t>cout</w:t>
+      </w:r>
+      <w:proofErr w:type="spellEnd"/>
+      <w:r>
+        <w:rPr>
+          <w:rFonts w:ascii="Verdana" w:eastAsia="Verdana" w:hAnsi="Verdana" w:cs="Verdana"/>
+          <w:sz w:val="20"/>
+          <w:szCs w:val="20"/>
+        </w:rPr>
+        <w:t xml:space="preserve"> &lt;&lt; "Enter the elements of the array: ";</w:t>
+      </w:r>
+    </w:p>
+    <w:p>
+      <w:pPr>
+        <w:rPr>
+          <w:rFonts w:ascii="Verdana" w:eastAsia="Verdana" w:hAnsi="Verdana" w:cs="Verdana"/>
+          <w:sz w:val="20"/>
+          <w:szCs w:val="20"/>
+        </w:rPr>
+      </w:pPr>
+      <w:r>
+        <w:rPr>
+          <w:rFonts w:ascii="Verdana" w:eastAsia="Verdana" w:hAnsi="Verdana" w:cs="Verdana"/>
+          <w:sz w:val="20"/>
+          <w:szCs w:val="20"/>
+        </w:rPr>
+        <w:t xml:space="preserve">    for (int </w:t>
+      </w:r>
+      <w:proofErr w:type="spellStart"/>
+      <w:r>
+        <w:rPr>
+          <w:rFonts w:ascii="Verdana" w:eastAsia="Verdana" w:hAnsi="Verdana" w:cs="Verdana"/>
+          <w:sz w:val="20"/>
+          <w:szCs w:val="20"/>
+        </w:rPr>
+        <w:t>i</w:t>
+      </w:r>
+      <w:proofErr w:type="spellEnd"/>
+      <w:r>
+        <w:rPr>
+          <w:rFonts w:ascii="Verdana" w:eastAsia="Verdana" w:hAnsi="Verdana" w:cs="Verdana"/>
+          <w:sz w:val="20"/>
+          <w:szCs w:val="20"/>
+        </w:rPr>
+        <w:t xml:space="preserve"> = 0; </w:t>
+      </w:r>
+      <w:proofErr w:type="spellStart"/>
+      <w:r>
+        <w:rPr>
+          <w:rFonts w:ascii="Verdana" w:eastAsia="Verdana" w:hAnsi="Verdana" w:cs="Verdana"/>
+          <w:sz w:val="20"/>
+          <w:szCs w:val="20"/>
+        </w:rPr>
+        <w:t>i</w:t>
+      </w:r>
+      <w:proofErr w:type="spellEnd"/>
+      <w:r>
+        <w:rPr>
+          <w:rFonts w:ascii="Verdana" w:eastAsia="Verdana" w:hAnsi="Verdana" w:cs="Verdana"/>
+          <w:sz w:val="20"/>
+          <w:szCs w:val="20"/>
+        </w:rPr>
+        <w:t xml:space="preserve"> &lt; size; </w:t>
+      </w:r>
+      <w:proofErr w:type="spellStart"/>
+      <w:r>
+        <w:rPr>
+          <w:rFonts w:ascii="Verdana" w:eastAsia="Verdana" w:hAnsi="Verdana" w:cs="Verdana"/>
+          <w:sz w:val="20"/>
+          <w:szCs w:val="20"/>
+        </w:rPr>
+        <w:t>i</w:t>
+      </w:r>
+      <w:proofErr w:type="spellEnd"/>
+      <w:r>
+        <w:rPr>
+          <w:rFonts w:ascii="Verdana" w:eastAsia="Verdana" w:hAnsi="Verdana" w:cs="Verdana"/>
+          <w:sz w:val="20"/>
+          <w:szCs w:val="20"/>
+        </w:rPr>
+        <w:t>++) {</w:t>
+      </w:r>
+    </w:p>
+    <w:p>
+      <w:pPr>
+        <w:rPr>
+          <w:rFonts w:ascii="Verdana" w:eastAsia="Verdana" w:hAnsi="Verdana" w:cs="Verdana"/>
+          <w:sz w:val="20"/>
+          <w:szCs w:val="20"/>
+        </w:rPr>
+      </w:pPr>
+      <w:r>
+        <w:rPr>
+          <w:rFonts w:ascii="Verdana" w:eastAsia="Verdana" w:hAnsi="Verdana" w:cs="Verdana"/>
+          <w:sz w:val="20"/>
+          <w:szCs w:val="20"/>
+        </w:rPr>
+        <w:t xml:space="preserve">        std::</w:t>
+      </w:r>
+      <w:proofErr w:type="spellStart"/>
+      <w:r>
+        <w:rPr>
+          <w:rFonts w:ascii="Verdana" w:eastAsia="Verdana" w:hAnsi="Verdana" w:cs="Verdana"/>
+          <w:sz w:val="20"/>
+          <w:szCs w:val="20"/>
+        </w:rPr>
+        <w:t>cin</w:t>
+      </w:r>
+      <w:proofErr w:type="spellEnd"/>
+      <w:r>
+        <w:rPr>
+          <w:rFonts w:ascii="Verdana" w:eastAsia="Verdana" w:hAnsi="Verdana" w:cs="Verdana"/>
+          <w:sz w:val="20"/>
+          <w:szCs w:val="20"/>
+        </w:rPr>
+        <w:t xml:space="preserve"> &gt;&gt; </w:t>
+      </w:r>
+      <w:proofErr w:type="spellStart"/>
+      <w:r>
+        <w:rPr>
+          <w:rFonts w:ascii="Verdana" w:eastAsia="Verdana" w:hAnsi="Verdana" w:cs="Verdana"/>
+          <w:sz w:val="20"/>
+          <w:szCs w:val="20"/>
+        </w:rPr>
+        <w:t>arr</w:t>
+      </w:r>
+      <w:proofErr w:type="spellEnd"/>
+      <w:r>
+        <w:rPr>
+          <w:rFonts w:ascii="Verdana" w:eastAsia="Verdana" w:hAnsi="Verdana" w:cs="Verdana"/>
+          <w:sz w:val="20"/>
+          <w:szCs w:val="20"/>
+        </w:rPr>
+        <w:t>[</w:t>
+      </w:r>
+      <w:proofErr w:type="spellStart"/>
+      <w:r>
+        <w:rPr>
+          <w:rFonts w:ascii="Verdana" w:eastAsia="Verdana" w:hAnsi="Verdana" w:cs="Verdana"/>
+          <w:sz w:val="20"/>
+          <w:szCs w:val="20"/>
+        </w:rPr>
+        <w:t>i</w:t>
+      </w:r>
+      <w:proofErr w:type="spellEnd"/>
+      <w:r>
+        <w:rPr>
+          <w:rFonts w:ascii="Verdana" w:eastAsia="Verdana" w:hAnsi="Verdana" w:cs="Verdana"/>
+          <w:sz w:val="20"/>
+          <w:szCs w:val="20"/>
+        </w:rPr>
+        <w:t>];</w:t>
+      </w:r>
+    </w:p>
+    <w:p>
+      <w:pPr>
+        <w:rPr>
+          <w:rFonts w:ascii="Verdana" w:eastAsia="Verdana" w:hAnsi="Verdana" w:cs="Verdana"/>
+          <w:sz w:val="20"/>
+          <w:szCs w:val="20"/>
+        </w:rPr>
+      </w:pPr>
+      <w:r>
+        <w:rPr>
+          <w:rFonts w:ascii="Verdana" w:eastAsia="Verdana" w:hAnsi="Verdana" w:cs="Verdana"/>
+          <w:sz w:val="20"/>
+          <w:szCs w:val="20"/>
+        </w:rPr>
+        <w:t xml:space="preserve">    }</w:t>
+      </w:r>
+    </w:p>
+    <w:p>
+      <w:pPr>
+        <w:rPr>
+          <w:rFonts w:ascii="Verdana" w:eastAsia="Verdana" w:hAnsi="Verdana" w:cs="Verdana"/>
+          <w:sz w:val="20"/>
+          <w:szCs w:val="20"/>
+        </w:rPr>
+      </w:pPr>
+    </w:p>
+    <w:p>
+      <w:pPr>
+        <w:rPr>
+          <w:rFonts w:ascii="Verdana" w:eastAsia="Verdana" w:hAnsi="Verdana" w:cs="Verdana"/>
+          <w:sz w:val="20"/>
+          <w:szCs w:val="20"/>
+        </w:rPr>
+      </w:pPr>
+      <w:r>
+        <w:rPr>
+          <w:rFonts w:ascii="Verdana" w:eastAsia="Verdana" w:hAnsi="Verdana" w:cs="Verdana"/>
+          <w:sz w:val="20"/>
+          <w:szCs w:val="20"/>
+        </w:rPr>
+        <w:t xml:space="preserve">    // Sort the array using bubble sort</w:t>
+      </w:r>
+    </w:p>
+    <w:p>
+      <w:pPr>
+        <w:rPr>
+          <w:rFonts w:ascii="Verdana" w:eastAsia="Verdana" w:hAnsi="Verdana" w:cs="Verdana"/>
+          <w:sz w:val="20"/>
+          <w:szCs w:val="20"/>
+        </w:rPr>
+      </w:pPr>
+      <w:r>
+        <w:rPr>
+          <w:rFonts w:ascii="Verdana" w:eastAsia="Verdana" w:hAnsi="Verdana" w:cs="Verdana"/>
+          <w:sz w:val="20"/>
+          <w:szCs w:val="20"/>
+        </w:rPr>
+        <w:t xml:space="preserve">    </w:t>
+      </w:r>
+      <w:proofErr w:type="spellStart"/>
+      <w:r>
+        <w:rPr>
+          <w:rFonts w:ascii="Verdana" w:eastAsia="Verdana" w:hAnsi="Verdana" w:cs="Verdana"/>
+          <w:sz w:val="20"/>
+          <w:szCs w:val="20"/>
+        </w:rPr>
+        <w:t>bubbleSort</w:t>
+      </w:r>
+      <w:proofErr w:type="spellEnd"/>
+      <w:r>
+        <w:rPr>
+          <w:rFonts w:ascii="Verdana" w:eastAsia="Verdana" w:hAnsi="Verdana" w:cs="Verdana"/>
+          <w:sz w:val="20"/>
+          <w:szCs w:val="20"/>
+        </w:rPr>
+        <w:t>(</w:t>
+      </w:r>
+      <w:proofErr w:type="spellStart"/>
+      <w:r>
+        <w:rPr>
+          <w:rFonts w:ascii="Verdana" w:eastAsia="Verdana" w:hAnsi="Verdana" w:cs="Verdana"/>
+          <w:sz w:val="20"/>
+          <w:szCs w:val="20"/>
+        </w:rPr>
+        <w:t>arr</w:t>
+      </w:r>
+      <w:proofErr w:type="spellEnd"/>
+      <w:r>
+        <w:rPr>
+          <w:rFonts w:ascii="Verdana" w:eastAsia="Verdana" w:hAnsi="Verdana" w:cs="Verdana"/>
+          <w:sz w:val="20"/>
+          <w:szCs w:val="20"/>
+        </w:rPr>
+        <w:t>, size);</w:t>
+      </w:r>
+    </w:p>
+    <w:p>
+      <w:pPr>
+        <w:rPr>
+          <w:rFonts w:ascii="Verdana" w:eastAsia="Verdana" w:hAnsi="Verdana" w:cs="Verdana"/>
+          <w:sz w:val="20"/>
+          <w:szCs w:val="20"/>
+        </w:rPr>
+      </w:pPr>
+    </w:p>
+    <w:p>
+      <w:pPr>
+        <w:rPr>
+          <w:rFonts w:ascii="Verdana" w:eastAsia="Verdana" w:hAnsi="Verdana" w:cs="Verdana"/>
+          <w:sz w:val="20"/>
+          <w:szCs w:val="20"/>
+        </w:rPr>
+      </w:pPr>
+      <w:r>
+        <w:rPr>
+          <w:rFonts w:ascii="Verdana" w:eastAsia="Verdana" w:hAnsi="Verdana" w:cs="Verdana"/>
+          <w:sz w:val="20"/>
+          <w:szCs w:val="20"/>
+        </w:rPr>
+        <w:t xml:space="preserve">    // Print the sorted array</w:t>
+      </w:r>
+    </w:p>
+    <w:p>
+      <w:pPr>
+        <w:rPr>
+          <w:rFonts w:ascii="Verdana" w:eastAsia="Verdana" w:hAnsi="Verdana" w:cs="Verdana"/>
+          <w:sz w:val="20"/>
+          <w:szCs w:val="20"/>
+        </w:rPr>
+      </w:pPr>
+      <w:r>
+        <w:rPr>
+          <w:rFonts w:ascii="Verdana" w:eastAsia="Verdana" w:hAnsi="Verdana" w:cs="Verdana"/>
+          <w:sz w:val="20"/>
+          <w:szCs w:val="20"/>
+        </w:rPr>
+        <w:t xml:space="preserve">    std::</w:t>
+      </w:r>
+      <w:proofErr w:type="spellStart"/>
+      <w:r>
+        <w:rPr>
+          <w:rFonts w:ascii="Verdana" w:eastAsia="Verdana" w:hAnsi="Verdana" w:cs="Verdana"/>
+          <w:sz w:val="20"/>
+          <w:szCs w:val="20"/>
+        </w:rPr>
+        <w:t>cout</w:t>
+      </w:r>
+      <w:proofErr w:type="spellEnd"/>
+      <w:r>
+        <w:rPr>
+          <w:rFonts w:ascii="Verdana" w:eastAsia="Verdana" w:hAnsi="Verdana" w:cs="Verdana"/>
+          <w:sz w:val="20"/>
+          <w:szCs w:val="20"/>
+        </w:rPr>
+        <w:t xml:space="preserve"> &lt;&lt; "Sorted array: ";</w:t>
+      </w:r>
+    </w:p>
+    <w:p>
+      <w:pPr>
+        <w:rPr>
+          <w:rFonts w:ascii="Verdana" w:eastAsia="Verdana" w:hAnsi="Verdana" w:cs="Verdana"/>
+          <w:sz w:val="20"/>
+          <w:szCs w:val="20"/>
+        </w:rPr>
+      </w:pPr>
+      <w:r>
+        <w:rPr>
+          <w:rFonts w:ascii="Verdana" w:eastAsia="Verdana" w:hAnsi="Verdana" w:cs="Verdana"/>
+          <w:sz w:val="20"/>
+          <w:szCs w:val="20"/>
+        </w:rPr>
+        <w:lastRenderedPageBreak/>
+        <w:t xml:space="preserve">    for (int </w:t>
+      </w:r>
+      <w:proofErr w:type="spellStart"/>
+      <w:r>
+        <w:rPr>
+          <w:rFonts w:ascii="Verdana" w:eastAsia="Verdana" w:hAnsi="Verdana" w:cs="Verdana"/>
+          <w:sz w:val="20"/>
+          <w:szCs w:val="20"/>
+        </w:rPr>
+        <w:t>i</w:t>
+      </w:r>
+      <w:proofErr w:type="spellEnd"/>
+      <w:r>
+        <w:rPr>
+          <w:rFonts w:ascii="Verdana" w:eastAsia="Verdana" w:hAnsi="Verdana" w:cs="Verdana"/>
+          <w:sz w:val="20"/>
+          <w:szCs w:val="20"/>
+        </w:rPr>
+        <w:t xml:space="preserve"> = 0; </w:t>
+      </w:r>
+      <w:proofErr w:type="spellStart"/>
+      <w:r>
+        <w:rPr>
+          <w:rFonts w:ascii="Verdana" w:eastAsia="Verdana" w:hAnsi="Verdana" w:cs="Verdana"/>
+          <w:sz w:val="20"/>
+          <w:szCs w:val="20"/>
+        </w:rPr>
+        <w:t>i</w:t>
+      </w:r>
+      <w:proofErr w:type="spellEnd"/>
+      <w:r>
+        <w:rPr>
+          <w:rFonts w:ascii="Verdana" w:eastAsia="Verdana" w:hAnsi="Verdana" w:cs="Verdana"/>
+          <w:sz w:val="20"/>
+          <w:szCs w:val="20"/>
+        </w:rPr>
+        <w:t xml:space="preserve"> &lt; size; </w:t>
+      </w:r>
+      <w:proofErr w:type="spellStart"/>
+      <w:r>
+        <w:rPr>
+          <w:rFonts w:ascii="Verdana" w:eastAsia="Verdana" w:hAnsi="Verdana" w:cs="Verdana"/>
+          <w:sz w:val="20"/>
+          <w:szCs w:val="20"/>
+        </w:rPr>
+        <w:t>i</w:t>
+      </w:r>
+      <w:proofErr w:type="spellEnd"/>
+      <w:r>
+        <w:rPr>
+          <w:rFonts w:ascii="Verdana" w:eastAsia="Verdana" w:hAnsi="Verdana" w:cs="Verdana"/>
+          <w:sz w:val="20"/>
+          <w:szCs w:val="20"/>
+        </w:rPr>
+        <w:t>++) {</w:t>
+      </w:r>
+    </w:p>
+    <w:p>
+      <w:pPr>
+        <w:rPr>
+          <w:rFonts w:ascii="Verdana" w:eastAsia="Verdana" w:hAnsi="Verdana" w:cs="Verdana"/>
+          <w:sz w:val="20"/>
+          <w:szCs w:val="20"/>
+        </w:rPr>
+      </w:pPr>
+      <w:r>
+        <w:rPr>
+          <w:rFonts w:ascii="Verdana" w:eastAsia="Verdana" w:hAnsi="Verdana" w:cs="Verdana"/>
+          <w:sz w:val="20"/>
+          <w:szCs w:val="20"/>
+        </w:rPr>
+        <w:t xml:space="preserve">        std::</w:t>
+      </w:r>
+      <w:proofErr w:type="spellStart"/>
+      <w:r>
+        <w:rPr>
+          <w:rFonts w:ascii="Verdana" w:eastAsia="Verdana" w:hAnsi="Verdana" w:cs="Verdana"/>
+          <w:sz w:val="20"/>
+          <w:szCs w:val="20"/>
+        </w:rPr>
+        <w:t>cout</w:t>
+      </w:r>
+      <w:proofErr w:type="spellEnd"/>
+      <w:r>
+        <w:rPr>
+          <w:rFonts w:ascii="Verdana" w:eastAsia="Verdana" w:hAnsi="Verdana" w:cs="Verdana"/>
+          <w:sz w:val="20"/>
+          <w:szCs w:val="20"/>
+        </w:rPr>
+        <w:t xml:space="preserve"> &lt;&lt; </w:t>
+      </w:r>
+      <w:proofErr w:type="spellStart"/>
+      <w:r>
+        <w:rPr>
+          <w:rFonts w:ascii="Verdana" w:eastAsia="Verdana" w:hAnsi="Verdana" w:cs="Verdana"/>
+          <w:sz w:val="20"/>
+          <w:szCs w:val="20"/>
+        </w:rPr>
+        <w:t>arr</w:t>
+      </w:r>
+      <w:proofErr w:type="spellEnd"/>
+      <w:r>
+        <w:rPr>
+          <w:rFonts w:ascii="Verdana" w:eastAsia="Verdana" w:hAnsi="Verdana" w:cs="Verdana"/>
+          <w:sz w:val="20"/>
+          <w:szCs w:val="20"/>
+        </w:rPr>
+        <w:t>[</w:t>
+      </w:r>
+      <w:proofErr w:type="spellStart"/>
+      <w:r>
+        <w:rPr>
+          <w:rFonts w:ascii="Verdana" w:eastAsia="Verdana" w:hAnsi="Verdana" w:cs="Verdana"/>
+          <w:sz w:val="20"/>
+          <w:szCs w:val="20"/>
+        </w:rPr>
+        <w:t>i</w:t>
+      </w:r>
+      <w:proofErr w:type="spellEnd"/>
+      <w:r>
+        <w:rPr>
+          <w:rFonts w:ascii="Verdana" w:eastAsia="Verdana" w:hAnsi="Verdana" w:cs="Verdana"/>
+          <w:sz w:val="20"/>
+          <w:szCs w:val="20"/>
+        </w:rPr>
+        <w:t>] &lt;&lt; " ";</w:t>
+      </w:r>
+    </w:p>
+    <w:p>
+      <w:pPr>
+        <w:rPr>
+          <w:rFonts w:ascii="Verdana" w:eastAsia="Verdana" w:hAnsi="Verdana" w:cs="Verdana"/>
+          <w:sz w:val="20"/>
+          <w:szCs w:val="20"/>
+        </w:rPr>
+      </w:pPr>
+      <w:r>
+        <w:rPr>
+          <w:rFonts w:ascii="Verdana" w:eastAsia="Verdana" w:hAnsi="Verdana" w:cs="Verdana"/>
+          <w:sz w:val="20"/>
+          <w:szCs w:val="20"/>
+        </w:rPr>
+        <w:t xml:space="preserve">    }</w:t>
+      </w:r>
+    </w:p>
+    <w:p>
+      <w:pPr>
+        <w:rPr>
+          <w:rFonts w:ascii="Verdana" w:eastAsia="Verdana" w:hAnsi="Verdana" w:cs="Verdana"/>
+          <w:sz w:val="20"/>
+          <w:szCs w:val="20"/>
+        </w:rPr>
+      </w:pPr>
+      <w:r>
+        <w:rPr>
+          <w:rFonts w:ascii="Verdana" w:eastAsia="Verdana" w:hAnsi="Verdana" w:cs="Verdana"/>
+          <w:sz w:val="20"/>
+          <w:szCs w:val="20"/>
+        </w:rPr>
+        <w:t xml:space="preserve">    std::</w:t>
+      </w:r>
+      <w:proofErr w:type="spellStart"/>
+      <w:r>
+        <w:rPr>
+          <w:rFonts w:ascii="Verdana" w:eastAsia="Verdana" w:hAnsi="Verdana" w:cs="Verdana"/>
+          <w:sz w:val="20"/>
+          <w:szCs w:val="20"/>
+        </w:rPr>
+        <w:t>cout</w:t>
+      </w:r>
+      <w:proofErr w:type="spellEnd"/>
+      <w:r>
+        <w:rPr>
+          <w:rFonts w:ascii="Verdana" w:eastAsia="Verdana" w:hAnsi="Verdana" w:cs="Verdana"/>
+          <w:sz w:val="20"/>
+          <w:szCs w:val="20"/>
+        </w:rPr>
+        <w:t xml:space="preserve"> &lt;&lt; std::</w:t>
+      </w:r>
+      <w:proofErr w:type="spellStart"/>
+      <w:r>
+        <w:rPr>
+          <w:rFonts w:ascii="Verdana" w:eastAsia="Verdana" w:hAnsi="Verdana" w:cs="Verdana"/>
+          <w:sz w:val="20"/>
+          <w:szCs w:val="20"/>
+        </w:rPr>
+        <w:t>endl</w:t>
+      </w:r>
+      <w:proofErr w:type="spellEnd"/>
+      <w:r>
+        <w:rPr>
+          <w:rFonts w:ascii="Verdana" w:eastAsia="Verdana" w:hAnsi="Verdana" w:cs="Verdana"/>
+          <w:sz w:val="20"/>
+          <w:szCs w:val="20"/>
+        </w:rPr>
+        <w:t>;</w:t>
+      </w:r>
+    </w:p>
+    <w:p>
+      <w:pPr>
+        <w:rPr>
+          <w:rFonts w:ascii="Verdana" w:eastAsia="Verdana" w:hAnsi="Verdana" w:cs="Verdana"/>
+          <w:sz w:val="20"/>
+          <w:szCs w:val="20"/>
+        </w:rPr>
+      </w:pPr>
+    </w:p>
+    <w:p>
+      <w:pPr>
+        <w:rPr>
+          <w:rFonts w:ascii="Verdana" w:eastAsia="Verdana" w:hAnsi="Verdana" w:cs="Verdana"/>
+          <w:sz w:val="20"/>
+          <w:szCs w:val="20"/>
+        </w:rPr>
+      </w:pPr>
+      <w:r>
+        <w:rPr>
+          <w:rFonts w:ascii="Verdana" w:eastAsia="Verdana" w:hAnsi="Verdana" w:cs="Verdana"/>
+          <w:sz w:val="20"/>
+          <w:szCs w:val="20"/>
+        </w:rPr>
+        <w:t xml:space="preserve">    return 0;</w:t>
+      </w:r>
+    </w:p>
+    <w:p>
+      <w:pPr>
+        <w:rPr>
+          <w:rFonts w:ascii="Verdana" w:eastAsia="Verdana" w:hAnsi="Verdana" w:cs="Verdana"/>
+          <w:sz w:val="20"/>
+          <w:szCs w:val="20"/>
+        </w:rPr>
+      </w:pPr>
+      <w:r>
+        <w:rPr>
+          <w:rFonts w:ascii="Verdana" w:eastAsia="Verdana" w:hAnsi="Verdana" w:cs="Verdana"/>
+          <w:sz w:val="20"/>
+          <w:szCs w:val="20"/>
+        </w:rPr>
+        <w:t>}</w:t>
+      </w:r>
+    </w:p>
+    <w:p>
+      <w:pPr>
+        <w:rPr>
+          <w:rFonts w:ascii="Verdana" w:eastAsia="Verdana" w:hAnsi="Verdana" w:cs="Verdana"/>
+          <w:sz w:val="20"/>
+          <w:szCs w:val="20"/>
+        </w:rPr>
+      </w:pPr>
+    </w:p>
+    <w:p>
+      <w:pPr>
+        <w:rPr>
+          <w:rFonts w:ascii="Verdana" w:eastAsia="Verdana" w:hAnsi="Verdana" w:cs="Verdana"/>
+          <w:sz w:val="20"/>
+          <w:szCs w:val="20"/>
+        </w:rPr>
+      </w:pPr>
+    </w:p>
+    <w:p>
+      <w:pPr>
+        <w:rPr>
+          <w:rFonts w:ascii="Verdana" w:eastAsia="Verdana" w:hAnsi="Verdana" w:cs="Verdana"/>
+          <w:sz w:val="20"/>
+          <w:szCs w:val="20"/>
+        </w:rPr>
+      </w:pPr>
+      <w:r>
+        <w:rPr>
+          <w:rFonts w:ascii="Verdana" w:eastAsia="Verdana" w:hAnsi="Verdana" w:cs="Verdana"/>
+          <w:sz w:val="20"/>
+          <w:szCs w:val="20"/>
+        </w:rPr>
+        <w:t xml:space="preserve">Q-12: </w:t>
       </w:r>
       <w:r>
         <w:rPr>
@@ -2298,38 +8916,612 @@
           <w:szCs w:val="20"/>
         </w:rPr>
       </w:pPr>
-    </w:p>
-    <w:p>
-      <w:pPr>
-        <w:rPr>
-          <w:rFonts w:ascii="Verdana" w:eastAsia="Verdana" w:hAnsi="Verdana" w:cs="Verdana"/>
-          <w:sz w:val="20"/>
-          <w:szCs w:val="20"/>
-        </w:rPr>
-      </w:pPr>
-      <w:r>
-        <w:rPr>
-          <w:rFonts w:ascii="Verdana" w:eastAsia="Verdana" w:hAnsi="Verdana" w:cs="Verdana"/>
-          <w:sz w:val="20"/>
-          <w:szCs w:val="20"/>
-        </w:rPr>
-        <w:t>Q-1</w:t>
-      </w:r>
-      <w:r>
-        <w:rPr>
-          <w:rFonts w:ascii="Verdana" w:eastAsia="Verdana" w:hAnsi="Verdana" w:cs="Verdana"/>
-          <w:sz w:val="20"/>
-          <w:szCs w:val="20"/>
-        </w:rPr>
-        <w:t>3</w:t>
-      </w:r>
-      <w:r>
-        <w:rPr>
-          <w:rFonts w:ascii="Verdana" w:eastAsia="Verdana" w:hAnsi="Verdana" w:cs="Verdana"/>
-          <w:sz w:val="20"/>
-          <w:szCs w:val="20"/>
-        </w:rPr>
-        <w:t xml:space="preserve">: </w:t>
+      <w:r>
+        <w:rPr>
+          <w:rFonts w:ascii="Verdana" w:eastAsia="Verdana" w:hAnsi="Verdana" w:cs="Verdana"/>
+          <w:sz w:val="20"/>
+          <w:szCs w:val="20"/>
+        </w:rPr>
+        <w:t>Solution:</w:t>
+      </w:r>
+    </w:p>
+    <w:p>
+      <w:pPr>
+        <w:rPr>
+          <w:rFonts w:ascii="Verdana" w:eastAsia="Verdana" w:hAnsi="Verdana" w:cs="Verdana"/>
+          <w:sz w:val="20"/>
+          <w:szCs w:val="20"/>
+        </w:rPr>
+      </w:pPr>
+    </w:p>
+    <w:p>
+      <w:pPr>
+        <w:rPr>
+          <w:rFonts w:ascii="Verdana" w:eastAsia="Verdana" w:hAnsi="Verdana" w:cs="Verdana"/>
+          <w:sz w:val="20"/>
+          <w:szCs w:val="20"/>
+        </w:rPr>
+      </w:pPr>
+      <w:r>
+        <w:rPr>
+          <w:rFonts w:ascii="Verdana" w:eastAsia="Verdana" w:hAnsi="Verdana" w:cs="Verdana"/>
+          <w:sz w:val="20"/>
+          <w:szCs w:val="20"/>
+        </w:rPr>
+        <w:t>#include &lt;iostream&gt;</w:t>
+      </w:r>
+    </w:p>
+    <w:p>
+      <w:pPr>
+        <w:rPr>
+          <w:rFonts w:ascii="Verdana" w:eastAsia="Verdana" w:hAnsi="Verdana" w:cs="Verdana"/>
+          <w:sz w:val="20"/>
+          <w:szCs w:val="20"/>
+        </w:rPr>
+      </w:pPr>
+      <w:r>
+        <w:rPr>
+          <w:rFonts w:ascii="Verdana" w:eastAsia="Verdana" w:hAnsi="Verdana" w:cs="Verdana"/>
+          <w:sz w:val="20"/>
+          <w:szCs w:val="20"/>
+        </w:rPr>
+        <w:t>using namespace std;</w:t>
+      </w:r>
+    </w:p>
+    <w:p>
+      <w:pPr>
+        <w:rPr>
+          <w:rFonts w:ascii="Verdana" w:eastAsia="Verdana" w:hAnsi="Verdana" w:cs="Verdana"/>
+          <w:sz w:val="20"/>
+          <w:szCs w:val="20"/>
+        </w:rPr>
+      </w:pPr>
+    </w:p>
+    <w:p>
+      <w:pPr>
+        <w:rPr>
+          <w:rFonts w:ascii="Verdana" w:eastAsia="Verdana" w:hAnsi="Verdana" w:cs="Verdana"/>
+          <w:sz w:val="20"/>
+          <w:szCs w:val="20"/>
+        </w:rPr>
+      </w:pPr>
+      <w:r>
+        <w:rPr>
+          <w:rFonts w:ascii="Verdana" w:eastAsia="Verdana" w:hAnsi="Verdana" w:cs="Verdana"/>
+          <w:sz w:val="20"/>
+          <w:szCs w:val="20"/>
+        </w:rPr>
+        <w:t xml:space="preserve">int </w:t>
+      </w:r>
+      <w:proofErr w:type="spellStart"/>
+      <w:r>
+        <w:rPr>
+          <w:rFonts w:ascii="Verdana" w:eastAsia="Verdana" w:hAnsi="Verdana" w:cs="Verdana"/>
+          <w:sz w:val="20"/>
+          <w:szCs w:val="20"/>
+        </w:rPr>
+        <w:t>countConsecutiveSetBits</w:t>
+      </w:r>
+      <w:proofErr w:type="spellEnd"/>
+      <w:r>
+        <w:rPr>
+          <w:rFonts w:ascii="Verdana" w:eastAsia="Verdana" w:hAnsi="Verdana" w:cs="Verdana"/>
+          <w:sz w:val="20"/>
+          <w:szCs w:val="20"/>
+        </w:rPr>
+        <w:t>(unsigned int num) {</w:t>
+      </w:r>
+    </w:p>
+    <w:p>
+      <w:pPr>
+        <w:rPr>
+          <w:rFonts w:ascii="Verdana" w:eastAsia="Verdana" w:hAnsi="Verdana" w:cs="Verdana"/>
+          <w:sz w:val="20"/>
+          <w:szCs w:val="20"/>
+        </w:rPr>
+      </w:pPr>
+      <w:r>
+        <w:rPr>
+          <w:rFonts w:ascii="Verdana" w:eastAsia="Verdana" w:hAnsi="Verdana" w:cs="Verdana"/>
+          <w:sz w:val="20"/>
+          <w:szCs w:val="20"/>
+        </w:rPr>
+        <w:t xml:space="preserve">    int count = 0; // Variable to store the current count of consecutive set bits</w:t>
+      </w:r>
+    </w:p>
+    <w:p>
+      <w:pPr>
+        <w:rPr>
+          <w:rFonts w:ascii="Verdana" w:eastAsia="Verdana" w:hAnsi="Verdana" w:cs="Verdana"/>
+          <w:sz w:val="20"/>
+          <w:szCs w:val="20"/>
+        </w:rPr>
+      </w:pPr>
+      <w:r>
+        <w:rPr>
+          <w:rFonts w:ascii="Verdana" w:eastAsia="Verdana" w:hAnsi="Verdana" w:cs="Verdana"/>
+          <w:sz w:val="20"/>
+          <w:szCs w:val="20"/>
+        </w:rPr>
+        <w:t xml:space="preserve">    int </w:t>
+      </w:r>
+      <w:proofErr w:type="spellStart"/>
+      <w:r>
+        <w:rPr>
+          <w:rFonts w:ascii="Verdana" w:eastAsia="Verdana" w:hAnsi="Verdana" w:cs="Verdana"/>
+          <w:sz w:val="20"/>
+          <w:szCs w:val="20"/>
+        </w:rPr>
+        <w:t>maxCount</w:t>
+      </w:r>
+      <w:proofErr w:type="spellEnd"/>
+      <w:r>
+        <w:rPr>
+          <w:rFonts w:ascii="Verdana" w:eastAsia="Verdana" w:hAnsi="Verdana" w:cs="Verdana"/>
+          <w:sz w:val="20"/>
+          <w:szCs w:val="20"/>
+        </w:rPr>
+        <w:t xml:space="preserve"> = 0; // Variable to store the maximum count of consecutive set bits found</w:t>
+      </w:r>
+    </w:p>
+    <w:p>
+      <w:pPr>
+        <w:rPr>
+          <w:rFonts w:ascii="Verdana" w:eastAsia="Verdana" w:hAnsi="Verdana" w:cs="Verdana"/>
+          <w:sz w:val="20"/>
+          <w:szCs w:val="20"/>
+        </w:rPr>
+      </w:pPr>
+    </w:p>
+    <w:p>
+      <w:pPr>
+        <w:rPr>
+          <w:rFonts w:ascii="Verdana" w:eastAsia="Verdana" w:hAnsi="Verdana" w:cs="Verdana"/>
+          <w:sz w:val="20"/>
+          <w:szCs w:val="20"/>
+        </w:rPr>
+      </w:pPr>
+      <w:r>
+        <w:rPr>
+          <w:rFonts w:ascii="Verdana" w:eastAsia="Verdana" w:hAnsi="Verdana" w:cs="Verdana"/>
+          <w:sz w:val="20"/>
+          <w:szCs w:val="20"/>
+        </w:rPr>
+        <w:t xml:space="preserve">    while (num) {</w:t>
+      </w:r>
+    </w:p>
+    <w:p>
+      <w:pPr>
+        <w:rPr>
+          <w:rFonts w:ascii="Verdana" w:eastAsia="Verdana" w:hAnsi="Verdana" w:cs="Verdana"/>
+          <w:sz w:val="20"/>
+          <w:szCs w:val="20"/>
+        </w:rPr>
+      </w:pPr>
+      <w:r>
+        <w:rPr>
+          <w:rFonts w:ascii="Verdana" w:eastAsia="Verdana" w:hAnsi="Verdana" w:cs="Verdana"/>
+          <w:sz w:val="20"/>
+          <w:szCs w:val="20"/>
+        </w:rPr>
+        <w:t xml:space="preserve">        if (num &amp; 1) // If the least significant bit is set (1)</w:t>
+      </w:r>
+    </w:p>
+    <w:p>
+      <w:pPr>
+        <w:rPr>
+          <w:rFonts w:ascii="Verdana" w:eastAsia="Verdana" w:hAnsi="Verdana" w:cs="Verdana"/>
+          <w:sz w:val="20"/>
+          <w:szCs w:val="20"/>
+        </w:rPr>
+      </w:pPr>
+      <w:r>
+        <w:rPr>
+          <w:rFonts w:ascii="Verdana" w:eastAsia="Verdana" w:hAnsi="Verdana" w:cs="Verdana"/>
+          <w:sz w:val="20"/>
+          <w:szCs w:val="20"/>
+        </w:rPr>
+        <w:t xml:space="preserve">            count++; // Increment the count of consecutive set bits</w:t>
+      </w:r>
+    </w:p>
+    <w:p>
+      <w:pPr>
+        <w:rPr>
+          <w:rFonts w:ascii="Verdana" w:eastAsia="Verdana" w:hAnsi="Verdana" w:cs="Verdana"/>
+          <w:sz w:val="20"/>
+          <w:szCs w:val="20"/>
+        </w:rPr>
+      </w:pPr>
+      <w:r>
+        <w:rPr>
+          <w:rFonts w:ascii="Verdana" w:eastAsia="Verdana" w:hAnsi="Verdana" w:cs="Verdana"/>
+          <w:sz w:val="20"/>
+          <w:szCs w:val="20"/>
+        </w:rPr>
+        <w:t xml:space="preserve">        else</w:t>
+      </w:r>
+    </w:p>
+    <w:p>
+      <w:pPr>
+        <w:rPr>
+          <w:rFonts w:ascii="Verdana" w:eastAsia="Verdana" w:hAnsi="Verdana" w:cs="Verdana"/>
+          <w:sz w:val="20"/>
+          <w:szCs w:val="20"/>
+        </w:rPr>
+      </w:pPr>
+      <w:r>
+        <w:rPr>
+          <w:rFonts w:ascii="Verdana" w:eastAsia="Verdana" w:hAnsi="Verdana" w:cs="Verdana"/>
+          <w:sz w:val="20"/>
+          <w:szCs w:val="20"/>
+        </w:rPr>
+        <w:t xml:space="preserve">            count = 0; // Reset the count if the least significant bit is not set (0)</w:t>
+      </w:r>
+    </w:p>
+    <w:p>
+      <w:pPr>
+        <w:rPr>
+          <w:rFonts w:ascii="Verdana" w:eastAsia="Verdana" w:hAnsi="Verdana" w:cs="Verdana"/>
+          <w:sz w:val="20"/>
+          <w:szCs w:val="20"/>
+        </w:rPr>
+      </w:pPr>
+    </w:p>
+    <w:p>
+      <w:pPr>
+        <w:rPr>
+          <w:rFonts w:ascii="Verdana" w:eastAsia="Verdana" w:hAnsi="Verdana" w:cs="Verdana"/>
+          <w:sz w:val="20"/>
+          <w:szCs w:val="20"/>
+        </w:rPr>
+      </w:pPr>
+      <w:r>
+        <w:rPr>
+          <w:rFonts w:ascii="Verdana" w:eastAsia="Verdana" w:hAnsi="Verdana" w:cs="Verdana"/>
+          <w:sz w:val="20"/>
+          <w:szCs w:val="20"/>
+        </w:rPr>
+        <w:t xml:space="preserve">        if (count &gt; </w:t>
+      </w:r>
+      <w:proofErr w:type="spellStart"/>
+      <w:r>
+        <w:rPr>
+          <w:rFonts w:ascii="Verdana" w:eastAsia="Verdana" w:hAnsi="Verdana" w:cs="Verdana"/>
+          <w:sz w:val="20"/>
+          <w:szCs w:val="20"/>
+        </w:rPr>
+        <w:t>maxCount</w:t>
+      </w:r>
+      <w:proofErr w:type="spellEnd"/>
+      <w:r>
+        <w:rPr>
+          <w:rFonts w:ascii="Verdana" w:eastAsia="Verdana" w:hAnsi="Verdana" w:cs="Verdana"/>
+          <w:sz w:val="20"/>
+          <w:szCs w:val="20"/>
+        </w:rPr>
+        <w:t>) // If the current count is greater than the maximum count</w:t>
+      </w:r>
+    </w:p>
+    <w:p>
+      <w:pPr>
+        <w:rPr>
+          <w:rFonts w:ascii="Verdana" w:eastAsia="Verdana" w:hAnsi="Verdana" w:cs="Verdana"/>
+          <w:sz w:val="20"/>
+          <w:szCs w:val="20"/>
+        </w:rPr>
+      </w:pPr>
+      <w:r>
+        <w:rPr>
+          <w:rFonts w:ascii="Verdana" w:eastAsia="Verdana" w:hAnsi="Verdana" w:cs="Verdana"/>
+          <w:sz w:val="20"/>
+          <w:szCs w:val="20"/>
+        </w:rPr>
+        <w:t xml:space="preserve">            </w:t>
+      </w:r>
+      <w:proofErr w:type="spellStart"/>
+      <w:r>
+        <w:rPr>
+          <w:rFonts w:ascii="Verdana" w:eastAsia="Verdana" w:hAnsi="Verdana" w:cs="Verdana"/>
+          <w:sz w:val="20"/>
+          <w:szCs w:val="20"/>
+        </w:rPr>
+        <w:t>maxCount</w:t>
+      </w:r>
+      <w:proofErr w:type="spellEnd"/>
+      <w:r>
+        <w:rPr>
+          <w:rFonts w:ascii="Verdana" w:eastAsia="Verdana" w:hAnsi="Verdana" w:cs="Verdana"/>
+          <w:sz w:val="20"/>
+          <w:szCs w:val="20"/>
+        </w:rPr>
+        <w:t xml:space="preserve"> = count; // Update the maximum count</w:t>
+      </w:r>
+    </w:p>
+    <w:p>
+      <w:pPr>
+        <w:rPr>
+          <w:rFonts w:ascii="Verdana" w:eastAsia="Verdana" w:hAnsi="Verdana" w:cs="Verdana"/>
+          <w:sz w:val="20"/>
+          <w:szCs w:val="20"/>
+        </w:rPr>
+      </w:pPr>
+    </w:p>
+    <w:p>
+      <w:pPr>
+        <w:rPr>
+          <w:rFonts w:ascii="Verdana" w:eastAsia="Verdana" w:hAnsi="Verdana" w:cs="Verdana"/>
+          <w:sz w:val="20"/>
+          <w:szCs w:val="20"/>
+        </w:rPr>
+      </w:pPr>
+      <w:r>
+        <w:rPr>
+          <w:rFonts w:ascii="Verdana" w:eastAsia="Verdana" w:hAnsi="Verdana" w:cs="Verdana"/>
+          <w:sz w:val="20"/>
+          <w:szCs w:val="20"/>
+        </w:rPr>
+        <w:t xml:space="preserve">        num &gt;&gt;= 1; // Right shift the number to check the next bit</w:t>
+      </w:r>
+    </w:p>
+    <w:p>
+      <w:pPr>
+        <w:rPr>
+          <w:rFonts w:ascii="Verdana" w:eastAsia="Verdana" w:hAnsi="Verdana" w:cs="Verdana"/>
+          <w:sz w:val="20"/>
+          <w:szCs w:val="20"/>
+        </w:rPr>
+      </w:pPr>
+      <w:r>
+        <w:rPr>
+          <w:rFonts w:ascii="Verdana" w:eastAsia="Verdana" w:hAnsi="Verdana" w:cs="Verdana"/>
+          <w:sz w:val="20"/>
+          <w:szCs w:val="20"/>
+        </w:rPr>
+        <w:t xml:space="preserve">    }</w:t>
+      </w:r>
+    </w:p>
+    <w:p>
+      <w:pPr>
+        <w:rPr>
+          <w:rFonts w:ascii="Verdana" w:eastAsia="Verdana" w:hAnsi="Verdana" w:cs="Verdana"/>
+          <w:sz w:val="20"/>
+          <w:szCs w:val="20"/>
+        </w:rPr>
+      </w:pPr>
+      <w:r>
+        <w:rPr>
+          <w:rFonts w:ascii="Verdana" w:eastAsia="Verdana" w:hAnsi="Verdana" w:cs="Verdana"/>
+          <w:sz w:val="20"/>
+          <w:szCs w:val="20"/>
+        </w:rPr>
+        <w:t xml:space="preserve">    return </w:t>
+      </w:r>
+      <w:proofErr w:type="spellStart"/>
+      <w:r>
+        <w:rPr>
+          <w:rFonts w:ascii="Verdana" w:eastAsia="Verdana" w:hAnsi="Verdana" w:cs="Verdana"/>
+          <w:sz w:val="20"/>
+          <w:szCs w:val="20"/>
+        </w:rPr>
+        <w:t>maxCount</w:t>
+      </w:r>
+      <w:proofErr w:type="spellEnd"/>
+      <w:r>
+        <w:rPr>
+          <w:rFonts w:ascii="Verdana" w:eastAsia="Verdana" w:hAnsi="Verdana" w:cs="Verdana"/>
+          <w:sz w:val="20"/>
+          <w:szCs w:val="20"/>
+        </w:rPr>
+        <w:t>; // Return the length of the longest sequence of consecutive set bits</w:t>
+      </w:r>
+    </w:p>
+    <w:p>
+      <w:pPr>
+        <w:rPr>
+          <w:rFonts w:ascii="Verdana" w:eastAsia="Verdana" w:hAnsi="Verdana" w:cs="Verdana"/>
+          <w:sz w:val="20"/>
+          <w:szCs w:val="20"/>
+        </w:rPr>
+      </w:pPr>
+      <w:r>
+        <w:rPr>
+          <w:rFonts w:ascii="Verdana" w:eastAsia="Verdana" w:hAnsi="Verdana" w:cs="Verdana"/>
+          <w:sz w:val="20"/>
+          <w:szCs w:val="20"/>
+        </w:rPr>
+        <w:t>}</w:t>
+      </w:r>
+    </w:p>
+    <w:p>
+      <w:pPr>
+        <w:rPr>
+          <w:rFonts w:ascii="Verdana" w:eastAsia="Verdana" w:hAnsi="Verdana" w:cs="Verdana"/>
+          <w:sz w:val="20"/>
+          <w:szCs w:val="20"/>
+        </w:rPr>
+      </w:pPr>
+    </w:p>
+    <w:p>
+      <w:pPr>
+        <w:rPr>
+          <w:rFonts w:ascii="Verdana" w:eastAsia="Verdana" w:hAnsi="Verdana" w:cs="Verdana"/>
+          <w:sz w:val="20"/>
+          <w:szCs w:val="20"/>
+        </w:rPr>
+      </w:pPr>
+      <w:r>
+        <w:rPr>
+          <w:rFonts w:ascii="Verdana" w:eastAsia="Verdana" w:hAnsi="Verdana" w:cs="Verdana"/>
+          <w:sz w:val="20"/>
+          <w:szCs w:val="20"/>
+        </w:rPr>
+        <w:t>int main() {</w:t>
+      </w:r>
+    </w:p>
+    <w:p>
+      <w:pPr>
+        <w:rPr>
+          <w:rFonts w:ascii="Verdana" w:eastAsia="Verdana" w:hAnsi="Verdana" w:cs="Verdana"/>
+          <w:sz w:val="20"/>
+          <w:szCs w:val="20"/>
+        </w:rPr>
+      </w:pPr>
+      <w:r>
+        <w:rPr>
+          <w:rFonts w:ascii="Verdana" w:eastAsia="Verdana" w:hAnsi="Verdana" w:cs="Verdana"/>
+          <w:sz w:val="20"/>
+          <w:szCs w:val="20"/>
+        </w:rPr>
+        <w:t xml:space="preserve">    unsigned int num = 19; // The given integer to count consecutive set bits</w:t>
+      </w:r>
+    </w:p>
+    <w:p>
+      <w:pPr>
+        <w:rPr>
+          <w:rFonts w:ascii="Verdana" w:eastAsia="Verdana" w:hAnsi="Verdana" w:cs="Verdana"/>
+          <w:sz w:val="20"/>
+          <w:szCs w:val="20"/>
+        </w:rPr>
+      </w:pPr>
+      <w:r>
+        <w:rPr>
+          <w:rFonts w:ascii="Verdana" w:eastAsia="Verdana" w:hAnsi="Verdana" w:cs="Verdana"/>
+          <w:sz w:val="20"/>
+          <w:szCs w:val="20"/>
+        </w:rPr>
+        <w:t xml:space="preserve">    int result = </w:t>
+      </w:r>
+      <w:proofErr w:type="spellStart"/>
+      <w:r>
+        <w:rPr>
+          <w:rFonts w:ascii="Verdana" w:eastAsia="Verdana" w:hAnsi="Verdana" w:cs="Verdana"/>
+          <w:sz w:val="20"/>
+          <w:szCs w:val="20"/>
+        </w:rPr>
+        <w:t>countConsecutiveSetBits</w:t>
+      </w:r>
+      <w:proofErr w:type="spellEnd"/>
+      <w:r>
+        <w:rPr>
+          <w:rFonts w:ascii="Verdana" w:eastAsia="Verdana" w:hAnsi="Verdana" w:cs="Verdana"/>
+          <w:sz w:val="20"/>
+          <w:szCs w:val="20"/>
+        </w:rPr>
+        <w:t>(num); // Call the function to count the consecutive set bits</w:t>
+      </w:r>
+    </w:p>
+    <w:p>
+      <w:pPr>
+        <w:rPr>
+          <w:rFonts w:ascii="Verdana" w:eastAsia="Verdana" w:hAnsi="Verdana" w:cs="Verdana"/>
+          <w:sz w:val="20"/>
+          <w:szCs w:val="20"/>
+        </w:rPr>
+      </w:pPr>
+      <w:r>
+        <w:rPr>
+          <w:rFonts w:ascii="Verdana" w:eastAsia="Verdana" w:hAnsi="Verdana" w:cs="Verdana"/>
+          <w:sz w:val="20"/>
+          <w:szCs w:val="20"/>
+        </w:rPr>
+        <w:t xml:space="preserve">    </w:t>
+      </w:r>
+      <w:proofErr w:type="spellStart"/>
+      <w:r>
+        <w:rPr>
+          <w:rFonts w:ascii="Verdana" w:eastAsia="Verdana" w:hAnsi="Verdana" w:cs="Verdana"/>
+          <w:sz w:val="20"/>
+          <w:szCs w:val="20"/>
+        </w:rPr>
+        <w:t>cout</w:t>
+      </w:r>
+      <w:proofErr w:type="spellEnd"/>
+      <w:r>
+        <w:rPr>
+          <w:rFonts w:ascii="Verdana" w:eastAsia="Verdana" w:hAnsi="Verdana" w:cs="Verdana"/>
+          <w:sz w:val="20"/>
+          <w:szCs w:val="20"/>
+        </w:rPr>
+        <w:t xml:space="preserve"> &lt;&lt; "Length of longest sequence of consecutive set bits: " &lt;&lt; result &lt;&lt; std::</w:t>
+      </w:r>
+      <w:proofErr w:type="spellStart"/>
+      <w:r>
+        <w:rPr>
+          <w:rFonts w:ascii="Verdana" w:eastAsia="Verdana" w:hAnsi="Verdana" w:cs="Verdana"/>
+          <w:sz w:val="20"/>
+          <w:szCs w:val="20"/>
+        </w:rPr>
+        <w:t>endl</w:t>
+      </w:r>
+      <w:proofErr w:type="spellEnd"/>
+      <w:r>
+        <w:rPr>
+          <w:rFonts w:ascii="Verdana" w:eastAsia="Verdana" w:hAnsi="Verdana" w:cs="Verdana"/>
+          <w:sz w:val="20"/>
+          <w:szCs w:val="20"/>
+        </w:rPr>
+        <w:t>; // Print the result</w:t>
+      </w:r>
+    </w:p>
+    <w:p>
+      <w:pPr>
+        <w:rPr>
+          <w:rFonts w:ascii="Verdana" w:eastAsia="Verdana" w:hAnsi="Verdana" w:cs="Verdana"/>
+          <w:sz w:val="20"/>
+          <w:szCs w:val="20"/>
+        </w:rPr>
+      </w:pPr>
+      <w:r>
+        <w:rPr>
+          <w:rFonts w:ascii="Verdana" w:eastAsia="Verdana" w:hAnsi="Verdana" w:cs="Verdana"/>
+          <w:sz w:val="20"/>
+          <w:szCs w:val="20"/>
+        </w:rPr>
+        <w:lastRenderedPageBreak/>
+        <w:t xml:space="preserve">    return 0;</w:t>
+      </w:r>
+    </w:p>
+    <w:p>
+      <w:pPr>
+        <w:rPr>
+          <w:rFonts w:ascii="Verdana" w:eastAsia="Verdana" w:hAnsi="Verdana" w:cs="Verdana"/>
+          <w:sz w:val="20"/>
+          <w:szCs w:val="20"/>
+        </w:rPr>
+      </w:pPr>
+      <w:r>
+        <w:rPr>
+          <w:rFonts w:ascii="Verdana" w:eastAsia="Verdana" w:hAnsi="Verdana" w:cs="Verdana"/>
+          <w:sz w:val="20"/>
+          <w:szCs w:val="20"/>
+        </w:rPr>
+        <w:t>}</w:t>
+      </w:r>
+    </w:p>
+    <w:p>
+      <w:pPr>
+        <w:rPr>
+          <w:rFonts w:ascii="Verdana" w:eastAsia="Verdana" w:hAnsi="Verdana" w:cs="Verdana"/>
+          <w:sz w:val="20"/>
+          <w:szCs w:val="20"/>
+        </w:rPr>
+      </w:pPr>
+    </w:p>
+    <w:p>
+      <w:pPr>
+        <w:rPr>
+          <w:rFonts w:ascii="Verdana" w:eastAsia="Verdana" w:hAnsi="Verdana" w:cs="Verdana"/>
+          <w:sz w:val="20"/>
+          <w:szCs w:val="20"/>
+        </w:rPr>
+      </w:pPr>
+      <w:r>
+        <w:rPr>
+          <w:rFonts w:ascii="Verdana" w:eastAsia="Verdana" w:hAnsi="Verdana" w:cs="Verdana"/>
+          <w:sz w:val="20"/>
+          <w:szCs w:val="20"/>
+        </w:rPr>
+        <w:t xml:space="preserve">Q-13: </w:t>
       </w:r>
       <w:r>
         <w:rPr>
@@ -2527,23 +9719,404 @@
           <w:sz w:val="20"/>
           <w:szCs w:val="20"/>
         </w:rPr>
-        <w:t>Q-1</w:t>
-      </w:r>
-      <w:r>
-        <w:rPr>
-          <w:rFonts w:ascii="Verdana" w:eastAsia="Verdana" w:hAnsi="Verdana" w:cs="Verdana"/>
-          <w:sz w:val="20"/>
-          <w:szCs w:val="20"/>
-        </w:rPr>
-        <w:t>4</w:t>
-      </w:r>
-      <w:r>
-        <w:rPr>
-          <w:rFonts w:ascii="Verdana" w:eastAsia="Verdana" w:hAnsi="Verdana" w:cs="Verdana"/>
-          <w:sz w:val="20"/>
-          <w:szCs w:val="20"/>
-        </w:rPr>
-        <w:t xml:space="preserve">: </w:t>
+        <w:t>Solution:</w:t>
+      </w:r>
+    </w:p>
+    <w:p>
+      <w:pPr>
+        <w:rPr>
+          <w:rFonts w:ascii="Verdana" w:eastAsia="Verdana" w:hAnsi="Verdana" w:cs="Verdana"/>
+          <w:sz w:val="20"/>
+          <w:szCs w:val="20"/>
+        </w:rPr>
+      </w:pPr>
+      <w:r>
+        <w:rPr>
+          <w:rFonts w:ascii="Verdana" w:eastAsia="Verdana" w:hAnsi="Verdana" w:cs="Verdana"/>
+          <w:sz w:val="20"/>
+          <w:szCs w:val="20"/>
+        </w:rPr>
+        <w:t>#include &lt;iostream&gt;</w:t>
+      </w:r>
+    </w:p>
+    <w:p>
+      <w:pPr>
+        <w:rPr>
+          <w:rFonts w:ascii="Verdana" w:eastAsia="Verdana" w:hAnsi="Verdana" w:cs="Verdana"/>
+          <w:sz w:val="20"/>
+          <w:szCs w:val="20"/>
+        </w:rPr>
+      </w:pPr>
+      <w:r>
+        <w:rPr>
+          <w:rFonts w:ascii="Verdana" w:eastAsia="Verdana" w:hAnsi="Verdana" w:cs="Verdana"/>
+          <w:sz w:val="20"/>
+          <w:szCs w:val="20"/>
+        </w:rPr>
+        <w:t>using namespace std;</w:t>
+      </w:r>
+    </w:p>
+    <w:p>
+      <w:pPr>
+        <w:rPr>
+          <w:rFonts w:ascii="Verdana" w:eastAsia="Verdana" w:hAnsi="Verdana" w:cs="Verdana"/>
+          <w:sz w:val="20"/>
+          <w:szCs w:val="20"/>
+        </w:rPr>
+      </w:pPr>
+    </w:p>
+    <w:p>
+      <w:pPr>
+        <w:rPr>
+          <w:rFonts w:ascii="Verdana" w:eastAsia="Verdana" w:hAnsi="Verdana" w:cs="Verdana"/>
+          <w:sz w:val="20"/>
+          <w:szCs w:val="20"/>
+        </w:rPr>
+      </w:pPr>
+      <w:r>
+        <w:rPr>
+          <w:rFonts w:ascii="Verdana" w:eastAsia="Verdana" w:hAnsi="Verdana" w:cs="Verdana"/>
+          <w:sz w:val="20"/>
+          <w:szCs w:val="20"/>
+        </w:rPr>
+        <w:t xml:space="preserve">bool </w:t>
+      </w:r>
+      <w:proofErr w:type="spellStart"/>
+      <w:r>
+        <w:rPr>
+          <w:rFonts w:ascii="Verdana" w:eastAsia="Verdana" w:hAnsi="Verdana" w:cs="Verdana"/>
+          <w:sz w:val="20"/>
+          <w:szCs w:val="20"/>
+        </w:rPr>
+        <w:t>isPowerOfTwo</w:t>
+      </w:r>
+      <w:proofErr w:type="spellEnd"/>
+      <w:r>
+        <w:rPr>
+          <w:rFonts w:ascii="Verdana" w:eastAsia="Verdana" w:hAnsi="Verdana" w:cs="Verdana"/>
+          <w:sz w:val="20"/>
+          <w:szCs w:val="20"/>
+        </w:rPr>
+        <w:t>(int num) {</w:t>
+      </w:r>
+    </w:p>
+    <w:p>
+      <w:pPr>
+        <w:rPr>
+          <w:rFonts w:ascii="Verdana" w:eastAsia="Verdana" w:hAnsi="Verdana" w:cs="Verdana"/>
+          <w:sz w:val="20"/>
+          <w:szCs w:val="20"/>
+        </w:rPr>
+      </w:pPr>
+      <w:r>
+        <w:rPr>
+          <w:rFonts w:ascii="Verdana" w:eastAsia="Verdana" w:hAnsi="Verdana" w:cs="Verdana"/>
+          <w:sz w:val="20"/>
+          <w:szCs w:val="20"/>
+        </w:rPr>
+        <w:t xml:space="preserve">    if (num &lt;= 0)</w:t>
+      </w:r>
+    </w:p>
+    <w:p>
+      <w:pPr>
+        <w:rPr>
+          <w:rFonts w:ascii="Verdana" w:eastAsia="Verdana" w:hAnsi="Verdana" w:cs="Verdana"/>
+          <w:sz w:val="20"/>
+          <w:szCs w:val="20"/>
+        </w:rPr>
+      </w:pPr>
+      <w:r>
+        <w:rPr>
+          <w:rFonts w:ascii="Verdana" w:eastAsia="Verdana" w:hAnsi="Verdana" w:cs="Verdana"/>
+          <w:sz w:val="20"/>
+          <w:szCs w:val="20"/>
+        </w:rPr>
+        <w:t xml:space="preserve">        return false;</w:t>
+      </w:r>
+    </w:p>
+    <w:p>
+      <w:pPr>
+        <w:rPr>
+          <w:rFonts w:ascii="Verdana" w:eastAsia="Verdana" w:hAnsi="Verdana" w:cs="Verdana"/>
+          <w:sz w:val="20"/>
+          <w:szCs w:val="20"/>
+        </w:rPr>
+      </w:pPr>
+      <w:r>
+        <w:rPr>
+          <w:rFonts w:ascii="Verdana" w:eastAsia="Verdana" w:hAnsi="Verdana" w:cs="Verdana"/>
+          <w:sz w:val="20"/>
+          <w:szCs w:val="20"/>
+        </w:rPr>
+        <w:t xml:space="preserve">    // A number that is a power of two has only one bit set (i.e., it is in the form of 100...00 in binary).</w:t>
+      </w:r>
+    </w:p>
+    <w:p>
+      <w:pPr>
+        <w:rPr>
+          <w:rFonts w:ascii="Verdana" w:eastAsia="Verdana" w:hAnsi="Verdana" w:cs="Verdana"/>
+          <w:sz w:val="20"/>
+          <w:szCs w:val="20"/>
+        </w:rPr>
+      </w:pPr>
+      <w:r>
+        <w:rPr>
+          <w:rFonts w:ascii="Verdana" w:eastAsia="Verdana" w:hAnsi="Verdana" w:cs="Verdana"/>
+          <w:sz w:val="20"/>
+          <w:szCs w:val="20"/>
+        </w:rPr>
+        <w:t xml:space="preserve">    // So, if we perform a bitwise AND operation between the number and its predecessor (num &amp; (num - 1)),</w:t>
+      </w:r>
+    </w:p>
+    <w:p>
+      <w:pPr>
+        <w:rPr>
+          <w:rFonts w:ascii="Verdana" w:eastAsia="Verdana" w:hAnsi="Verdana" w:cs="Verdana"/>
+          <w:sz w:val="20"/>
+          <w:szCs w:val="20"/>
+        </w:rPr>
+      </w:pPr>
+      <w:r>
+        <w:rPr>
+          <w:rFonts w:ascii="Verdana" w:eastAsia="Verdana" w:hAnsi="Verdana" w:cs="Verdana"/>
+          <w:sz w:val="20"/>
+          <w:szCs w:val="20"/>
+        </w:rPr>
+        <w:t xml:space="preserve">    // it should result in zero for power of two numbers.</w:t>
+      </w:r>
+    </w:p>
+    <w:p>
+      <w:pPr>
+        <w:rPr>
+          <w:rFonts w:ascii="Verdana" w:eastAsia="Verdana" w:hAnsi="Verdana" w:cs="Verdana"/>
+          <w:sz w:val="20"/>
+          <w:szCs w:val="20"/>
+        </w:rPr>
+      </w:pPr>
+    </w:p>
+    <w:p>
+      <w:pPr>
+        <w:rPr>
+          <w:rFonts w:ascii="Verdana" w:eastAsia="Verdana" w:hAnsi="Verdana" w:cs="Verdana"/>
+          <w:sz w:val="20"/>
+          <w:szCs w:val="20"/>
+        </w:rPr>
+      </w:pPr>
+      <w:r>
+        <w:rPr>
+          <w:rFonts w:ascii="Verdana" w:eastAsia="Verdana" w:hAnsi="Verdana" w:cs="Verdana"/>
+          <w:sz w:val="20"/>
+          <w:szCs w:val="20"/>
+        </w:rPr>
+        <w:t xml:space="preserve">    return (num &amp; (num - 1)) == 0;</w:t>
+      </w:r>
+    </w:p>
+    <w:p>
+      <w:pPr>
+        <w:rPr>
+          <w:rFonts w:ascii="Verdana" w:eastAsia="Verdana" w:hAnsi="Verdana" w:cs="Verdana"/>
+          <w:sz w:val="20"/>
+          <w:szCs w:val="20"/>
+        </w:rPr>
+      </w:pPr>
+      <w:r>
+        <w:rPr>
+          <w:rFonts w:ascii="Verdana" w:eastAsia="Verdana" w:hAnsi="Verdana" w:cs="Verdana"/>
+          <w:sz w:val="20"/>
+          <w:szCs w:val="20"/>
+        </w:rPr>
+        <w:t>}</w:t>
+      </w:r>
+    </w:p>
+    <w:p>
+      <w:pPr>
+        <w:rPr>
+          <w:rFonts w:ascii="Verdana" w:eastAsia="Verdana" w:hAnsi="Verdana" w:cs="Verdana"/>
+          <w:sz w:val="20"/>
+          <w:szCs w:val="20"/>
+        </w:rPr>
+      </w:pPr>
+    </w:p>
+    <w:p>
+      <w:pPr>
+        <w:rPr>
+          <w:rFonts w:ascii="Verdana" w:eastAsia="Verdana" w:hAnsi="Verdana" w:cs="Verdana"/>
+          <w:sz w:val="20"/>
+          <w:szCs w:val="20"/>
+        </w:rPr>
+      </w:pPr>
+      <w:r>
+        <w:rPr>
+          <w:rFonts w:ascii="Verdana" w:eastAsia="Verdana" w:hAnsi="Verdana" w:cs="Verdana"/>
+          <w:sz w:val="20"/>
+          <w:szCs w:val="20"/>
+        </w:rPr>
+        <w:t>int main() {</w:t>
+      </w:r>
+    </w:p>
+    <w:p>
+      <w:pPr>
+        <w:rPr>
+          <w:rFonts w:ascii="Verdana" w:eastAsia="Verdana" w:hAnsi="Verdana" w:cs="Verdana"/>
+          <w:sz w:val="20"/>
+          <w:szCs w:val="20"/>
+        </w:rPr>
+      </w:pPr>
+      <w:r>
+        <w:rPr>
+          <w:rFonts w:ascii="Verdana" w:eastAsia="Verdana" w:hAnsi="Verdana" w:cs="Verdana"/>
+          <w:sz w:val="20"/>
+          <w:szCs w:val="20"/>
+        </w:rPr>
+        <w:t xml:space="preserve">    int num = 5;</w:t>
+      </w:r>
+    </w:p>
+    <w:p>
+      <w:pPr>
+        <w:rPr>
+          <w:rFonts w:ascii="Verdana" w:eastAsia="Verdana" w:hAnsi="Verdana" w:cs="Verdana"/>
+          <w:sz w:val="20"/>
+          <w:szCs w:val="20"/>
+        </w:rPr>
+      </w:pPr>
+      <w:r>
+        <w:rPr>
+          <w:rFonts w:ascii="Verdana" w:eastAsia="Verdana" w:hAnsi="Verdana" w:cs="Verdana"/>
+          <w:sz w:val="20"/>
+          <w:szCs w:val="20"/>
+        </w:rPr>
+        <w:t xml:space="preserve">    bool result = </w:t>
+      </w:r>
+      <w:proofErr w:type="spellStart"/>
+      <w:r>
+        <w:rPr>
+          <w:rFonts w:ascii="Verdana" w:eastAsia="Verdana" w:hAnsi="Verdana" w:cs="Verdana"/>
+          <w:sz w:val="20"/>
+          <w:szCs w:val="20"/>
+        </w:rPr>
+        <w:t>isPowerOfTwo</w:t>
+      </w:r>
+      <w:proofErr w:type="spellEnd"/>
+      <w:r>
+        <w:rPr>
+          <w:rFonts w:ascii="Verdana" w:eastAsia="Verdana" w:hAnsi="Verdana" w:cs="Verdana"/>
+          <w:sz w:val="20"/>
+          <w:szCs w:val="20"/>
+        </w:rPr>
+        <w:t>(num);</w:t>
+      </w:r>
+    </w:p>
+    <w:p>
+      <w:pPr>
+        <w:rPr>
+          <w:rFonts w:ascii="Verdana" w:eastAsia="Verdana" w:hAnsi="Verdana" w:cs="Verdana"/>
+          <w:sz w:val="20"/>
+          <w:szCs w:val="20"/>
+        </w:rPr>
+      </w:pPr>
+      <w:r>
+        <w:rPr>
+          <w:rFonts w:ascii="Verdana" w:eastAsia="Verdana" w:hAnsi="Verdana" w:cs="Verdana"/>
+          <w:sz w:val="20"/>
+          <w:szCs w:val="20"/>
+        </w:rPr>
+        <w:t xml:space="preserve">    </w:t>
+      </w:r>
+      <w:proofErr w:type="spellStart"/>
+      <w:r>
+        <w:rPr>
+          <w:rFonts w:ascii="Verdana" w:eastAsia="Verdana" w:hAnsi="Verdana" w:cs="Verdana"/>
+          <w:sz w:val="20"/>
+          <w:szCs w:val="20"/>
+        </w:rPr>
+        <w:t>cout</w:t>
+      </w:r>
+      <w:proofErr w:type="spellEnd"/>
+      <w:r>
+        <w:rPr>
+          <w:rFonts w:ascii="Verdana" w:eastAsia="Verdana" w:hAnsi="Verdana" w:cs="Verdana"/>
+          <w:sz w:val="20"/>
+          <w:szCs w:val="20"/>
+        </w:rPr>
+        <w:t xml:space="preserve"> &lt;&lt; num &lt;&lt; " is" &lt;&lt; (result ? "" : " not") &lt;&lt; " a power of 2." &lt;&lt; std::</w:t>
+      </w:r>
+      <w:proofErr w:type="spellStart"/>
+      <w:r>
+        <w:rPr>
+          <w:rFonts w:ascii="Verdana" w:eastAsia="Verdana" w:hAnsi="Verdana" w:cs="Verdana"/>
+          <w:sz w:val="20"/>
+          <w:szCs w:val="20"/>
+        </w:rPr>
+        <w:t>endl</w:t>
+      </w:r>
+      <w:proofErr w:type="spellEnd"/>
+      <w:r>
+        <w:rPr>
+          <w:rFonts w:ascii="Verdana" w:eastAsia="Verdana" w:hAnsi="Verdana" w:cs="Verdana"/>
+          <w:sz w:val="20"/>
+          <w:szCs w:val="20"/>
+        </w:rPr>
+        <w:t>;</w:t>
+      </w:r>
+    </w:p>
+    <w:p>
+      <w:pPr>
+        <w:rPr>
+          <w:rFonts w:ascii="Verdana" w:eastAsia="Verdana" w:hAnsi="Verdana" w:cs="Verdana"/>
+          <w:sz w:val="20"/>
+          <w:szCs w:val="20"/>
+        </w:rPr>
+      </w:pPr>
+      <w:r>
+        <w:rPr>
+          <w:rFonts w:ascii="Verdana" w:eastAsia="Verdana" w:hAnsi="Verdana" w:cs="Verdana"/>
+          <w:sz w:val="20"/>
+          <w:szCs w:val="20"/>
+        </w:rPr>
+        <w:t xml:space="preserve">    return 0;</w:t>
+      </w:r>
+    </w:p>
+    <w:p>
+      <w:pPr>
+        <w:rPr>
+          <w:rFonts w:ascii="Verdana" w:eastAsia="Verdana" w:hAnsi="Verdana" w:cs="Verdana"/>
+          <w:sz w:val="20"/>
+          <w:szCs w:val="20"/>
+        </w:rPr>
+      </w:pPr>
+      <w:r>
+        <w:rPr>
+          <w:rFonts w:ascii="Verdana" w:eastAsia="Verdana" w:hAnsi="Verdana" w:cs="Verdana"/>
+          <w:sz w:val="20"/>
+          <w:szCs w:val="20"/>
+        </w:rPr>
+        <w:t>}</w:t>
+      </w:r>
+    </w:p>
+    <w:p>
+      <w:pPr>
+        <w:rPr>
+          <w:rFonts w:ascii="Verdana" w:eastAsia="Verdana" w:hAnsi="Verdana" w:cs="Verdana"/>
+          <w:sz w:val="20"/>
+          <w:szCs w:val="20"/>
+        </w:rPr>
+      </w:pPr>
+    </w:p>
+    <w:p>
+      <w:pPr>
+        <w:rPr>
+          <w:rFonts w:ascii="Verdana" w:eastAsia="Verdana" w:hAnsi="Verdana" w:cs="Verdana"/>
+          <w:sz w:val="20"/>
+          <w:szCs w:val="20"/>
+        </w:rPr>
+      </w:pPr>
+      <w:r>
+        <w:rPr>
+          <w:rFonts w:ascii="Verdana" w:eastAsia="Verdana" w:hAnsi="Verdana" w:cs="Verdana"/>
+          <w:sz w:val="20"/>
+          <w:szCs w:val="20"/>
+        </w:rPr>
+        <w:t xml:space="preserve">Q-14: </w:t>
       </w:r>
       <w:r>
         <w:rPr>
@@ -2751,15 +10324,529 @@
           <w:sz w:val="20"/>
           <w:szCs w:val="20"/>
         </w:rPr>
-        <w:t>to should be positive</w:t>
-      </w:r>
-      <w:r>
-        <w:rPr>
-          <w:rFonts w:ascii="Verdana" w:eastAsia="Verdana" w:hAnsi="Verdana" w:cs="Verdana"/>
-          <w:sz w:val="20"/>
-          <w:szCs w:val="20"/>
-        </w:rPr>
-        <w:t>.</w:t>
+        <w:t>to should be positive.</w:t>
+      </w:r>
+    </w:p>
+    <w:p>
+      <w:pPr>
+        <w:rPr>
+          <w:rFonts w:ascii="Verdana" w:eastAsia="Verdana" w:hAnsi="Verdana" w:cs="Verdana"/>
+          <w:sz w:val="20"/>
+          <w:szCs w:val="20"/>
+        </w:rPr>
+      </w:pPr>
+      <w:r>
+        <w:rPr>
+          <w:rFonts w:ascii="Verdana" w:eastAsia="Verdana" w:hAnsi="Verdana" w:cs="Verdana"/>
+          <w:sz w:val="20"/>
+          <w:szCs w:val="20"/>
+        </w:rPr>
+        <w:t>Solution:</w:t>
+      </w:r>
+    </w:p>
+    <w:p>
+      <w:pPr>
+        <w:rPr>
+          <w:rFonts w:ascii="Verdana" w:eastAsia="Verdana" w:hAnsi="Verdana" w:cs="Verdana"/>
+          <w:sz w:val="20"/>
+          <w:szCs w:val="20"/>
+        </w:rPr>
+      </w:pPr>
+      <w:r>
+        <w:rPr>
+          <w:rFonts w:ascii="Verdana" w:eastAsia="Verdana" w:hAnsi="Verdana" w:cs="Verdana"/>
+          <w:sz w:val="20"/>
+          <w:szCs w:val="20"/>
+        </w:rPr>
+        <w:t>#include &lt;iostream&gt;</w:t>
+      </w:r>
+    </w:p>
+    <w:p>
+      <w:pPr>
+        <w:rPr>
+          <w:rFonts w:ascii="Verdana" w:eastAsia="Verdana" w:hAnsi="Verdana" w:cs="Verdana"/>
+          <w:sz w:val="20"/>
+          <w:szCs w:val="20"/>
+        </w:rPr>
+      </w:pPr>
+      <w:r>
+        <w:rPr>
+          <w:rFonts w:ascii="Verdana" w:eastAsia="Verdana" w:hAnsi="Verdana" w:cs="Verdana"/>
+          <w:sz w:val="20"/>
+          <w:szCs w:val="20"/>
+        </w:rPr>
+        <w:t>using namespace std;</w:t>
+      </w:r>
+    </w:p>
+    <w:p>
+      <w:pPr>
+        <w:rPr>
+          <w:rFonts w:ascii="Verdana" w:eastAsia="Verdana" w:hAnsi="Verdana" w:cs="Verdana"/>
+          <w:sz w:val="20"/>
+          <w:szCs w:val="20"/>
+        </w:rPr>
+      </w:pPr>
+    </w:p>
+    <w:p>
+      <w:pPr>
+        <w:rPr>
+          <w:rFonts w:ascii="Verdana" w:eastAsia="Verdana" w:hAnsi="Verdana" w:cs="Verdana"/>
+          <w:sz w:val="20"/>
+          <w:szCs w:val="20"/>
+        </w:rPr>
+      </w:pPr>
+      <w:r>
+        <w:rPr>
+          <w:rFonts w:ascii="Verdana" w:eastAsia="Verdana" w:hAnsi="Verdana" w:cs="Verdana"/>
+          <w:sz w:val="20"/>
+          <w:szCs w:val="20"/>
+        </w:rPr>
+        <w:t>int main() {</w:t>
+      </w:r>
+    </w:p>
+    <w:p>
+      <w:pPr>
+        <w:rPr>
+          <w:rFonts w:ascii="Verdana" w:eastAsia="Verdana" w:hAnsi="Verdana" w:cs="Verdana"/>
+          <w:sz w:val="20"/>
+          <w:szCs w:val="20"/>
+        </w:rPr>
+      </w:pPr>
+      <w:r>
+        <w:rPr>
+          <w:rFonts w:ascii="Verdana" w:eastAsia="Verdana" w:hAnsi="Verdana" w:cs="Verdana"/>
+          <w:sz w:val="20"/>
+          <w:szCs w:val="20"/>
+        </w:rPr>
+        <w:t xml:space="preserve">    int n;</w:t>
+      </w:r>
+    </w:p>
+    <w:p>
+      <w:pPr>
+        <w:rPr>
+          <w:rFonts w:ascii="Verdana" w:eastAsia="Verdana" w:hAnsi="Verdana" w:cs="Verdana"/>
+          <w:sz w:val="20"/>
+          <w:szCs w:val="20"/>
+        </w:rPr>
+      </w:pPr>
+      <w:r>
+        <w:rPr>
+          <w:rFonts w:ascii="Verdana" w:eastAsia="Verdana" w:hAnsi="Verdana" w:cs="Verdana"/>
+          <w:sz w:val="20"/>
+          <w:szCs w:val="20"/>
+        </w:rPr>
+        <w:t xml:space="preserve">    </w:t>
+      </w:r>
+      <w:proofErr w:type="spellStart"/>
+      <w:r>
+        <w:rPr>
+          <w:rFonts w:ascii="Verdana" w:eastAsia="Verdana" w:hAnsi="Verdana" w:cs="Verdana"/>
+          <w:sz w:val="20"/>
+          <w:szCs w:val="20"/>
+        </w:rPr>
+        <w:t>cout</w:t>
+      </w:r>
+      <w:proofErr w:type="spellEnd"/>
+      <w:r>
+        <w:rPr>
+          <w:rFonts w:ascii="Verdana" w:eastAsia="Verdana" w:hAnsi="Verdana" w:cs="Verdana"/>
+          <w:sz w:val="20"/>
+          <w:szCs w:val="20"/>
+        </w:rPr>
+        <w:t xml:space="preserve"> &lt;&lt; "Enter the number of terms: ";</w:t>
+      </w:r>
+    </w:p>
+    <w:p>
+      <w:pPr>
+        <w:rPr>
+          <w:rFonts w:ascii="Verdana" w:eastAsia="Verdana" w:hAnsi="Verdana" w:cs="Verdana"/>
+          <w:sz w:val="20"/>
+          <w:szCs w:val="20"/>
+        </w:rPr>
+      </w:pPr>
+      <w:r>
+        <w:rPr>
+          <w:rFonts w:ascii="Verdana" w:eastAsia="Verdana" w:hAnsi="Verdana" w:cs="Verdana"/>
+          <w:sz w:val="20"/>
+          <w:szCs w:val="20"/>
+        </w:rPr>
+        <w:t xml:space="preserve">    </w:t>
+      </w:r>
+      <w:proofErr w:type="spellStart"/>
+      <w:r>
+        <w:rPr>
+          <w:rFonts w:ascii="Verdana" w:eastAsia="Verdana" w:hAnsi="Verdana" w:cs="Verdana"/>
+          <w:sz w:val="20"/>
+          <w:szCs w:val="20"/>
+        </w:rPr>
+        <w:t>cin</w:t>
+      </w:r>
+      <w:proofErr w:type="spellEnd"/>
+      <w:r>
+        <w:rPr>
+          <w:rFonts w:ascii="Verdana" w:eastAsia="Verdana" w:hAnsi="Verdana" w:cs="Verdana"/>
+          <w:sz w:val="20"/>
+          <w:szCs w:val="20"/>
+        </w:rPr>
+        <w:t xml:space="preserve"> &gt;&gt; n;</w:t>
+      </w:r>
+    </w:p>
+    <w:p>
+      <w:pPr>
+        <w:rPr>
+          <w:rFonts w:ascii="Verdana" w:eastAsia="Verdana" w:hAnsi="Verdana" w:cs="Verdana"/>
+          <w:sz w:val="20"/>
+          <w:szCs w:val="20"/>
+        </w:rPr>
+      </w:pPr>
+    </w:p>
+    <w:p>
+      <w:pPr>
+        <w:rPr>
+          <w:rFonts w:ascii="Verdana" w:eastAsia="Verdana" w:hAnsi="Verdana" w:cs="Verdana"/>
+          <w:sz w:val="20"/>
+          <w:szCs w:val="20"/>
+        </w:rPr>
+      </w:pPr>
+      <w:r>
+        <w:rPr>
+          <w:rFonts w:ascii="Verdana" w:eastAsia="Verdana" w:hAnsi="Verdana" w:cs="Verdana"/>
+          <w:sz w:val="20"/>
+          <w:szCs w:val="20"/>
+        </w:rPr>
+        <w:t xml:space="preserve">    int first = 0, second = 1; //first and second terms of </w:t>
+      </w:r>
+      <w:proofErr w:type="spellStart"/>
+      <w:r>
+        <w:rPr>
+          <w:rFonts w:ascii="Verdana" w:eastAsia="Verdana" w:hAnsi="Verdana" w:cs="Verdana"/>
+          <w:sz w:val="20"/>
+          <w:szCs w:val="20"/>
+        </w:rPr>
+        <w:t>fibonacci</w:t>
+      </w:r>
+      <w:proofErr w:type="spellEnd"/>
+      <w:r>
+        <w:rPr>
+          <w:rFonts w:ascii="Verdana" w:eastAsia="Verdana" w:hAnsi="Verdana" w:cs="Verdana"/>
+          <w:sz w:val="20"/>
+          <w:szCs w:val="20"/>
+        </w:rPr>
+        <w:t xml:space="preserve"> series are constant</w:t>
+      </w:r>
+    </w:p>
+    <w:p>
+      <w:pPr>
+        <w:rPr>
+          <w:rFonts w:ascii="Verdana" w:eastAsia="Verdana" w:hAnsi="Verdana" w:cs="Verdana"/>
+          <w:sz w:val="20"/>
+          <w:szCs w:val="20"/>
+        </w:rPr>
+      </w:pPr>
+    </w:p>
+    <w:p>
+      <w:pPr>
+        <w:rPr>
+          <w:rFonts w:ascii="Verdana" w:eastAsia="Verdana" w:hAnsi="Verdana" w:cs="Verdana"/>
+          <w:sz w:val="20"/>
+          <w:szCs w:val="20"/>
+        </w:rPr>
+      </w:pPr>
+      <w:r>
+        <w:rPr>
+          <w:rFonts w:ascii="Verdana" w:eastAsia="Verdana" w:hAnsi="Verdana" w:cs="Verdana"/>
+          <w:sz w:val="20"/>
+          <w:szCs w:val="20"/>
+        </w:rPr>
+        <w:t xml:space="preserve">    </w:t>
+      </w:r>
+      <w:proofErr w:type="spellStart"/>
+      <w:r>
+        <w:rPr>
+          <w:rFonts w:ascii="Verdana" w:eastAsia="Verdana" w:hAnsi="Verdana" w:cs="Verdana"/>
+          <w:sz w:val="20"/>
+          <w:szCs w:val="20"/>
+        </w:rPr>
+        <w:t>cout</w:t>
+      </w:r>
+      <w:proofErr w:type="spellEnd"/>
+      <w:r>
+        <w:rPr>
+          <w:rFonts w:ascii="Verdana" w:eastAsia="Verdana" w:hAnsi="Verdana" w:cs="Verdana"/>
+          <w:sz w:val="20"/>
+          <w:szCs w:val="20"/>
+        </w:rPr>
+        <w:t xml:space="preserve"> &lt;&lt; "Fibonacci series: ";</w:t>
+      </w:r>
+    </w:p>
+    <w:p>
+      <w:pPr>
+        <w:rPr>
+          <w:rFonts w:ascii="Verdana" w:eastAsia="Verdana" w:hAnsi="Verdana" w:cs="Verdana"/>
+          <w:sz w:val="20"/>
+          <w:szCs w:val="20"/>
+        </w:rPr>
+      </w:pPr>
+      <w:r>
+        <w:rPr>
+          <w:rFonts w:ascii="Verdana" w:eastAsia="Verdana" w:hAnsi="Verdana" w:cs="Verdana"/>
+          <w:sz w:val="20"/>
+          <w:szCs w:val="20"/>
+        </w:rPr>
+        <w:t xml:space="preserve">    </w:t>
+      </w:r>
+      <w:proofErr w:type="spellStart"/>
+      <w:r>
+        <w:rPr>
+          <w:rFonts w:ascii="Verdana" w:eastAsia="Verdana" w:hAnsi="Verdana" w:cs="Verdana"/>
+          <w:sz w:val="20"/>
+          <w:szCs w:val="20"/>
+        </w:rPr>
+        <w:t>cout</w:t>
+      </w:r>
+      <w:proofErr w:type="spellEnd"/>
+      <w:r>
+        <w:rPr>
+          <w:rFonts w:ascii="Verdana" w:eastAsia="Verdana" w:hAnsi="Verdana" w:cs="Verdana"/>
+          <w:sz w:val="20"/>
+          <w:szCs w:val="20"/>
+        </w:rPr>
+        <w:t xml:space="preserve"> &lt;&lt; first &lt;&lt; " " &lt;&lt; second &lt;&lt; " ";</w:t>
+      </w:r>
+    </w:p>
+    <w:p>
+      <w:pPr>
+        <w:rPr>
+          <w:rFonts w:ascii="Verdana" w:eastAsia="Verdana" w:hAnsi="Verdana" w:cs="Verdana"/>
+          <w:sz w:val="20"/>
+          <w:szCs w:val="20"/>
+        </w:rPr>
+      </w:pPr>
+    </w:p>
+    <w:p>
+      <w:pPr>
+        <w:rPr>
+          <w:rFonts w:ascii="Verdana" w:eastAsia="Verdana" w:hAnsi="Verdana" w:cs="Verdana"/>
+          <w:sz w:val="20"/>
+          <w:szCs w:val="20"/>
+        </w:rPr>
+      </w:pPr>
+      <w:r>
+        <w:rPr>
+          <w:rFonts w:ascii="Verdana" w:eastAsia="Verdana" w:hAnsi="Verdana" w:cs="Verdana"/>
+          <w:sz w:val="20"/>
+          <w:szCs w:val="20"/>
+        </w:rPr>
+        <w:t xml:space="preserve">    for (int </w:t>
+      </w:r>
+      <w:proofErr w:type="spellStart"/>
+      <w:r>
+        <w:rPr>
+          <w:rFonts w:ascii="Verdana" w:eastAsia="Verdana" w:hAnsi="Verdana" w:cs="Verdana"/>
+          <w:sz w:val="20"/>
+          <w:szCs w:val="20"/>
+        </w:rPr>
+        <w:t>i</w:t>
+      </w:r>
+      <w:proofErr w:type="spellEnd"/>
+      <w:r>
+        <w:rPr>
+          <w:rFonts w:ascii="Verdana" w:eastAsia="Verdana" w:hAnsi="Verdana" w:cs="Verdana"/>
+          <w:sz w:val="20"/>
+          <w:szCs w:val="20"/>
+        </w:rPr>
+        <w:t xml:space="preserve"> = 3; </w:t>
+      </w:r>
+      <w:proofErr w:type="spellStart"/>
+      <w:r>
+        <w:rPr>
+          <w:rFonts w:ascii="Verdana" w:eastAsia="Verdana" w:hAnsi="Verdana" w:cs="Verdana"/>
+          <w:sz w:val="20"/>
+          <w:szCs w:val="20"/>
+        </w:rPr>
+        <w:t>i</w:t>
+      </w:r>
+      <w:proofErr w:type="spellEnd"/>
+      <w:r>
+        <w:rPr>
+          <w:rFonts w:ascii="Verdana" w:eastAsia="Verdana" w:hAnsi="Verdana" w:cs="Verdana"/>
+          <w:sz w:val="20"/>
+          <w:szCs w:val="20"/>
+        </w:rPr>
+        <w:t xml:space="preserve"> &lt;= n; </w:t>
+      </w:r>
+      <w:proofErr w:type="spellStart"/>
+      <w:r>
+        <w:rPr>
+          <w:rFonts w:ascii="Verdana" w:eastAsia="Verdana" w:hAnsi="Verdana" w:cs="Verdana"/>
+          <w:sz w:val="20"/>
+          <w:szCs w:val="20"/>
+        </w:rPr>
+        <w:t>i</w:t>
+      </w:r>
+      <w:proofErr w:type="spellEnd"/>
+      <w:r>
+        <w:rPr>
+          <w:rFonts w:ascii="Verdana" w:eastAsia="Verdana" w:hAnsi="Verdana" w:cs="Verdana"/>
+          <w:sz w:val="20"/>
+          <w:szCs w:val="20"/>
+        </w:rPr>
+        <w:t>++) {</w:t>
+      </w:r>
+    </w:p>
+    <w:p>
+      <w:pPr>
+        <w:rPr>
+          <w:rFonts w:ascii="Verdana" w:eastAsia="Verdana" w:hAnsi="Verdana" w:cs="Verdana"/>
+          <w:sz w:val="20"/>
+          <w:szCs w:val="20"/>
+        </w:rPr>
+      </w:pPr>
+      <w:r>
+        <w:rPr>
+          <w:rFonts w:ascii="Verdana" w:eastAsia="Verdana" w:hAnsi="Verdana" w:cs="Verdana"/>
+          <w:sz w:val="20"/>
+          <w:szCs w:val="20"/>
+        </w:rPr>
+        <w:t xml:space="preserve">        int next = first + second; // add last two terms to generate next term</w:t>
+      </w:r>
+    </w:p>
+    <w:p>
+      <w:pPr>
+        <w:rPr>
+          <w:rFonts w:ascii="Verdana" w:eastAsia="Verdana" w:hAnsi="Verdana" w:cs="Verdana"/>
+          <w:sz w:val="20"/>
+          <w:szCs w:val="20"/>
+        </w:rPr>
+      </w:pPr>
+      <w:r>
+        <w:rPr>
+          <w:rFonts w:ascii="Verdana" w:eastAsia="Verdana" w:hAnsi="Verdana" w:cs="Verdana"/>
+          <w:sz w:val="20"/>
+          <w:szCs w:val="20"/>
+        </w:rPr>
+        <w:t xml:space="preserve">        </w:t>
+      </w:r>
+      <w:proofErr w:type="spellStart"/>
+      <w:r>
+        <w:rPr>
+          <w:rFonts w:ascii="Verdana" w:eastAsia="Verdana" w:hAnsi="Verdana" w:cs="Verdana"/>
+          <w:sz w:val="20"/>
+          <w:szCs w:val="20"/>
+        </w:rPr>
+        <w:t>cout</w:t>
+      </w:r>
+      <w:proofErr w:type="spellEnd"/>
+      <w:r>
+        <w:rPr>
+          <w:rFonts w:ascii="Verdana" w:eastAsia="Verdana" w:hAnsi="Verdana" w:cs="Verdana"/>
+          <w:sz w:val="20"/>
+          <w:szCs w:val="20"/>
+        </w:rPr>
+        <w:t xml:space="preserve"> &lt;&lt; next &lt;&lt; " ";</w:t>
+      </w:r>
+    </w:p>
+    <w:p>
+      <w:pPr>
+        <w:rPr>
+          <w:rFonts w:ascii="Verdana" w:eastAsia="Verdana" w:hAnsi="Verdana" w:cs="Verdana"/>
+          <w:sz w:val="20"/>
+          <w:szCs w:val="20"/>
+        </w:rPr>
+      </w:pPr>
+    </w:p>
+    <w:p>
+      <w:pPr>
+        <w:rPr>
+          <w:rFonts w:ascii="Verdana" w:eastAsia="Verdana" w:hAnsi="Verdana" w:cs="Verdana"/>
+          <w:sz w:val="20"/>
+          <w:szCs w:val="20"/>
+        </w:rPr>
+      </w:pPr>
+      <w:r>
+        <w:rPr>
+          <w:rFonts w:ascii="Verdana" w:eastAsia="Verdana" w:hAnsi="Verdana" w:cs="Verdana"/>
+          <w:sz w:val="20"/>
+          <w:szCs w:val="20"/>
+        </w:rPr>
+        <w:t xml:space="preserve">        first = second;</w:t>
+      </w:r>
+    </w:p>
+    <w:p>
+      <w:pPr>
+        <w:rPr>
+          <w:rFonts w:ascii="Verdana" w:eastAsia="Verdana" w:hAnsi="Verdana" w:cs="Verdana"/>
+          <w:sz w:val="20"/>
+          <w:szCs w:val="20"/>
+        </w:rPr>
+      </w:pPr>
+      <w:r>
+        <w:rPr>
+          <w:rFonts w:ascii="Verdana" w:eastAsia="Verdana" w:hAnsi="Verdana" w:cs="Verdana"/>
+          <w:sz w:val="20"/>
+          <w:szCs w:val="20"/>
+        </w:rPr>
+        <w:t xml:space="preserve">        second = next;</w:t>
+      </w:r>
+    </w:p>
+    <w:p>
+      <w:pPr>
+        <w:rPr>
+          <w:rFonts w:ascii="Verdana" w:eastAsia="Verdana" w:hAnsi="Verdana" w:cs="Verdana"/>
+          <w:sz w:val="20"/>
+          <w:szCs w:val="20"/>
+        </w:rPr>
+      </w:pPr>
+      <w:r>
+        <w:rPr>
+          <w:rFonts w:ascii="Verdana" w:eastAsia="Verdana" w:hAnsi="Verdana" w:cs="Verdana"/>
+          <w:sz w:val="20"/>
+          <w:szCs w:val="20"/>
+        </w:rPr>
+        <w:t xml:space="preserve">    }</w:t>
+      </w:r>
+    </w:p>
+    <w:p>
+      <w:pPr>
+        <w:rPr>
+          <w:rFonts w:ascii="Verdana" w:eastAsia="Verdana" w:hAnsi="Verdana" w:cs="Verdana"/>
+          <w:sz w:val="20"/>
+          <w:szCs w:val="20"/>
+        </w:rPr>
+      </w:pPr>
+    </w:p>
+    <w:p>
+      <w:pPr>
+        <w:rPr>
+          <w:rFonts w:ascii="Verdana" w:eastAsia="Verdana" w:hAnsi="Verdana" w:cs="Verdana"/>
+          <w:sz w:val="20"/>
+          <w:szCs w:val="20"/>
+        </w:rPr>
+      </w:pPr>
+      <w:r>
+        <w:rPr>
+          <w:rFonts w:ascii="Verdana" w:eastAsia="Verdana" w:hAnsi="Verdana" w:cs="Verdana"/>
+          <w:sz w:val="20"/>
+          <w:szCs w:val="20"/>
+        </w:rPr>
+        <w:t xml:space="preserve">    return 0;</w:t>
+      </w:r>
+    </w:p>
+    <w:p>
+      <w:pPr>
+        <w:rPr>
+          <w:rFonts w:ascii="Verdana" w:eastAsia="Verdana" w:hAnsi="Verdana" w:cs="Verdana"/>
+          <w:sz w:val="20"/>
+          <w:szCs w:val="20"/>
+        </w:rPr>
+      </w:pPr>
+      <w:r>
+        <w:rPr>
+          <w:rFonts w:ascii="Verdana" w:eastAsia="Verdana" w:hAnsi="Verdana" w:cs="Verdana"/>
+          <w:sz w:val="20"/>
+          <w:szCs w:val="20"/>
+        </w:rPr>
+        <w:t>}</w:t>
       </w:r>
     </w:p>
     <w:p>
@@ -2980,6 +11067,473 @@
           <w:szCs w:val="20"/>
         </w:rPr>
       </w:pPr>
+      <w:r>
+        <w:rPr>
+          <w:rFonts w:ascii="Verdana" w:eastAsia="Verdana" w:hAnsi="Verdana" w:cs="Verdana"/>
+          <w:sz w:val="20"/>
+          <w:szCs w:val="20"/>
+        </w:rPr>
+        <w:t>Solution:</w:t>
+      </w:r>
+    </w:p>
+    <w:p>
+      <w:pPr>
+        <w:rPr>
+          <w:rFonts w:ascii="Verdana" w:eastAsia="Verdana" w:hAnsi="Verdana" w:cs="Verdana"/>
+          <w:sz w:val="20"/>
+          <w:szCs w:val="20"/>
+        </w:rPr>
+      </w:pPr>
+    </w:p>
+    <w:p>
+      <w:pPr>
+        <w:rPr>
+          <w:rFonts w:ascii="Verdana" w:eastAsia="Verdana" w:hAnsi="Verdana" w:cs="Verdana"/>
+          <w:sz w:val="20"/>
+          <w:szCs w:val="20"/>
+        </w:rPr>
+      </w:pPr>
+      <w:r>
+        <w:rPr>
+          <w:rFonts w:ascii="Verdana" w:eastAsia="Verdana" w:hAnsi="Verdana" w:cs="Verdana"/>
+          <w:sz w:val="20"/>
+          <w:szCs w:val="20"/>
+        </w:rPr>
+        <w:t>#include &lt;iostream&gt;</w:t>
+      </w:r>
+    </w:p>
+    <w:p>
+      <w:pPr>
+        <w:rPr>
+          <w:rFonts w:ascii="Verdana" w:eastAsia="Verdana" w:hAnsi="Verdana" w:cs="Verdana"/>
+          <w:sz w:val="20"/>
+          <w:szCs w:val="20"/>
+        </w:rPr>
+      </w:pPr>
+    </w:p>
+    <w:p>
+      <w:pPr>
+        <w:rPr>
+          <w:rFonts w:ascii="Verdana" w:eastAsia="Verdana" w:hAnsi="Verdana" w:cs="Verdana"/>
+          <w:sz w:val="20"/>
+          <w:szCs w:val="20"/>
+        </w:rPr>
+      </w:pPr>
+      <w:r>
+        <w:rPr>
+          <w:rFonts w:ascii="Verdana" w:eastAsia="Verdana" w:hAnsi="Verdana" w:cs="Verdana"/>
+          <w:sz w:val="20"/>
+          <w:szCs w:val="20"/>
+        </w:rPr>
+        <w:t xml:space="preserve">int </w:t>
+      </w:r>
+      <w:proofErr w:type="spellStart"/>
+      <w:r>
+        <w:rPr>
+          <w:rFonts w:ascii="Verdana" w:eastAsia="Verdana" w:hAnsi="Verdana" w:cs="Verdana"/>
+          <w:sz w:val="20"/>
+          <w:szCs w:val="20"/>
+        </w:rPr>
+        <w:t>countSetBits</w:t>
+      </w:r>
+      <w:proofErr w:type="spellEnd"/>
+      <w:r>
+        <w:rPr>
+          <w:rFonts w:ascii="Verdana" w:eastAsia="Verdana" w:hAnsi="Verdana" w:cs="Verdana"/>
+          <w:sz w:val="20"/>
+          <w:szCs w:val="20"/>
+        </w:rPr>
+        <w:t>(int num) {</w:t>
+      </w:r>
+    </w:p>
+    <w:p>
+      <w:pPr>
+        <w:rPr>
+          <w:rFonts w:ascii="Verdana" w:eastAsia="Verdana" w:hAnsi="Verdana" w:cs="Verdana"/>
+          <w:sz w:val="20"/>
+          <w:szCs w:val="20"/>
+        </w:rPr>
+      </w:pPr>
+      <w:r>
+        <w:rPr>
+          <w:rFonts w:ascii="Verdana" w:eastAsia="Verdana" w:hAnsi="Verdana" w:cs="Verdana"/>
+          <w:sz w:val="20"/>
+          <w:szCs w:val="20"/>
+        </w:rPr>
+        <w:t xml:space="preserve">    int count = 0;</w:t>
+      </w:r>
+    </w:p>
+    <w:p>
+      <w:pPr>
+        <w:rPr>
+          <w:rFonts w:ascii="Verdana" w:eastAsia="Verdana" w:hAnsi="Verdana" w:cs="Verdana"/>
+          <w:sz w:val="20"/>
+          <w:szCs w:val="20"/>
+        </w:rPr>
+      </w:pPr>
+    </w:p>
+    <w:p>
+      <w:pPr>
+        <w:rPr>
+          <w:rFonts w:ascii="Verdana" w:eastAsia="Verdana" w:hAnsi="Verdana" w:cs="Verdana"/>
+          <w:sz w:val="20"/>
+          <w:szCs w:val="20"/>
+        </w:rPr>
+      </w:pPr>
+      <w:r>
+        <w:rPr>
+          <w:rFonts w:ascii="Verdana" w:eastAsia="Verdana" w:hAnsi="Verdana" w:cs="Verdana"/>
+          <w:sz w:val="20"/>
+          <w:szCs w:val="20"/>
+        </w:rPr>
+        <w:t xml:space="preserve">    while (num &gt; 0) {</w:t>
+      </w:r>
+    </w:p>
+    <w:p>
+      <w:pPr>
+        <w:rPr>
+          <w:rFonts w:ascii="Verdana" w:eastAsia="Verdana" w:hAnsi="Verdana" w:cs="Verdana"/>
+          <w:sz w:val="20"/>
+          <w:szCs w:val="20"/>
+        </w:rPr>
+      </w:pPr>
+      <w:r>
+        <w:rPr>
+          <w:rFonts w:ascii="Verdana" w:eastAsia="Verdana" w:hAnsi="Verdana" w:cs="Verdana"/>
+          <w:sz w:val="20"/>
+          <w:szCs w:val="20"/>
+        </w:rPr>
+        <w:t xml:space="preserve">        // Use bitwise AND with 1 to check the rightmost bit</w:t>
+      </w:r>
+    </w:p>
+    <w:p>
+      <w:pPr>
+        <w:rPr>
+          <w:rFonts w:ascii="Verdana" w:eastAsia="Verdana" w:hAnsi="Verdana" w:cs="Verdana"/>
+          <w:sz w:val="20"/>
+          <w:szCs w:val="20"/>
+        </w:rPr>
+      </w:pPr>
+      <w:r>
+        <w:rPr>
+          <w:rFonts w:ascii="Verdana" w:eastAsia="Verdana" w:hAnsi="Verdana" w:cs="Verdana"/>
+          <w:sz w:val="20"/>
+          <w:szCs w:val="20"/>
+        </w:rPr>
+        <w:t xml:space="preserve">        if (num &amp; 1) {</w:t>
+      </w:r>
+    </w:p>
+    <w:p>
+      <w:pPr>
+        <w:rPr>
+          <w:rFonts w:ascii="Verdana" w:eastAsia="Verdana" w:hAnsi="Verdana" w:cs="Verdana"/>
+          <w:sz w:val="20"/>
+          <w:szCs w:val="20"/>
+        </w:rPr>
+      </w:pPr>
+      <w:r>
+        <w:rPr>
+          <w:rFonts w:ascii="Verdana" w:eastAsia="Verdana" w:hAnsi="Verdana" w:cs="Verdana"/>
+          <w:sz w:val="20"/>
+          <w:szCs w:val="20"/>
+        </w:rPr>
+        <w:t xml:space="preserve">            count++;</w:t>
+      </w:r>
+    </w:p>
+    <w:p>
+      <w:pPr>
+        <w:rPr>
+          <w:rFonts w:ascii="Verdana" w:eastAsia="Verdana" w:hAnsi="Verdana" w:cs="Verdana"/>
+          <w:sz w:val="20"/>
+          <w:szCs w:val="20"/>
+        </w:rPr>
+      </w:pPr>
+      <w:r>
+        <w:rPr>
+          <w:rFonts w:ascii="Verdana" w:eastAsia="Verdana" w:hAnsi="Verdana" w:cs="Verdana"/>
+          <w:sz w:val="20"/>
+          <w:szCs w:val="20"/>
+        </w:rPr>
+        <w:t xml:space="preserve">        }</w:t>
+      </w:r>
+    </w:p>
+    <w:p>
+      <w:pPr>
+        <w:rPr>
+          <w:rFonts w:ascii="Verdana" w:eastAsia="Verdana" w:hAnsi="Verdana" w:cs="Verdana"/>
+          <w:sz w:val="20"/>
+          <w:szCs w:val="20"/>
+        </w:rPr>
+      </w:pPr>
+      <w:r>
+        <w:rPr>
+          <w:rFonts w:ascii="Verdana" w:eastAsia="Verdana" w:hAnsi="Verdana" w:cs="Verdana"/>
+          <w:sz w:val="20"/>
+          <w:szCs w:val="20"/>
+        </w:rPr>
+        <w:t xml:space="preserve">        // Right shift the number by 1 to check the next bit</w:t>
+      </w:r>
+    </w:p>
+    <w:p>
+      <w:pPr>
+        <w:rPr>
+          <w:rFonts w:ascii="Verdana" w:eastAsia="Verdana" w:hAnsi="Verdana" w:cs="Verdana"/>
+          <w:sz w:val="20"/>
+          <w:szCs w:val="20"/>
+        </w:rPr>
+      </w:pPr>
+      <w:r>
+        <w:rPr>
+          <w:rFonts w:ascii="Verdana" w:eastAsia="Verdana" w:hAnsi="Verdana" w:cs="Verdana"/>
+          <w:sz w:val="20"/>
+          <w:szCs w:val="20"/>
+        </w:rPr>
+        <w:t xml:space="preserve">        num &gt;&gt;= 1;</w:t>
+      </w:r>
+    </w:p>
+    <w:p>
+      <w:pPr>
+        <w:rPr>
+          <w:rFonts w:ascii="Verdana" w:eastAsia="Verdana" w:hAnsi="Verdana" w:cs="Verdana"/>
+          <w:sz w:val="20"/>
+          <w:szCs w:val="20"/>
+        </w:rPr>
+      </w:pPr>
+      <w:r>
+        <w:rPr>
+          <w:rFonts w:ascii="Verdana" w:eastAsia="Verdana" w:hAnsi="Verdana" w:cs="Verdana"/>
+          <w:sz w:val="20"/>
+          <w:szCs w:val="20"/>
+        </w:rPr>
+        <w:t xml:space="preserve">    }</w:t>
+      </w:r>
+    </w:p>
+    <w:p>
+      <w:pPr>
+        <w:rPr>
+          <w:rFonts w:ascii="Verdana" w:eastAsia="Verdana" w:hAnsi="Verdana" w:cs="Verdana"/>
+          <w:sz w:val="20"/>
+          <w:szCs w:val="20"/>
+        </w:rPr>
+      </w:pPr>
+    </w:p>
+    <w:p>
+      <w:pPr>
+        <w:rPr>
+          <w:rFonts w:ascii="Verdana" w:eastAsia="Verdana" w:hAnsi="Verdana" w:cs="Verdana"/>
+          <w:sz w:val="20"/>
+          <w:szCs w:val="20"/>
+        </w:rPr>
+      </w:pPr>
+      <w:r>
+        <w:rPr>
+          <w:rFonts w:ascii="Verdana" w:eastAsia="Verdana" w:hAnsi="Verdana" w:cs="Verdana"/>
+          <w:sz w:val="20"/>
+          <w:szCs w:val="20"/>
+        </w:rPr>
+        <w:t xml:space="preserve">    return count;</w:t>
+      </w:r>
+    </w:p>
+    <w:p>
+      <w:pPr>
+        <w:rPr>
+          <w:rFonts w:ascii="Verdana" w:eastAsia="Verdana" w:hAnsi="Verdana" w:cs="Verdana"/>
+          <w:sz w:val="20"/>
+          <w:szCs w:val="20"/>
+        </w:rPr>
+      </w:pPr>
+      <w:r>
+        <w:rPr>
+          <w:rFonts w:ascii="Verdana" w:eastAsia="Verdana" w:hAnsi="Verdana" w:cs="Verdana"/>
+          <w:sz w:val="20"/>
+          <w:szCs w:val="20"/>
+        </w:rPr>
+        <w:lastRenderedPageBreak/>
+        <w:t>}</w:t>
+      </w:r>
+    </w:p>
+    <w:p>
+      <w:pPr>
+        <w:rPr>
+          <w:rFonts w:ascii="Verdana" w:eastAsia="Verdana" w:hAnsi="Verdana" w:cs="Verdana"/>
+          <w:sz w:val="20"/>
+          <w:szCs w:val="20"/>
+        </w:rPr>
+      </w:pPr>
+    </w:p>
+    <w:p>
+      <w:pPr>
+        <w:rPr>
+          <w:rFonts w:ascii="Verdana" w:eastAsia="Verdana" w:hAnsi="Verdana" w:cs="Verdana"/>
+          <w:sz w:val="20"/>
+          <w:szCs w:val="20"/>
+        </w:rPr>
+      </w:pPr>
+      <w:r>
+        <w:rPr>
+          <w:rFonts w:ascii="Verdana" w:eastAsia="Verdana" w:hAnsi="Verdana" w:cs="Verdana"/>
+          <w:sz w:val="20"/>
+          <w:szCs w:val="20"/>
+        </w:rPr>
+        <w:t>int main() {</w:t>
+      </w:r>
+    </w:p>
+    <w:p>
+      <w:pPr>
+        <w:rPr>
+          <w:rFonts w:ascii="Verdana" w:eastAsia="Verdana" w:hAnsi="Verdana" w:cs="Verdana"/>
+          <w:sz w:val="20"/>
+          <w:szCs w:val="20"/>
+        </w:rPr>
+      </w:pPr>
+      <w:r>
+        <w:rPr>
+          <w:rFonts w:ascii="Verdana" w:eastAsia="Verdana" w:hAnsi="Verdana" w:cs="Verdana"/>
+          <w:sz w:val="20"/>
+          <w:szCs w:val="20"/>
+        </w:rPr>
+        <w:t xml:space="preserve">    int num = 25;</w:t>
+      </w:r>
+    </w:p>
+    <w:p>
+      <w:pPr>
+        <w:rPr>
+          <w:rFonts w:ascii="Verdana" w:eastAsia="Verdana" w:hAnsi="Verdana" w:cs="Verdana"/>
+          <w:sz w:val="20"/>
+          <w:szCs w:val="20"/>
+        </w:rPr>
+      </w:pPr>
+      <w:r>
+        <w:rPr>
+          <w:rFonts w:ascii="Verdana" w:eastAsia="Verdana" w:hAnsi="Verdana" w:cs="Verdana"/>
+          <w:sz w:val="20"/>
+          <w:szCs w:val="20"/>
+        </w:rPr>
+        <w:t xml:space="preserve">    int result = </w:t>
+      </w:r>
+      <w:proofErr w:type="spellStart"/>
+      <w:r>
+        <w:rPr>
+          <w:rFonts w:ascii="Verdana" w:eastAsia="Verdana" w:hAnsi="Verdana" w:cs="Verdana"/>
+          <w:sz w:val="20"/>
+          <w:szCs w:val="20"/>
+        </w:rPr>
+        <w:t>countSetBits</w:t>
+      </w:r>
+      <w:proofErr w:type="spellEnd"/>
+      <w:r>
+        <w:rPr>
+          <w:rFonts w:ascii="Verdana" w:eastAsia="Verdana" w:hAnsi="Verdana" w:cs="Verdana"/>
+          <w:sz w:val="20"/>
+          <w:szCs w:val="20"/>
+        </w:rPr>
+        <w:t>(num);</w:t>
+      </w:r>
+    </w:p>
+    <w:p>
+      <w:pPr>
+        <w:rPr>
+          <w:rFonts w:ascii="Verdana" w:eastAsia="Verdana" w:hAnsi="Verdana" w:cs="Verdana"/>
+          <w:sz w:val="20"/>
+          <w:szCs w:val="20"/>
+        </w:rPr>
+      </w:pPr>
+    </w:p>
+    <w:p>
+      <w:pPr>
+        <w:rPr>
+          <w:rFonts w:ascii="Verdana" w:eastAsia="Verdana" w:hAnsi="Verdana" w:cs="Verdana"/>
+          <w:sz w:val="20"/>
+          <w:szCs w:val="20"/>
+        </w:rPr>
+      </w:pPr>
+      <w:r>
+        <w:rPr>
+          <w:rFonts w:ascii="Verdana" w:eastAsia="Verdana" w:hAnsi="Verdana" w:cs="Verdana"/>
+          <w:sz w:val="20"/>
+          <w:szCs w:val="20"/>
+        </w:rPr>
+        <w:t xml:space="preserve">    std::</w:t>
+      </w:r>
+      <w:proofErr w:type="spellStart"/>
+      <w:r>
+        <w:rPr>
+          <w:rFonts w:ascii="Verdana" w:eastAsia="Verdana" w:hAnsi="Verdana" w:cs="Verdana"/>
+          <w:sz w:val="20"/>
+          <w:szCs w:val="20"/>
+        </w:rPr>
+        <w:t>cout</w:t>
+      </w:r>
+      <w:proofErr w:type="spellEnd"/>
+      <w:r>
+        <w:rPr>
+          <w:rFonts w:ascii="Verdana" w:eastAsia="Verdana" w:hAnsi="Verdana" w:cs="Verdana"/>
+          <w:sz w:val="20"/>
+          <w:szCs w:val="20"/>
+        </w:rPr>
+        <w:t xml:space="preserve"> &lt;&lt; "Number of set bits in " &lt;&lt; num &lt;&lt; " is: " &lt;&lt; result &lt;&lt; std::</w:t>
+      </w:r>
+      <w:proofErr w:type="spellStart"/>
+      <w:r>
+        <w:rPr>
+          <w:rFonts w:ascii="Verdana" w:eastAsia="Verdana" w:hAnsi="Verdana" w:cs="Verdana"/>
+          <w:sz w:val="20"/>
+          <w:szCs w:val="20"/>
+        </w:rPr>
+        <w:t>endl</w:t>
+      </w:r>
+      <w:proofErr w:type="spellEnd"/>
+      <w:r>
+        <w:rPr>
+          <w:rFonts w:ascii="Verdana" w:eastAsia="Verdana" w:hAnsi="Verdana" w:cs="Verdana"/>
+          <w:sz w:val="20"/>
+          <w:szCs w:val="20"/>
+        </w:rPr>
+        <w:t>;</w:t>
+      </w:r>
+    </w:p>
+    <w:p>
+      <w:pPr>
+        <w:rPr>
+          <w:rFonts w:ascii="Verdana" w:eastAsia="Verdana" w:hAnsi="Verdana" w:cs="Verdana"/>
+          <w:sz w:val="20"/>
+          <w:szCs w:val="20"/>
+        </w:rPr>
+      </w:pPr>
+    </w:p>
+    <w:p>
+      <w:pPr>
+        <w:rPr>
+          <w:rFonts w:ascii="Verdana" w:eastAsia="Verdana" w:hAnsi="Verdana" w:cs="Verdana"/>
+          <w:sz w:val="20"/>
+          <w:szCs w:val="20"/>
+        </w:rPr>
+      </w:pPr>
+      <w:r>
+        <w:rPr>
+          <w:rFonts w:ascii="Verdana" w:eastAsia="Verdana" w:hAnsi="Verdana" w:cs="Verdana"/>
+          <w:sz w:val="20"/>
+          <w:szCs w:val="20"/>
+        </w:rPr>
+        <w:t xml:space="preserve">    return 0;</w:t>
+      </w:r>
+    </w:p>
+    <w:p>
+      <w:pPr>
+        <w:rPr>
+          <w:rFonts w:ascii="Verdana" w:eastAsia="Verdana" w:hAnsi="Verdana" w:cs="Verdana"/>
+          <w:sz w:val="20"/>
+          <w:szCs w:val="20"/>
+        </w:rPr>
+      </w:pPr>
+      <w:r>
+        <w:rPr>
+          <w:rFonts w:ascii="Verdana" w:eastAsia="Verdana" w:hAnsi="Verdana" w:cs="Verdana"/>
+          <w:sz w:val="20"/>
+          <w:szCs w:val="20"/>
+        </w:rPr>
+        <w:t>}</w:t>
+      </w:r>
     </w:p>
     <w:sectPr>
       <w:headerReference w:type="default" r:id="rId7"/>
